--- a/Assets/docs/whc/王昊辰.docx
+++ b/Assets/docs/whc/王昊辰.docx
@@ -720,11 +720,11 @@
               <w:pStyle w:val="85"/>
               <w:jc w:val="center"/>
             </w:pPr>
-            <w:bookmarkStart w:id="0" w:name="_Toc136592273"/>
-            <w:bookmarkStart w:id="1" w:name="_Toc136593648"/>
-            <w:bookmarkStart w:id="2" w:name="_Toc136927405"/>
+            <w:bookmarkStart w:id="0" w:name="_Toc136593648"/>
+            <w:bookmarkStart w:id="1" w:name="_Toc136592273"/>
+            <w:bookmarkStart w:id="2" w:name="_Toc137205484"/>
             <w:bookmarkStart w:id="3" w:name="_Toc136593403"/>
-            <w:bookmarkStart w:id="4" w:name="_Toc137205484"/>
+            <w:bookmarkStart w:id="4" w:name="_Toc136927405"/>
             <w:bookmarkStart w:id="5" w:name="_Toc137206716"/>
             <w:r>
               <w:rPr>
@@ -820,10 +820,10 @@
                 </w:rPr>
               </w:sdtEndPr>
               <w:sdtContent>
-                <w:bookmarkStart w:id="6" w:name="_Toc136592274"/>
-                <w:bookmarkStart w:id="7" w:name="_Toc137206717"/>
-                <w:bookmarkStart w:id="8" w:name="_Toc136593649"/>
-                <w:bookmarkStart w:id="9" w:name="_Toc136593404"/>
+                <w:bookmarkStart w:id="6" w:name="_Toc136593404"/>
+                <w:bookmarkStart w:id="7" w:name="_Toc136592274"/>
+                <w:bookmarkStart w:id="8" w:name="_Toc137206717"/>
+                <w:bookmarkStart w:id="9" w:name="_Toc136593649"/>
                 <w:bookmarkStart w:id="10" w:name="_Toc136927406"/>
                 <w:bookmarkStart w:id="11" w:name="_Toc137205485"/>
                 <w:r>
@@ -5788,8 +5788,8 @@
           <w:rFonts w:hint="eastAsia"/>
         </w:rPr>
       </w:pPr>
-      <w:bookmarkStart w:id="22" w:name="_Toc503621428"/>
-      <w:bookmarkStart w:id="23" w:name="_Toc13408"/>
+      <w:bookmarkStart w:id="22" w:name="_Toc13408"/>
+      <w:bookmarkStart w:id="23" w:name="_Toc503621428"/>
       <w:r>
         <w:rPr>
           <w:rFonts w:hint="eastAsia"/>
@@ -8724,70 +8724,7 @@
           <w:rFonts w:hint="eastAsia"/>
           <w:lang w:val="en-US" w:eastAsia="zh-CN"/>
         </w:rPr>
-        <w:t>如</w:t>
-      </w:r>
-      <w:r>
-        <w:rPr>
-          <w:rFonts w:hint="eastAsia"/>
-          <w:lang w:val="en-US" w:eastAsia="zh-CN"/>
-        </w:rPr>
-        <w:fldChar w:fldCharType="begin"/>
-      </w:r>
-      <w:r>
-        <w:rPr>
-          <w:rFonts w:hint="eastAsia"/>
-          <w:lang w:val="en-US" w:eastAsia="zh-CN"/>
-        </w:rPr>
-        <w:instrText xml:space="preserve"> REF _Ref962 \h </w:instrText>
-      </w:r>
-      <w:r>
-        <w:rPr>
-          <w:rFonts w:hint="eastAsia"/>
-          <w:lang w:val="en-US" w:eastAsia="zh-CN"/>
-        </w:rPr>
-        <w:fldChar w:fldCharType="separate"/>
-      </w:r>
-      <w:r>
-        <w:t xml:space="preserve">图 </w:t>
-      </w:r>
-      <w:r>
-        <w:fldChar w:fldCharType="begin"/>
-      </w:r>
-      <w:r>
-        <w:instrText xml:space="preserve"> STYLEREF 1 \s </w:instrText>
-      </w:r>
-      <w:r>
-        <w:fldChar w:fldCharType="separate"/>
-      </w:r>
-      <w:r>
-        <w:t>2</w:t>
-      </w:r>
-      <w:r>
-        <w:fldChar w:fldCharType="end"/>
-      </w:r>
-      <w:r>
-        <w:rPr>
-          <w:rFonts w:hint="eastAsia"/>
-          <w:lang w:eastAsia="zh-CN"/>
-        </w:rPr>
-        <w:t>-</w:t>
-      </w:r>
-      <w:r>
-        <w:t>4</w:t>
-      </w:r>
-      <w:r>
-        <w:rPr>
-          <w:rFonts w:hint="eastAsia"/>
-          <w:lang w:val="en-US" w:eastAsia="zh-CN"/>
-        </w:rPr>
-        <w:t xml:space="preserve"> </w:t>
-      </w:r>
-      <w:r>
-        <w:rPr>
-          <w:rFonts w:hint="eastAsia"/>
-          <w:lang w:val="en-US" w:eastAsia="zh-CN"/>
-        </w:rPr>
-        <w:fldChar w:fldCharType="end"/>
+        <w:t>API</w:t>
       </w:r>
       <w:r>
         <w:rPr>
@@ -8802,6 +8739,190 @@
           <w:lang w:val="en-US"/>
         </w:rPr>
         <w:t xml:space="preserve"> </w:t>
+      </w:r>
+    </w:p>
+    <w:p>
+      <w:pPr>
+        <w:pStyle w:val="88"/>
+        <w:jc w:val="left"/>
+        <w:rPr>
+          <w:rFonts w:hint="eastAsia"/>
+          <w:lang w:val="en-US" w:eastAsia="zh-CN"/>
+        </w:rPr>
+      </w:pPr>
+      <w:r>
+        <w:rPr>
+          <w:rFonts w:hint="eastAsia"/>
+          <w:b/>
+          <w:bCs/>
+          <w:lang w:val="en-US" w:eastAsia="zh-CN"/>
+        </w:rPr>
+        <w:t>Func</w:t>
+      </w:r>
+      <w:r>
+        <w:rPr>
+          <w:rFonts w:hint="eastAsia"/>
+          <w:lang w:val="en-US" w:eastAsia="zh-CN"/>
+        </w:rPr>
+        <w:t xml:space="preserve">: </w:t>
+      </w:r>
+    </w:p>
+    <w:p>
+      <w:pPr>
+        <w:pStyle w:val="88"/>
+        <w:ind w:firstLine="420" w:firstLineChars="0"/>
+        <w:jc w:val="left"/>
+        <w:rPr>
+          <w:rFonts w:hint="eastAsia"/>
+          <w:lang w:val="en-US" w:eastAsia="zh-CN"/>
+        </w:rPr>
+      </w:pPr>
+      <w:r>
+        <w:rPr>
+          <w:rFonts w:hint="eastAsia"/>
+          <w:lang w:val="en-US" w:eastAsia="zh-CN"/>
+        </w:rPr>
+        <w:t>public static AsyncOperation LoadSceneAsync(sceneName, mode)</w:t>
+      </w:r>
+    </w:p>
+    <w:p>
+      <w:pPr>
+        <w:pStyle w:val="88"/>
+        <w:ind w:firstLine="420" w:firstLineChars="0"/>
+        <w:jc w:val="left"/>
+        <w:rPr>
+          <w:rFonts w:hint="eastAsia"/>
+          <w:lang w:val="en-US" w:eastAsia="zh-CN"/>
+        </w:rPr>
+      </w:pPr>
+      <w:r>
+        <w:rPr>
+          <w:rFonts w:hint="eastAsia"/>
+          <w:lang w:val="en-US" w:eastAsia="zh-CN"/>
+        </w:rPr>
+        <w:t>public static AsyncOperation LoadSceneAsync(sceneIndex, mode)</w:t>
+      </w:r>
+    </w:p>
+    <w:p>
+      <w:pPr>
+        <w:pStyle w:val="88"/>
+        <w:jc w:val="both"/>
+        <w:rPr>
+          <w:rFonts w:hint="eastAsia"/>
+          <w:lang w:val="en-US" w:eastAsia="zh-CN"/>
+        </w:rPr>
+      </w:pPr>
+      <w:r>
+        <w:rPr>
+          <w:rFonts w:hint="eastAsia"/>
+          <w:b/>
+          <w:bCs/>
+          <w:lang w:val="en-US" w:eastAsia="zh-CN"/>
+        </w:rPr>
+        <w:t>Parameters</w:t>
+      </w:r>
+      <w:r>
+        <w:rPr>
+          <w:rFonts w:hint="eastAsia"/>
+          <w:lang w:val="en-US" w:eastAsia="zh-CN"/>
+        </w:rPr>
+        <w:t>:</w:t>
+      </w:r>
+    </w:p>
+    <w:p>
+      <w:pPr>
+        <w:pStyle w:val="88"/>
+        <w:ind w:firstLine="420" w:firstLineChars="0"/>
+        <w:jc w:val="both"/>
+        <w:rPr>
+          <w:rFonts w:hint="eastAsia"/>
+          <w:lang w:val="en-US" w:eastAsia="zh-CN"/>
+        </w:rPr>
+      </w:pPr>
+      <w:r>
+        <w:rPr>
+          <w:rFonts w:hint="eastAsia"/>
+          <w:lang w:val="en-US" w:eastAsia="zh-CN"/>
+        </w:rPr>
+        <w:t>sceneName:</w:t>
+      </w:r>
+      <w:r>
+        <w:rPr>
+          <w:rFonts w:hint="eastAsia"/>
+          <w:lang w:val="en-US" w:eastAsia="zh-CN"/>
+        </w:rPr>
+        <w:tab/>
+      </w:r>
+      <w:r>
+        <w:rPr>
+          <w:rFonts w:hint="eastAsia"/>
+          <w:lang w:val="en-US" w:eastAsia="zh-CN"/>
+        </w:rPr>
+        <w:t>Name or path of the Scene to load.</w:t>
+      </w:r>
+    </w:p>
+    <w:p>
+      <w:pPr>
+        <w:pStyle w:val="88"/>
+        <w:ind w:firstLine="420" w:firstLineChars="0"/>
+        <w:jc w:val="both"/>
+        <w:rPr>
+          <w:rFonts w:hint="eastAsia"/>
+          <w:lang w:val="en-US" w:eastAsia="zh-CN"/>
+        </w:rPr>
+      </w:pPr>
+      <w:r>
+        <w:rPr>
+          <w:rFonts w:hint="eastAsia"/>
+          <w:lang w:val="en-US" w:eastAsia="zh-CN"/>
+        </w:rPr>
+        <w:t>sceneBuildIndex:</w:t>
+      </w:r>
+      <w:r>
+        <w:rPr>
+          <w:rFonts w:hint="eastAsia"/>
+          <w:lang w:val="en-US" w:eastAsia="zh-CN"/>
+        </w:rPr>
+        <w:tab/>
+      </w:r>
+      <w:r>
+        <w:rPr>
+          <w:rFonts w:hint="eastAsia"/>
+          <w:lang w:val="en-US" w:eastAsia="zh-CN"/>
+        </w:rPr>
+        <w:t>Index of the Scene in the Build Settings to load.</w:t>
+      </w:r>
+    </w:p>
+    <w:p>
+      <w:pPr>
+        <w:pStyle w:val="88"/>
+        <w:ind w:firstLine="420" w:firstLineChars="0"/>
+        <w:jc w:val="both"/>
+        <w:rPr>
+          <w:rFonts w:hint="eastAsia"/>
+          <w:lang w:val="en-US" w:eastAsia="zh-CN"/>
+        </w:rPr>
+      </w:pPr>
+      <w:r>
+        <w:rPr>
+          <w:rFonts w:hint="eastAsia"/>
+          <w:lang w:val="en-US" w:eastAsia="zh-CN"/>
+        </w:rPr>
+        <w:t>Mode:</w:t>
+      </w:r>
+      <w:r>
+        <w:rPr>
+          <w:rFonts w:hint="eastAsia"/>
+          <w:lang w:val="en-US" w:eastAsia="zh-CN"/>
+        </w:rPr>
+        <w:tab/>
+      </w:r>
+      <w:r>
+        <w:rPr>
+          <w:rFonts w:hint="eastAsia"/>
+          <w:lang w:val="en-US" w:eastAsia="zh-CN"/>
+        </w:rPr>
+        <w:t>If LoadSceneMode.Single then all current Scenes will be unloaded before loading.</w:t>
       </w:r>
     </w:p>
     <w:p>
@@ -8812,147 +8933,18 @@
           <w:numId w:val="0"/>
         </w:numPr>
         <w:ind w:left="1260" w:leftChars="0"/>
-      </w:pPr>
-      <w:r>
-        <w:drawing>
-          <wp:anchor distT="0" distB="0" distL="114300" distR="114300" simplePos="0" relativeHeight="251660288" behindDoc="0" locked="0" layoutInCell="1" allowOverlap="1">
-            <wp:simplePos x="0" y="0"/>
-            <wp:positionH relativeFrom="column">
-              <wp:posOffset>278765</wp:posOffset>
-            </wp:positionH>
-            <wp:positionV relativeFrom="paragraph">
-              <wp:posOffset>130175</wp:posOffset>
-            </wp:positionV>
-            <wp:extent cx="4679950" cy="720090"/>
-            <wp:effectExtent l="0" t="0" r="6350" b="3810"/>
-            <wp:wrapSquare wrapText="bothSides"/>
-            <wp:docPr id="7" name="图片 4"/>
-            <wp:cNvGraphicFramePr/>
-            <a:graphic xmlns:a="http://schemas.openxmlformats.org/drawingml/2006/main">
-              <a:graphicData uri="http://schemas.openxmlformats.org/drawingml/2006/picture">
-                <pic:pic xmlns:pic="http://schemas.openxmlformats.org/drawingml/2006/picture">
-                  <pic:nvPicPr>
-                    <pic:cNvPr id="7" name="图片 4"/>
-                    <pic:cNvPicPr/>
-                  </pic:nvPicPr>
-                  <pic:blipFill>
-                    <a:blip r:embed="rId14"/>
-                    <a:stretch>
-                      <a:fillRect/>
-                    </a:stretch>
-                  </pic:blipFill>
-                  <pic:spPr>
-                    <a:xfrm>
-                      <a:off x="0" y="0"/>
-                      <a:ext cx="4679950" cy="720090"/>
-                    </a:xfrm>
-                    <a:prstGeom prst="rect">
-                      <a:avLst/>
-                    </a:prstGeom>
-                    <a:noFill/>
-                    <a:ln w="9525">
-                      <a:noFill/>
-                    </a:ln>
-                  </pic:spPr>
-                </pic:pic>
-              </a:graphicData>
-            </a:graphic>
-          </wp:anchor>
-        </w:drawing>
-      </w:r>
-    </w:p>
-    <w:p>
-      <w:pPr>
-        <w:pStyle w:val="54"/>
-        <w:rPr>
-          <w:rFonts w:hint="eastAsia"/>
-          <w:lang w:val="en-US" w:eastAsia="zh-CN"/>
-        </w:rPr>
-      </w:pPr>
-      <w:bookmarkStart w:id="67" w:name="_Ref962"/>
-      <w:r>
-        <w:t xml:space="preserve">图 </w:t>
-      </w:r>
-      <w:r>
-        <w:fldChar w:fldCharType="begin"/>
-      </w:r>
-      <w:r>
-        <w:instrText xml:space="preserve"> STYLEREF 1 \s </w:instrText>
-      </w:r>
-      <w:r>
-        <w:fldChar w:fldCharType="separate"/>
-      </w:r>
-      <w:r>
-        <w:t>2</w:t>
-      </w:r>
-      <w:r>
-        <w:fldChar w:fldCharType="end"/>
-      </w:r>
-      <w:r>
-        <w:rPr>
-          <w:rFonts w:hint="eastAsia"/>
-          <w:lang w:eastAsia="zh-CN"/>
-        </w:rPr>
-        <w:t>-</w:t>
-      </w:r>
-      <w:r>
-        <w:fldChar w:fldCharType="begin"/>
-      </w:r>
-      <w:r>
-        <w:instrText xml:space="preserve"> SEQ 图 \* ARABIC \s 1 </w:instrText>
-      </w:r>
-      <w:r>
-        <w:fldChar w:fldCharType="separate"/>
-      </w:r>
-      <w:r>
-        <w:t>4</w:t>
-      </w:r>
-      <w:r>
-        <w:fldChar w:fldCharType="end"/>
-      </w:r>
-      <w:r>
-        <w:rPr>
-          <w:rFonts w:hint="eastAsia"/>
-          <w:lang w:val="en-US" w:eastAsia="zh-CN"/>
-        </w:rPr>
-        <w:t xml:space="preserve"> 异步场景加载</w:t>
-      </w:r>
-      <w:bookmarkEnd w:id="67"/>
-    </w:p>
-    <w:p>
-      <w:pPr>
-        <w:pStyle w:val="4"/>
-        <w:numPr>
-          <w:ilvl w:val="0"/>
-          <w:numId w:val="0"/>
-        </w:numPr>
-        <w:ind w:left="1260" w:leftChars="0"/>
-        <w:rPr>
-          <w:rFonts w:hint="eastAsia"/>
-          <w:lang w:val="en-US" w:eastAsia="zh-CN"/>
-        </w:rPr>
-      </w:pPr>
-      <w:r>
-        <w:rPr>
-          <w:rFonts w:hint="eastAsia"/>
-          <w:lang w:val="en-US" w:eastAsia="zh-CN"/>
-        </w:rPr>
-        <w:t xml:space="preserve">                                                                                      </w:t>
-      </w:r>
-    </w:p>
-    <w:p>
-      <w:pPr>
-        <w:pStyle w:val="4"/>
-        <w:numPr>
-          <w:ilvl w:val="0"/>
-          <w:numId w:val="0"/>
-        </w:numPr>
-        <w:ind w:left="1260" w:leftChars="0"/>
-        <w:rPr>
-          <w:rFonts w:hint="eastAsia"/>
-          <w:lang w:val="en-US" w:eastAsia="zh-CN"/>
-        </w:rPr>
-      </w:pPr>
+        <w:rPr>
+          <w:rFonts w:hint="eastAsia"/>
+          <w:lang w:val="en-US" w:eastAsia="zh-CN"/>
+        </w:rPr>
+      </w:pPr>
+      <w:r>
+        <w:rPr>
+          <w:rFonts w:hint="eastAsia"/>
+          <w:lang w:val="en-US" w:eastAsia="zh-CN"/>
+        </w:rPr>
+        <w:t xml:space="preserve">                                                                                   </w:t>
+      </w:r>
     </w:p>
     <w:p>
       <w:pPr>
@@ -9074,7 +9066,7 @@
           <w:lang w:val="en-US" w:eastAsia="zh-CN"/>
         </w:rPr>
       </w:pPr>
-      <w:bookmarkStart w:id="68" w:name="_Toc9985"/>
+      <w:bookmarkStart w:id="67" w:name="_Toc9985"/>
       <w:r>
         <w:rPr>
           <w:rFonts w:hint="eastAsia"/>
@@ -9082,7 +9074,7 @@
         </w:rPr>
         <w:t>帧动画技术简介</w:t>
       </w:r>
-      <w:bookmarkEnd w:id="68"/>
+      <w:bookmarkEnd w:id="67"/>
     </w:p>
     <w:p>
       <w:pPr>
@@ -9134,7 +9126,7 @@
           <w:lang w:val="en-US" w:eastAsia="zh-CN"/>
         </w:rPr>
       </w:pPr>
-      <w:bookmarkStart w:id="69" w:name="_Toc12123"/>
+      <w:bookmarkStart w:id="68" w:name="_Toc12123"/>
       <w:r>
         <w:rPr>
           <w:rFonts w:hint="eastAsia"/>
@@ -9142,7 +9134,7 @@
         </w:rPr>
         <w:t>协同程序技术简介</w:t>
       </w:r>
-      <w:bookmarkEnd w:id="69"/>
+      <w:bookmarkEnd w:id="68"/>
     </w:p>
     <w:p>
       <w:pPr>
@@ -9421,7 +9413,7 @@
         <w:pStyle w:val="5"/>
         <w:ind w:left="1200"/>
       </w:pPr>
-      <w:bookmarkStart w:id="70" w:name="_Toc8379"/>
+      <w:bookmarkStart w:id="69" w:name="_Toc8379"/>
       <w:r>
         <w:rPr>
           <w:rFonts w:hint="eastAsia"/>
@@ -9429,7 +9421,7 @@
         <w:t>开发工具和运行环境</w:t>
       </w:r>
       <w:bookmarkEnd w:id="66"/>
-      <w:bookmarkEnd w:id="70"/>
+      <w:bookmarkEnd w:id="69"/>
     </w:p>
     <w:p>
       <w:pPr>
@@ -9497,7 +9489,7 @@
         <w:pStyle w:val="58"/>
         <w:spacing w:before="156"/>
       </w:pPr>
-      <w:bookmarkStart w:id="71" w:name="_Ref512579989"/>
+      <w:bookmarkStart w:id="70" w:name="_Ref512579989"/>
       <w:r>
         <w:rPr>
           <w:rFonts w:hint="eastAsia"/>
@@ -9570,7 +9562,7 @@
         </w:rPr>
         <w:fldChar w:fldCharType="end"/>
       </w:r>
-      <w:bookmarkEnd w:id="71"/>
+      <w:bookmarkEnd w:id="70"/>
       <w:r>
         <w:t xml:space="preserve"> </w:t>
       </w:r>
@@ -10020,15 +10012,15 @@
           <w:rFonts w:hint="eastAsia"/>
         </w:rPr>
       </w:pPr>
-      <w:bookmarkStart w:id="72" w:name="_Toc9218"/>
-      <w:bookmarkStart w:id="73" w:name="_Toc512610522"/>
+      <w:bookmarkStart w:id="71" w:name="_Toc9218"/>
+      <w:bookmarkStart w:id="72" w:name="_Toc512610522"/>
       <w:r>
         <w:rPr>
           <w:rFonts w:hint="eastAsia"/>
         </w:rPr>
         <w:t>项目设计及实现</w:t>
       </w:r>
-      <w:bookmarkEnd w:id="72"/>
+      <w:bookmarkEnd w:id="71"/>
     </w:p>
     <w:p>
       <w:pPr>
@@ -10037,14 +10029,14 @@
           <w:rFonts w:hint="eastAsia"/>
         </w:rPr>
       </w:pPr>
-      <w:bookmarkStart w:id="74" w:name="_Toc28651"/>
+      <w:bookmarkStart w:id="73" w:name="_Toc28651"/>
       <w:r>
         <w:rPr>
           <w:rFonts w:hint="eastAsia"/>
         </w:rPr>
         <w:t>系统整体框图</w:t>
       </w:r>
-      <w:bookmarkEnd w:id="74"/>
+      <w:bookmarkEnd w:id="73"/>
     </w:p>
     <w:p>
       <w:pPr>
@@ -10063,8 +10055,8 @@
         </w:rPr>
         <w:drawing>
           <wp:inline distT="0" distB="0" distL="114300" distR="114300">
-            <wp:extent cx="5549900" cy="3721735"/>
-            <wp:effectExtent l="0" t="0" r="12700" b="12065"/>
+            <wp:extent cx="6171565" cy="4138930"/>
+            <wp:effectExtent l="0" t="0" r="635" b="13970"/>
             <wp:docPr id="8" name="图片 8" descr="W"/>
             <wp:cNvGraphicFramePr>
               <a:graphicFrameLocks xmlns:a="http://schemas.openxmlformats.org/drawingml/2006/main" noChangeAspect="1"/>
@@ -10079,7 +10071,7 @@
                     </pic:cNvPicPr>
                   </pic:nvPicPr>
                   <pic:blipFill>
-                    <a:blip r:embed="rId15"/>
+                    <a:blip r:embed="rId14"/>
                     <a:stretch>
                       <a:fillRect/>
                     </a:stretch>
@@ -10087,7 +10079,7 @@
                   <pic:spPr>
                     <a:xfrm>
                       <a:off x="0" y="0"/>
-                      <a:ext cx="5549900" cy="3721735"/>
+                      <a:ext cx="6171565" cy="4138930"/>
                     </a:xfrm>
                     <a:prstGeom prst="rect">
                       <a:avLst/>
@@ -10154,32 +10146,32 @@
           <w:lang w:val="en-US"/>
         </w:rPr>
       </w:pPr>
-      <w:bookmarkStart w:id="75" w:name="_Toc14120"/>
+      <w:bookmarkStart w:id="74" w:name="_Toc14120"/>
       <w:r>
         <w:rPr>
           <w:rFonts w:hint="eastAsia"/>
         </w:rPr>
         <w:t>功能模块的设计与实现</w:t>
       </w:r>
+      <w:bookmarkEnd w:id="74"/>
+    </w:p>
+    <w:p>
+      <w:pPr>
+        <w:pStyle w:val="5"/>
+        <w:rPr>
+          <w:rFonts w:hint="eastAsia"/>
+          <w:lang w:val="en-US"/>
+        </w:rPr>
+      </w:pPr>
+      <w:bookmarkStart w:id="75" w:name="_Toc7159"/>
+      <w:r>
+        <w:rPr>
+          <w:rFonts w:hint="eastAsia"/>
+          <w:lang w:val="en-US" w:eastAsia="zh-CN"/>
+        </w:rPr>
+        <w:t>玩家控制模块的设计与实现</w:t>
+      </w:r>
       <w:bookmarkEnd w:id="75"/>
-    </w:p>
-    <w:p>
-      <w:pPr>
-        <w:pStyle w:val="5"/>
-        <w:rPr>
-          <w:rFonts w:hint="eastAsia"/>
-          <w:lang w:val="en-US"/>
-        </w:rPr>
-      </w:pPr>
-      <w:bookmarkStart w:id="76" w:name="_Toc7159"/>
-      <w:r>
-        <w:rPr>
-          <w:rFonts w:hint="eastAsia"/>
-          <w:lang w:val="en-US" w:eastAsia="zh-CN"/>
-        </w:rPr>
-        <w:t>玩家控制模块的设计与实现</w:t>
-      </w:r>
-      <w:bookmarkEnd w:id="76"/>
     </w:p>
     <w:p>
       <w:pPr>
@@ -10267,6 +10259,853 @@
     </w:p>
     <w:p>
       <w:pPr>
+        <w:pStyle w:val="88"/>
+        <w:ind w:firstLine="840" w:firstLineChars="400"/>
+        <w:rPr>
+          <w:rFonts w:hint="eastAsia"/>
+          <w:lang w:val="en-US"/>
+        </w:rPr>
+      </w:pPr>
+      <w:r>
+        <w:rPr>
+          <w:rFonts w:hint="eastAsia"/>
+          <w:lang w:val="en-US"/>
+        </w:rPr>
+        <w:t>float h = Input.GetAxis("Horizontal");</w:t>
+      </w:r>
+    </w:p>
+    <w:p>
+      <w:pPr>
+        <w:pStyle w:val="88"/>
+        <w:rPr>
+          <w:rFonts w:hint="eastAsia"/>
+          <w:lang w:val="en-US"/>
+        </w:rPr>
+      </w:pPr>
+      <w:r>
+        <w:rPr>
+          <w:rFonts w:hint="eastAsia"/>
+          <w:lang w:val="en-US"/>
+        </w:rPr>
+        <w:t xml:space="preserve">        float v = Input.GetAxis("Vertical");</w:t>
+      </w:r>
+    </w:p>
+    <w:p>
+      <w:pPr>
+        <w:pStyle w:val="88"/>
+        <w:rPr>
+          <w:rFonts w:hint="eastAsia"/>
+          <w:lang w:val="en-US"/>
+        </w:rPr>
+      </w:pPr>
+      <w:r>
+        <w:rPr>
+          <w:rFonts w:hint="eastAsia"/>
+          <w:lang w:val="en-US"/>
+        </w:rPr>
+        <w:t xml:space="preserve">        Vector2 move = new Vector2(h, v);</w:t>
+      </w:r>
+    </w:p>
+    <w:p>
+      <w:pPr>
+        <w:pStyle w:val="88"/>
+        <w:rPr>
+          <w:rFonts w:hint="eastAsia"/>
+          <w:lang w:val="en-US"/>
+        </w:rPr>
+      </w:pPr>
+      <w:r>
+        <w:rPr>
+          <w:rFonts w:hint="eastAsia"/>
+          <w:lang w:val="en-US"/>
+        </w:rPr>
+        <w:t xml:space="preserve">        GetComponent&lt;Rigidbody2D&gt;().velocity = move * speed;</w:t>
+      </w:r>
+    </w:p>
+    <w:p>
+      <w:pPr>
+        <w:pStyle w:val="4"/>
+        <w:numPr>
+          <w:ilvl w:val="1"/>
+          <w:numId w:val="9"/>
+        </w:numPr>
+        <w:ind w:left="420" w:leftChars="0" w:firstLine="897" w:firstLineChars="374"/>
+        <w:rPr>
+          <w:rFonts w:hint="eastAsia"/>
+          <w:lang w:val="en-US"/>
+        </w:rPr>
+      </w:pPr>
+      <w:r>
+        <w:rPr>
+          <w:rFonts w:hint="eastAsia"/>
+          <w:lang w:val="en-US" w:eastAsia="zh-CN"/>
+        </w:rPr>
+        <w:t>位置限制：</w:t>
+      </w:r>
+    </w:p>
+    <w:p>
+      <w:pPr>
+        <w:pStyle w:val="4"/>
+        <w:numPr>
+          <w:ilvl w:val="0"/>
+          <w:numId w:val="0"/>
+        </w:numPr>
+        <w:ind w:leftChars="374" w:firstLine="840" w:firstLineChars="0"/>
+        <w:rPr>
+          <w:rFonts w:hint="eastAsia"/>
+          <w:lang w:val="en-US" w:eastAsia="zh-CN"/>
+        </w:rPr>
+      </w:pPr>
+      <w:r>
+        <w:rPr>
+          <w:rFonts w:hint="eastAsia"/>
+          <w:lang w:val="en-US" w:eastAsia="zh-CN"/>
+        </w:rPr>
+        <w:t>确定游戏物理边界，欲将主角位置限制在该边界内：每当主角位置发生移动后，通过调用Mathf.Clamp()方法，将主角的位置的数值大小控制在指定的限定范围内，防止玩家位置越过游戏主界面之外。</w:t>
+      </w:r>
+    </w:p>
+    <w:p>
+      <w:pPr>
+        <w:pStyle w:val="88"/>
+        <w:rPr>
+          <w:rFonts w:hint="eastAsia"/>
+          <w:lang w:val="en-US" w:eastAsia="zh-CN"/>
+        </w:rPr>
+      </w:pPr>
+      <w:r>
+        <w:rPr>
+          <w:rFonts w:hint="eastAsia"/>
+          <w:lang w:val="en-US" w:eastAsia="zh-CN"/>
+        </w:rPr>
+        <w:t>GetComponent&lt;Rigidbody2D&gt;().position = new Vector2</w:t>
+      </w:r>
+    </w:p>
+    <w:p>
+      <w:pPr>
+        <w:pStyle w:val="88"/>
+        <w:rPr>
+          <w:rFonts w:hint="eastAsia"/>
+          <w:lang w:val="en-US" w:eastAsia="zh-CN"/>
+        </w:rPr>
+      </w:pPr>
+      <w:r>
+        <w:rPr>
+          <w:rFonts w:hint="eastAsia"/>
+          <w:lang w:val="en-US" w:eastAsia="zh-CN"/>
+        </w:rPr>
+        <w:t>(</w:t>
+      </w:r>
+    </w:p>
+    <w:p>
+      <w:pPr>
+        <w:pStyle w:val="88"/>
+        <w:ind w:firstLine="420"/>
+        <w:rPr>
+          <w:rFonts w:hint="eastAsia"/>
+          <w:lang w:val="en-US" w:eastAsia="zh-CN"/>
+        </w:rPr>
+      </w:pPr>
+      <w:r>
+        <w:rPr>
+          <w:rFonts w:hint="eastAsia"/>
+          <w:lang w:val="en-US" w:eastAsia="zh-CN"/>
+        </w:rPr>
+        <w:t>Mathf.Clamp(GetComponent&lt;Rigidbody2D&gt;().position.x, boundary.xMin, boundary.xMax),</w:t>
+      </w:r>
+    </w:p>
+    <w:p>
+      <w:pPr>
+        <w:pStyle w:val="88"/>
+        <w:ind w:firstLine="420"/>
+        <w:rPr>
+          <w:rFonts w:hint="eastAsia"/>
+          <w:lang w:val="en-US" w:eastAsia="zh-CN"/>
+        </w:rPr>
+      </w:pPr>
+      <w:r>
+        <w:rPr>
+          <w:rFonts w:hint="eastAsia"/>
+          <w:lang w:val="en-US" w:eastAsia="zh-CN"/>
+        </w:rPr>
+        <w:t>Mathf.Clamp(GetComponent&lt;Rigidbody2D&gt;().position.y, boundary.yMin, boundary.yMax)</w:t>
+      </w:r>
+    </w:p>
+    <w:p>
+      <w:pPr>
+        <w:pStyle w:val="88"/>
+        <w:rPr>
+          <w:rFonts w:hint="eastAsia"/>
+          <w:lang w:val="en-US" w:eastAsia="zh-CN"/>
+        </w:rPr>
+      </w:pPr>
+      <w:r>
+        <w:rPr>
+          <w:rFonts w:hint="eastAsia"/>
+          <w:lang w:val="en-US" w:eastAsia="zh-CN"/>
+        </w:rPr>
+        <w:t>);</w:t>
+      </w:r>
+    </w:p>
+    <w:p>
+      <w:pPr>
+        <w:pStyle w:val="4"/>
+        <w:numPr>
+          <w:ilvl w:val="0"/>
+          <w:numId w:val="9"/>
+        </w:numPr>
+        <w:ind w:firstLine="897" w:firstLineChars="374"/>
+        <w:rPr>
+          <w:rFonts w:hint="eastAsia"/>
+          <w:lang w:val="en-US"/>
+        </w:rPr>
+      </w:pPr>
+      <w:r>
+        <w:rPr>
+          <w:rFonts w:hint="eastAsia"/>
+          <w:lang w:val="en-US" w:eastAsia="zh-CN"/>
+        </w:rPr>
+        <w:t>射击：</w:t>
+      </w:r>
+    </w:p>
+    <w:p>
+      <w:pPr>
+        <w:pStyle w:val="4"/>
+        <w:numPr>
+          <w:ilvl w:val="0"/>
+          <w:numId w:val="0"/>
+        </w:numPr>
+        <w:ind w:left="840" w:leftChars="0" w:firstLine="420" w:firstLineChars="0"/>
+        <w:rPr>
+          <w:rFonts w:hint="eastAsia"/>
+          <w:lang w:val="en-US" w:eastAsia="zh-CN"/>
+        </w:rPr>
+      </w:pPr>
+      <w:r>
+        <w:rPr>
+          <w:rFonts w:hint="eastAsia"/>
+          <w:lang w:val="en-US" w:eastAsia="zh-CN"/>
+        </w:rPr>
+        <w:t>调用Input.GetKey(KeyCode key)方法获取指定按键输入，作为射击键，并执行以下射击逻辑：</w:t>
+      </w:r>
+    </w:p>
+    <w:p>
+      <w:pPr>
+        <w:pStyle w:val="4"/>
+        <w:numPr>
+          <w:ilvl w:val="0"/>
+          <w:numId w:val="10"/>
+        </w:numPr>
+        <w:ind w:left="840" w:leftChars="0" w:firstLine="420" w:firstLineChars="0"/>
+        <w:rPr>
+          <w:rFonts w:hint="eastAsia"/>
+          <w:lang w:val="en-US" w:eastAsia="zh-CN"/>
+        </w:rPr>
+      </w:pPr>
+      <w:r>
+        <w:rPr>
+          <w:rFonts w:hint="eastAsia"/>
+          <w:lang w:val="en-US" w:eastAsia="zh-CN"/>
+        </w:rPr>
+        <w:t>开启发射口：根据当前发射状态级别，开启指定个数的发射口，并在各已被激活的发射口处实例化子弹物体；</w:t>
+      </w:r>
+    </w:p>
+    <w:p>
+      <w:pPr>
+        <w:pStyle w:val="88"/>
+        <w:rPr>
+          <w:rFonts w:hint="eastAsia"/>
+          <w:lang w:val="en-US" w:eastAsia="zh-CN"/>
+        </w:rPr>
+      </w:pPr>
+      <w:r>
+        <w:rPr>
+          <w:rFonts w:hint="eastAsia"/>
+          <w:lang w:val="en-US" w:eastAsia="zh-CN"/>
+        </w:rPr>
+        <w:t>void ShootSpawnsControl(int _level) //  发射口控制</w:t>
+      </w:r>
+    </w:p>
+    <w:p>
+      <w:pPr>
+        <w:pStyle w:val="88"/>
+        <w:rPr>
+          <w:rFonts w:hint="eastAsia"/>
+          <w:lang w:val="en-US" w:eastAsia="zh-CN"/>
+        </w:rPr>
+      </w:pPr>
+      <w:r>
+        <w:rPr>
+          <w:rFonts w:hint="eastAsia"/>
+          <w:lang w:val="en-US" w:eastAsia="zh-CN"/>
+        </w:rPr>
+        <w:t>{</w:t>
+      </w:r>
+    </w:p>
+    <w:p>
+      <w:pPr>
+        <w:pStyle w:val="88"/>
+        <w:ind w:firstLine="420" w:firstLineChars="0"/>
+        <w:rPr>
+          <w:rFonts w:hint="eastAsia"/>
+          <w:lang w:val="en-US" w:eastAsia="zh-CN"/>
+        </w:rPr>
+      </w:pPr>
+      <w:r>
+        <w:rPr>
+          <w:rFonts w:hint="eastAsia"/>
+          <w:lang w:val="en-US" w:eastAsia="zh-CN"/>
+        </w:rPr>
+        <w:t>//  _level: 当前发射状态级别</w:t>
+      </w:r>
+    </w:p>
+    <w:p>
+      <w:pPr>
+        <w:pStyle w:val="88"/>
+        <w:ind w:firstLine="420" w:firstLineChars="0"/>
+        <w:rPr>
+          <w:rFonts w:hint="eastAsia"/>
+          <w:lang w:val="en-US" w:eastAsia="zh-CN"/>
+        </w:rPr>
+      </w:pPr>
+      <w:r>
+        <w:rPr>
+          <w:rFonts w:hint="eastAsia"/>
+          <w:lang w:val="en-US" w:eastAsia="zh-CN"/>
+        </w:rPr>
+        <w:t>for (int i = 0; i &lt;= _level; i++)</w:t>
+      </w:r>
+    </w:p>
+    <w:p>
+      <w:pPr>
+        <w:pStyle w:val="88"/>
+        <w:ind w:firstLine="420" w:firstLineChars="0"/>
+        <w:rPr>
+          <w:rFonts w:hint="eastAsia"/>
+          <w:lang w:val="en-US" w:eastAsia="zh-CN"/>
+        </w:rPr>
+      </w:pPr>
+      <w:r>
+        <w:rPr>
+          <w:rFonts w:hint="eastAsia"/>
+          <w:lang w:val="en-US" w:eastAsia="zh-CN"/>
+        </w:rPr>
+        <w:t>{</w:t>
+      </w:r>
+    </w:p>
+    <w:p>
+      <w:pPr>
+        <w:pStyle w:val="88"/>
+        <w:ind w:firstLine="997" w:firstLineChars="475"/>
+        <w:rPr>
+          <w:rFonts w:hint="eastAsia"/>
+          <w:lang w:val="en-US" w:eastAsia="zh-CN"/>
+        </w:rPr>
+      </w:pPr>
+      <w:r>
+        <w:rPr>
+          <w:rFonts w:hint="eastAsia"/>
+          <w:lang w:val="en-US" w:eastAsia="zh-CN"/>
+        </w:rPr>
+        <w:t>foreach (Transform singleSpawn in shotSpawnsDic[i])</w:t>
+      </w:r>
+    </w:p>
+    <w:p>
+      <w:pPr>
+        <w:pStyle w:val="88"/>
+        <w:ind w:firstLine="1050" w:firstLineChars="500"/>
+        <w:rPr>
+          <w:rFonts w:hint="eastAsia"/>
+          <w:lang w:val="en-US" w:eastAsia="zh-CN"/>
+        </w:rPr>
+      </w:pPr>
+      <w:r>
+        <w:rPr>
+          <w:rFonts w:hint="eastAsia"/>
+          <w:lang w:val="en-US" w:eastAsia="zh-CN"/>
+        </w:rPr>
+        <w:t>{</w:t>
+      </w:r>
+    </w:p>
+    <w:p>
+      <w:pPr>
+        <w:pStyle w:val="88"/>
+        <w:rPr>
+          <w:rFonts w:hint="eastAsia"/>
+          <w:lang w:val="en-US" w:eastAsia="zh-CN"/>
+        </w:rPr>
+      </w:pPr>
+      <w:r>
+        <w:rPr>
+          <w:rFonts w:hint="eastAsia"/>
+          <w:lang w:val="en-US" w:eastAsia="zh-CN"/>
+        </w:rPr>
+        <w:t xml:space="preserve">             //  实例化子弹物体</w:t>
+      </w:r>
+    </w:p>
+    <w:p>
+      <w:pPr>
+        <w:pStyle w:val="88"/>
+        <w:rPr>
+          <w:rFonts w:hint="eastAsia"/>
+          <w:lang w:val="en-US" w:eastAsia="zh-CN"/>
+        </w:rPr>
+      </w:pPr>
+      <w:r>
+        <w:rPr>
+          <w:rFonts w:hint="eastAsia"/>
+          <w:lang w:val="en-US" w:eastAsia="zh-CN"/>
+        </w:rPr>
+        <w:t xml:space="preserve">             Instantiate(bolt_Ordinary, singleSpawn.position, singleSpawn.rotation);</w:t>
+      </w:r>
+    </w:p>
+    <w:p>
+      <w:pPr>
+        <w:pStyle w:val="88"/>
+        <w:rPr>
+          <w:rFonts w:hint="eastAsia"/>
+          <w:lang w:val="en-US" w:eastAsia="zh-CN"/>
+        </w:rPr>
+      </w:pPr>
+      <w:r>
+        <w:rPr>
+          <w:rFonts w:hint="eastAsia"/>
+          <w:lang w:val="en-US" w:eastAsia="zh-CN"/>
+        </w:rPr>
+        <w:t xml:space="preserve">          }</w:t>
+      </w:r>
+    </w:p>
+    <w:p>
+      <w:pPr>
+        <w:pStyle w:val="88"/>
+        <w:rPr>
+          <w:rFonts w:hint="eastAsia"/>
+          <w:lang w:val="en-US" w:eastAsia="zh-CN"/>
+        </w:rPr>
+      </w:pPr>
+      <w:r>
+        <w:rPr>
+          <w:rFonts w:hint="eastAsia"/>
+          <w:lang w:val="en-US" w:eastAsia="zh-CN"/>
+        </w:rPr>
+        <w:t xml:space="preserve">     }</w:t>
+      </w:r>
+    </w:p>
+    <w:p>
+      <w:pPr>
+        <w:pStyle w:val="88"/>
+        <w:rPr>
+          <w:rFonts w:hint="eastAsia"/>
+          <w:lang w:val="en-US" w:eastAsia="zh-CN"/>
+        </w:rPr>
+      </w:pPr>
+      <w:r>
+        <w:rPr>
+          <w:rFonts w:hint="eastAsia"/>
+          <w:lang w:val="en-US" w:eastAsia="zh-CN"/>
+        </w:rPr>
+        <w:t>}</w:t>
+      </w:r>
+    </w:p>
+    <w:p>
+      <w:pPr>
+        <w:pStyle w:val="4"/>
+        <w:numPr>
+          <w:ilvl w:val="0"/>
+          <w:numId w:val="10"/>
+        </w:numPr>
+        <w:ind w:left="840" w:leftChars="0" w:firstLine="420" w:firstLineChars="0"/>
+        <w:rPr>
+          <w:rFonts w:hint="eastAsia"/>
+          <w:lang w:val="en-US" w:eastAsia="zh-CN"/>
+        </w:rPr>
+      </w:pPr>
+      <w:r>
+        <w:rPr>
+          <w:rFonts w:hint="eastAsia"/>
+          <w:lang w:val="en-US" w:eastAsia="zh-CN"/>
+        </w:rPr>
+        <w:t>播放射击音效：通过访问AudioSource组件，设置指定音效剪辑(AudioClip)，再调用Play方法，对音效进行播放；</w:t>
+      </w:r>
+    </w:p>
+    <w:p>
+      <w:pPr>
+        <w:pStyle w:val="88"/>
+        <w:rPr>
+          <w:rFonts w:hint="eastAsia"/>
+          <w:lang w:val="en-US" w:eastAsia="zh-CN"/>
+        </w:rPr>
+      </w:pPr>
+      <w:r>
+        <w:rPr>
+          <w:rFonts w:hint="eastAsia"/>
+          <w:lang w:val="en-US" w:eastAsia="zh-CN"/>
+        </w:rPr>
+        <w:t>GetComponent&lt;AudioSource&gt;().clip = audioClips[0];   //  指定射击音效</w:t>
+      </w:r>
+    </w:p>
+    <w:p>
+      <w:pPr>
+        <w:pStyle w:val="88"/>
+        <w:rPr>
+          <w:rFonts w:hint="eastAsia"/>
+          <w:lang w:val="en-US" w:eastAsia="zh-CN"/>
+        </w:rPr>
+      </w:pPr>
+      <w:r>
+        <w:rPr>
+          <w:rFonts w:hint="eastAsia"/>
+          <w:lang w:val="en-US" w:eastAsia="zh-CN"/>
+        </w:rPr>
+        <w:t>GetComponent&lt;AudioSource&gt;().Play(); //  播放射击音效</w:t>
+      </w:r>
+    </w:p>
+    <w:p>
+      <w:pPr>
+        <w:pStyle w:val="4"/>
+        <w:numPr>
+          <w:ilvl w:val="0"/>
+          <w:numId w:val="10"/>
+        </w:numPr>
+        <w:ind w:left="840" w:leftChars="0" w:firstLine="420" w:firstLineChars="0"/>
+        <w:rPr>
+          <w:rFonts w:hint="eastAsia"/>
+          <w:lang w:val="en-US" w:eastAsia="zh-CN"/>
+        </w:rPr>
+      </w:pPr>
+      <w:r>
+        <w:rPr>
+          <w:rFonts w:hint="eastAsia"/>
+          <w:lang w:val="en-US" w:eastAsia="zh-CN"/>
+        </w:rPr>
+        <w:t>设置射击间隔：为防止按键频率过高导致短时间内生成大量子弹，需要为两次连续的射击操作之间设置一定的时间间隔，类似技能冷却：当一次射击完成后，设置允许再次进行射击的时间间隔(即：从现在起，需要再经历多长时间才能进行下一次射击)，通过Time.time获取自游戏开始以来至当前帧所经历的时间，即当前时间刻度。将下一次射击的时间刻度设置为Time.time+fireRate(射击频率)，只有时间到达该刻度，才允许再次进行射击；</w:t>
+      </w:r>
+    </w:p>
+    <w:p>
+      <w:pPr>
+        <w:pStyle w:val="88"/>
+        <w:rPr>
+          <w:rFonts w:hint="eastAsia"/>
+          <w:lang w:val="en-US" w:eastAsia="zh-CN"/>
+        </w:rPr>
+      </w:pPr>
+      <w:r>
+        <w:rPr>
+          <w:rFonts w:hint="eastAsia"/>
+          <w:lang w:val="en-US" w:eastAsia="zh-CN"/>
+        </w:rPr>
+        <w:t xml:space="preserve">if (Input.GetKey(KeyCode.Z) &amp;&amp; Time.time &gt; nextFire)    //  普通射击 </w:t>
+      </w:r>
+    </w:p>
+    <w:p>
+      <w:pPr>
+        <w:pStyle w:val="88"/>
+        <w:rPr>
+          <w:rFonts w:hint="eastAsia"/>
+          <w:lang w:val="en-US" w:eastAsia="zh-CN"/>
+        </w:rPr>
+      </w:pPr>
+      <w:r>
+        <w:rPr>
+          <w:rFonts w:hint="eastAsia"/>
+          <w:lang w:val="en-US" w:eastAsia="zh-CN"/>
+        </w:rPr>
+        <w:t>{</w:t>
+      </w:r>
+    </w:p>
+    <w:p>
+      <w:pPr>
+        <w:pStyle w:val="88"/>
+        <w:ind w:firstLine="420" w:firstLineChars="0"/>
+        <w:rPr>
+          <w:rFonts w:hint="eastAsia"/>
+          <w:lang w:val="en-US" w:eastAsia="zh-CN"/>
+        </w:rPr>
+      </w:pPr>
+      <w:r>
+        <w:rPr>
+          <w:rFonts w:hint="eastAsia"/>
+          <w:lang w:val="en-US" w:eastAsia="zh-CN"/>
+        </w:rPr>
+        <w:t xml:space="preserve">nextFire = Time.time + fireRate; </w:t>
+      </w:r>
+    </w:p>
+    <w:p>
+      <w:pPr>
+        <w:pStyle w:val="88"/>
+        <w:rPr>
+          <w:rFonts w:hint="eastAsia"/>
+          <w:lang w:val="en-US" w:eastAsia="zh-CN"/>
+        </w:rPr>
+      </w:pPr>
+      <w:r>
+        <w:rPr>
+          <w:rFonts w:hint="eastAsia"/>
+          <w:lang w:val="en-US" w:eastAsia="zh-CN"/>
+        </w:rPr>
+        <w:t>}</w:t>
+      </w:r>
+    </w:p>
+    <w:p>
+      <w:pPr>
+        <w:pStyle w:val="4"/>
+        <w:numPr>
+          <w:ilvl w:val="0"/>
+          <w:numId w:val="9"/>
+        </w:numPr>
+        <w:ind w:firstLine="897" w:firstLineChars="374"/>
+        <w:rPr>
+          <w:rFonts w:hint="eastAsia"/>
+          <w:lang w:val="en-US"/>
+        </w:rPr>
+      </w:pPr>
+      <w:r>
+        <w:rPr>
+          <w:rFonts w:hint="eastAsia"/>
+          <w:lang w:val="en-US" w:eastAsia="zh-CN"/>
+        </w:rPr>
+        <w:t>大招：</w:t>
+      </w:r>
+    </w:p>
+    <w:p>
+      <w:pPr>
+        <w:pStyle w:val="4"/>
+        <w:numPr>
+          <w:ilvl w:val="0"/>
+          <w:numId w:val="0"/>
+        </w:numPr>
+        <w:ind w:left="840" w:leftChars="0" w:firstLine="420" w:firstLineChars="0"/>
+        <w:rPr>
+          <w:rFonts w:hint="eastAsia"/>
+          <w:lang w:val="en-US" w:eastAsia="zh-CN"/>
+        </w:rPr>
+      </w:pPr>
+      <w:r>
+        <w:rPr>
+          <w:rFonts w:hint="eastAsia"/>
+          <w:lang w:val="en-US" w:eastAsia="zh-CN"/>
+        </w:rPr>
+        <w:t>调用Input.GetKey(KeyCode key)方法获取指定按键输入，作为释放大招键，并执行以下逻辑：</w:t>
+      </w:r>
+    </w:p>
+    <w:p>
+      <w:pPr>
+        <w:pStyle w:val="4"/>
+        <w:numPr>
+          <w:ilvl w:val="0"/>
+          <w:numId w:val="11"/>
+        </w:numPr>
+        <w:ind w:left="840" w:leftChars="0" w:firstLine="420" w:firstLineChars="0"/>
+        <w:rPr>
+          <w:rFonts w:hint="eastAsia"/>
+          <w:lang w:val="en-US" w:eastAsia="zh-CN"/>
+        </w:rPr>
+      </w:pPr>
+      <w:r>
+        <w:rPr>
+          <w:rFonts w:hint="eastAsia"/>
+          <w:lang w:val="en-US" w:eastAsia="zh-CN"/>
+        </w:rPr>
+        <w:t>开启大招：开启一个协程，激活大招物体：粒子系统或帧动画，使其保持一段时间的激活状态后，再关闭使其不可见；</w:t>
+      </w:r>
+    </w:p>
+    <w:p>
+      <w:pPr>
+        <w:pStyle w:val="88"/>
+        <w:rPr>
+          <w:rFonts w:hint="eastAsia"/>
+          <w:lang w:val="en-US" w:eastAsia="zh-CN"/>
+        </w:rPr>
+      </w:pPr>
+      <w:r>
+        <w:rPr>
+          <w:rFonts w:hint="eastAsia"/>
+          <w:lang w:val="en-US" w:eastAsia="zh-CN"/>
+        </w:rPr>
+        <w:t>IEnumerator CastUltimateSkill() //  开启大招</w:t>
+      </w:r>
+    </w:p>
+    <w:p>
+      <w:pPr>
+        <w:pStyle w:val="88"/>
+        <w:rPr>
+          <w:rFonts w:hint="eastAsia"/>
+          <w:lang w:val="en-US" w:eastAsia="zh-CN"/>
+        </w:rPr>
+      </w:pPr>
+      <w:r>
+        <w:rPr>
+          <w:rFonts w:hint="eastAsia"/>
+          <w:lang w:val="en-US" w:eastAsia="zh-CN"/>
+        </w:rPr>
+        <w:t>{</w:t>
+      </w:r>
+    </w:p>
+    <w:p>
+      <w:pPr>
+        <w:pStyle w:val="88"/>
+        <w:ind w:firstLine="420" w:firstLineChars="0"/>
+        <w:rPr>
+          <w:rFonts w:hint="eastAsia"/>
+          <w:lang w:val="en-US" w:eastAsia="zh-CN"/>
+        </w:rPr>
+      </w:pPr>
+      <w:r>
+        <w:rPr>
+          <w:rFonts w:hint="eastAsia"/>
+          <w:lang w:val="en-US" w:eastAsia="zh-CN"/>
+        </w:rPr>
+        <w:t>ultimateSkill.SetActive(true);</w:t>
+      </w:r>
+    </w:p>
+    <w:p>
+      <w:pPr>
+        <w:pStyle w:val="88"/>
+        <w:ind w:firstLine="420" w:firstLineChars="0"/>
+        <w:rPr>
+          <w:rFonts w:hint="eastAsia"/>
+          <w:lang w:val="en-US" w:eastAsia="zh-CN"/>
+        </w:rPr>
+      </w:pPr>
+      <w:r>
+        <w:rPr>
+          <w:rFonts w:hint="eastAsia"/>
+          <w:lang w:val="en-US" w:eastAsia="zh-CN"/>
+        </w:rPr>
+        <w:t>isUnmatched = true;</w:t>
+      </w:r>
+    </w:p>
+    <w:p>
+      <w:pPr>
+        <w:pStyle w:val="88"/>
+        <w:ind w:firstLine="420" w:firstLineChars="0"/>
+        <w:rPr>
+          <w:rFonts w:hint="eastAsia"/>
+          <w:lang w:val="en-US" w:eastAsia="zh-CN"/>
+        </w:rPr>
+      </w:pPr>
+      <w:r>
+        <w:rPr>
+          <w:rFonts w:hint="eastAsia"/>
+          <w:lang w:val="en-US" w:eastAsia="zh-CN"/>
+        </w:rPr>
+        <w:t>yield return new WaitForSeconds(ultimateDuration);</w:t>
+      </w:r>
+    </w:p>
+    <w:p>
+      <w:pPr>
+        <w:pStyle w:val="88"/>
+        <w:ind w:firstLine="420" w:firstLineChars="0"/>
+        <w:rPr>
+          <w:rFonts w:hint="eastAsia"/>
+          <w:lang w:val="en-US" w:eastAsia="zh-CN"/>
+        </w:rPr>
+      </w:pPr>
+      <w:r>
+        <w:rPr>
+          <w:rFonts w:hint="eastAsia"/>
+          <w:lang w:val="en-US" w:eastAsia="zh-CN"/>
+        </w:rPr>
+        <w:t>ultimateSkill.SetActive(false);</w:t>
+      </w:r>
+    </w:p>
+    <w:p>
+      <w:pPr>
+        <w:pStyle w:val="88"/>
+        <w:ind w:firstLine="420" w:firstLineChars="0"/>
+        <w:rPr>
+          <w:rFonts w:hint="eastAsia"/>
+          <w:lang w:val="en-US" w:eastAsia="zh-CN"/>
+        </w:rPr>
+      </w:pPr>
+      <w:r>
+        <w:rPr>
+          <w:rFonts w:hint="eastAsia"/>
+          <w:lang w:val="en-US" w:eastAsia="zh-CN"/>
+        </w:rPr>
+        <w:t>isUnmatched = false;</w:t>
+      </w:r>
+    </w:p>
+    <w:p>
+      <w:pPr>
+        <w:pStyle w:val="88"/>
+        <w:rPr>
+          <w:rFonts w:hint="eastAsia"/>
+          <w:lang w:val="en-US" w:eastAsia="zh-CN"/>
+        </w:rPr>
+      </w:pPr>
+      <w:r>
+        <w:rPr>
+          <w:rFonts w:hint="eastAsia"/>
+          <w:lang w:val="en-US" w:eastAsia="zh-CN"/>
+        </w:rPr>
+        <w:t>}</w:t>
+      </w:r>
+    </w:p>
+    <w:p>
+      <w:pPr>
+        <w:pStyle w:val="4"/>
+        <w:numPr>
+          <w:ilvl w:val="0"/>
+          <w:numId w:val="11"/>
+        </w:numPr>
+        <w:ind w:left="840" w:leftChars="0" w:firstLine="420" w:firstLineChars="0"/>
+        <w:rPr>
+          <w:rFonts w:hint="eastAsia"/>
+          <w:lang w:val="en-US" w:eastAsia="zh-CN"/>
+        </w:rPr>
+      </w:pPr>
+      <w:r>
+        <w:rPr>
+          <w:rFonts w:hint="eastAsia"/>
+          <w:lang w:val="en-US" w:eastAsia="zh-CN"/>
+        </w:rPr>
+        <w:t>播放音效：通过访问AudioSource组件，设置指定音效剪辑(AudioClip)，再调用Play方法，对音效进行播放；</w:t>
+      </w:r>
+    </w:p>
+    <w:p>
+      <w:pPr>
+        <w:pStyle w:val="4"/>
+        <w:numPr>
+          <w:ilvl w:val="0"/>
+          <w:numId w:val="11"/>
+        </w:numPr>
+        <w:ind w:left="840" w:leftChars="0" w:firstLine="420" w:firstLineChars="0"/>
+        <w:rPr>
+          <w:rFonts w:hint="eastAsia"/>
+          <w:lang w:val="en-US" w:eastAsia="zh-CN"/>
+        </w:rPr>
+      </w:pPr>
+      <w:r>
+        <w:rPr>
+          <w:rFonts w:hint="eastAsia"/>
+          <w:lang w:val="en-US" w:eastAsia="zh-CN"/>
+        </w:rPr>
+        <w:t>设置冷却时间：开启大招后，通过获取可自定义的、允许再次进行大招释放的时间间隔(即：从现在起，需要再经历多长时间才能进行下一次射击)设置允许再次开启大招的时间刻度值，通过Time.time获取自游戏开始以来至当前帧所经历的时间，即当前时间刻度。将下一次允许开启大招的时间刻度设置为Time.time+cooldown(冷却时间)，只有时间到达该刻度，才允许再次释放大招；</w:t>
+      </w:r>
+    </w:p>
+    <w:p>
+      <w:pPr>
+        <w:pStyle w:val="4"/>
+        <w:numPr>
+          <w:ilvl w:val="0"/>
+          <w:numId w:val="9"/>
+        </w:numPr>
+        <w:ind w:firstLine="897" w:firstLineChars="374"/>
+        <w:rPr>
+          <w:rFonts w:hint="eastAsia"/>
+          <w:lang w:val="en-US"/>
+        </w:rPr>
+      </w:pPr>
+      <w:r>
+        <w:rPr>
+          <w:rFonts w:hint="eastAsia"/>
+          <w:lang w:val="en-US" w:eastAsia="zh-CN"/>
+        </w:rPr>
+        <w:t>生命值损耗：</w:t>
+      </w:r>
+    </w:p>
+    <w:p>
+      <w:pPr>
         <w:pStyle w:val="4"/>
         <w:numPr>
           <w:ilvl w:val="0"/>
@@ -10279,655 +11118,6 @@
         </w:rPr>
       </w:pPr>
       <w:r>
-        <w:drawing>
-          <wp:anchor distT="0" distB="0" distL="114300" distR="114300" simplePos="0" relativeHeight="251668480" behindDoc="0" locked="0" layoutInCell="1" allowOverlap="1">
-            <wp:simplePos x="0" y="0"/>
-            <wp:positionH relativeFrom="column">
-              <wp:posOffset>675005</wp:posOffset>
-            </wp:positionH>
-            <wp:positionV relativeFrom="paragraph">
-              <wp:posOffset>9525</wp:posOffset>
-            </wp:positionV>
-            <wp:extent cx="4314190" cy="1104900"/>
-            <wp:effectExtent l="0" t="0" r="10160" b="0"/>
-            <wp:wrapTopAndBottom/>
-            <wp:docPr id="27" name="图片 2"/>
-            <wp:cNvGraphicFramePr>
-              <a:graphicFrameLocks xmlns:a="http://schemas.openxmlformats.org/drawingml/2006/main" noChangeAspect="1"/>
-            </wp:cNvGraphicFramePr>
-            <a:graphic xmlns:a="http://schemas.openxmlformats.org/drawingml/2006/main">
-              <a:graphicData uri="http://schemas.openxmlformats.org/drawingml/2006/picture">
-                <pic:pic xmlns:pic="http://schemas.openxmlformats.org/drawingml/2006/picture">
-                  <pic:nvPicPr>
-                    <pic:cNvPr id="27" name="图片 2"/>
-                    <pic:cNvPicPr>
-                      <a:picLocks noChangeAspect="1"/>
-                    </pic:cNvPicPr>
-                  </pic:nvPicPr>
-                  <pic:blipFill>
-                    <a:blip r:embed="rId16"/>
-                    <a:stretch>
-                      <a:fillRect/>
-                    </a:stretch>
-                  </pic:blipFill>
-                  <pic:spPr>
-                    <a:xfrm>
-                      <a:off x="0" y="0"/>
-                      <a:ext cx="4314190" cy="1104900"/>
-                    </a:xfrm>
-                    <a:prstGeom prst="rect">
-                      <a:avLst/>
-                    </a:prstGeom>
-                    <a:noFill/>
-                    <a:ln w="9525">
-                      <a:noFill/>
-                    </a:ln>
-                  </pic:spPr>
-                </pic:pic>
-              </a:graphicData>
-            </a:graphic>
-          </wp:anchor>
-        </w:drawing>
-      </w:r>
-    </w:p>
-    <w:p>
-      <w:pPr>
-        <w:pStyle w:val="4"/>
-        <w:numPr>
-          <w:ilvl w:val="1"/>
-          <w:numId w:val="9"/>
-        </w:numPr>
-        <w:ind w:left="420" w:leftChars="0" w:firstLine="897" w:firstLineChars="374"/>
-        <w:rPr>
-          <w:rFonts w:hint="eastAsia"/>
-          <w:lang w:val="en-US"/>
-        </w:rPr>
-      </w:pPr>
-      <w:r>
-        <w:rPr>
-          <w:rFonts w:hint="eastAsia"/>
-          <w:lang w:val="en-US" w:eastAsia="zh-CN"/>
-        </w:rPr>
-        <w:t>位置限制：</w:t>
-      </w:r>
-    </w:p>
-    <w:p>
-      <w:pPr>
-        <w:pStyle w:val="4"/>
-        <w:numPr>
-          <w:ilvl w:val="0"/>
-          <w:numId w:val="0"/>
-        </w:numPr>
-        <w:ind w:leftChars="374" w:firstLine="840" w:firstLineChars="0"/>
-        <w:rPr>
-          <w:rFonts w:hint="eastAsia"/>
-          <w:lang w:val="en-US" w:eastAsia="zh-CN"/>
-        </w:rPr>
-      </w:pPr>
-      <w:r>
-        <w:rPr>
-          <w:rFonts w:hint="eastAsia"/>
-          <w:lang w:val="en-US" w:eastAsia="zh-CN"/>
-        </w:rPr>
-        <w:t>确定游戏物理边界，欲将主角位置限制在该边界内：每当主角位置发生移动后，通过调用Mathf.Clamp()方法，将主角的位置的数值大小控制在指定的限定范围内，防止玩家位置越过游戏主界面之外。</w:t>
-      </w:r>
-    </w:p>
-    <w:p>
-      <w:pPr>
-        <w:pStyle w:val="4"/>
-        <w:numPr>
-          <w:ilvl w:val="0"/>
-          <w:numId w:val="0"/>
-        </w:numPr>
-        <w:ind w:leftChars="374" w:firstLine="840" w:firstLineChars="0"/>
-        <w:rPr>
-          <w:rFonts w:hint="eastAsia"/>
-          <w:lang w:val="en-US" w:eastAsia="zh-CN"/>
-        </w:rPr>
-      </w:pPr>
-      <w:r>
-        <w:drawing>
-          <wp:anchor distT="0" distB="0" distL="114300" distR="114300" simplePos="0" relativeHeight="251669504" behindDoc="0" locked="0" layoutInCell="1" allowOverlap="1">
-            <wp:simplePos x="0" y="0"/>
-            <wp:positionH relativeFrom="column">
-              <wp:posOffset>151130</wp:posOffset>
-            </wp:positionH>
-            <wp:positionV relativeFrom="paragraph">
-              <wp:posOffset>117475</wp:posOffset>
-            </wp:positionV>
-            <wp:extent cx="5271770" cy="788670"/>
-            <wp:effectExtent l="0" t="0" r="5080" b="11430"/>
-            <wp:wrapTopAndBottom/>
-            <wp:docPr id="29" name="图片 4"/>
-            <wp:cNvGraphicFramePr>
-              <a:graphicFrameLocks xmlns:a="http://schemas.openxmlformats.org/drawingml/2006/main" noChangeAspect="1"/>
-            </wp:cNvGraphicFramePr>
-            <a:graphic xmlns:a="http://schemas.openxmlformats.org/drawingml/2006/main">
-              <a:graphicData uri="http://schemas.openxmlformats.org/drawingml/2006/picture">
-                <pic:pic xmlns:pic="http://schemas.openxmlformats.org/drawingml/2006/picture">
-                  <pic:nvPicPr>
-                    <pic:cNvPr id="29" name="图片 4"/>
-                    <pic:cNvPicPr>
-                      <a:picLocks noChangeAspect="1"/>
-                    </pic:cNvPicPr>
-                  </pic:nvPicPr>
-                  <pic:blipFill>
-                    <a:blip r:embed="rId17"/>
-                    <a:stretch>
-                      <a:fillRect/>
-                    </a:stretch>
-                  </pic:blipFill>
-                  <pic:spPr>
-                    <a:xfrm>
-                      <a:off x="0" y="0"/>
-                      <a:ext cx="5271770" cy="788670"/>
-                    </a:xfrm>
-                    <a:prstGeom prst="rect">
-                      <a:avLst/>
-                    </a:prstGeom>
-                    <a:noFill/>
-                    <a:ln w="9525">
-                      <a:noFill/>
-                    </a:ln>
-                  </pic:spPr>
-                </pic:pic>
-              </a:graphicData>
-            </a:graphic>
-          </wp:anchor>
-        </w:drawing>
-      </w:r>
-    </w:p>
-    <w:p>
-      <w:pPr>
-        <w:pStyle w:val="4"/>
-        <w:numPr>
-          <w:ilvl w:val="0"/>
-          <w:numId w:val="9"/>
-        </w:numPr>
-        <w:ind w:firstLine="897" w:firstLineChars="374"/>
-        <w:rPr>
-          <w:rFonts w:hint="eastAsia"/>
-          <w:lang w:val="en-US"/>
-        </w:rPr>
-      </w:pPr>
-      <w:r>
-        <w:rPr>
-          <w:rFonts w:hint="eastAsia"/>
-          <w:lang w:val="en-US" w:eastAsia="zh-CN"/>
-        </w:rPr>
-        <w:t>射击：</w:t>
-      </w:r>
-    </w:p>
-    <w:p>
-      <w:pPr>
-        <w:pStyle w:val="4"/>
-        <w:numPr>
-          <w:ilvl w:val="0"/>
-          <w:numId w:val="0"/>
-        </w:numPr>
-        <w:ind w:left="840" w:leftChars="0" w:firstLine="420" w:firstLineChars="0"/>
-        <w:rPr>
-          <w:rFonts w:hint="eastAsia"/>
-          <w:lang w:val="en-US" w:eastAsia="zh-CN"/>
-        </w:rPr>
-      </w:pPr>
-      <w:r>
-        <w:rPr>
-          <w:rFonts w:hint="eastAsia"/>
-          <w:lang w:val="en-US" w:eastAsia="zh-CN"/>
-        </w:rPr>
-        <w:t>调用Input.GetKey(KeyCode key)方法获取指定按键输入，作为射击键，并执行以下射击逻辑：</w:t>
-      </w:r>
-    </w:p>
-    <w:p>
-      <w:pPr>
-        <w:pStyle w:val="4"/>
-        <w:numPr>
-          <w:ilvl w:val="0"/>
-          <w:numId w:val="10"/>
-        </w:numPr>
-        <w:ind w:left="840" w:leftChars="0" w:firstLine="420" w:firstLineChars="0"/>
-        <w:rPr>
-          <w:rFonts w:hint="eastAsia"/>
-          <w:lang w:val="en-US" w:eastAsia="zh-CN"/>
-        </w:rPr>
-      </w:pPr>
-      <w:r>
-        <w:rPr>
-          <w:rFonts w:hint="eastAsia"/>
-          <w:lang w:val="en-US" w:eastAsia="zh-CN"/>
-        </w:rPr>
-        <w:t>开启发射口：根据当前发射状态级别，开启指定个数的发射口，并在各已被激活的发射口处实例化子弹物体；</w:t>
-      </w:r>
-    </w:p>
-    <w:p>
-      <w:pPr>
-        <w:pStyle w:val="4"/>
-        <w:numPr>
-          <w:ilvl w:val="0"/>
-          <w:numId w:val="0"/>
-        </w:numPr>
-        <w:ind w:left="1260" w:leftChars="0"/>
-        <w:rPr>
-          <w:rFonts w:hint="eastAsia"/>
-          <w:lang w:val="en-US" w:eastAsia="zh-CN"/>
-        </w:rPr>
-      </w:pPr>
-      <w:r>
-        <w:drawing>
-          <wp:anchor distT="0" distB="0" distL="114300" distR="114300" simplePos="0" relativeHeight="251670528" behindDoc="0" locked="0" layoutInCell="1" allowOverlap="1">
-            <wp:simplePos x="0" y="0"/>
-            <wp:positionH relativeFrom="column">
-              <wp:posOffset>266700</wp:posOffset>
-            </wp:positionH>
-            <wp:positionV relativeFrom="paragraph">
-              <wp:posOffset>184150</wp:posOffset>
-            </wp:positionV>
-            <wp:extent cx="5267960" cy="1758315"/>
-            <wp:effectExtent l="0" t="0" r="8890" b="13335"/>
-            <wp:wrapTopAndBottom/>
-            <wp:docPr id="30" name="图片 5"/>
-            <wp:cNvGraphicFramePr>
-              <a:graphicFrameLocks xmlns:a="http://schemas.openxmlformats.org/drawingml/2006/main" noChangeAspect="1"/>
-            </wp:cNvGraphicFramePr>
-            <a:graphic xmlns:a="http://schemas.openxmlformats.org/drawingml/2006/main">
-              <a:graphicData uri="http://schemas.openxmlformats.org/drawingml/2006/picture">
-                <pic:pic xmlns:pic="http://schemas.openxmlformats.org/drawingml/2006/picture">
-                  <pic:nvPicPr>
-                    <pic:cNvPr id="30" name="图片 5"/>
-                    <pic:cNvPicPr>
-                      <a:picLocks noChangeAspect="1"/>
-                    </pic:cNvPicPr>
-                  </pic:nvPicPr>
-                  <pic:blipFill>
-                    <a:blip r:embed="rId18"/>
-                    <a:stretch>
-                      <a:fillRect/>
-                    </a:stretch>
-                  </pic:blipFill>
-                  <pic:spPr>
-                    <a:xfrm>
-                      <a:off x="0" y="0"/>
-                      <a:ext cx="5267960" cy="1758315"/>
-                    </a:xfrm>
-                    <a:prstGeom prst="rect">
-                      <a:avLst/>
-                    </a:prstGeom>
-                    <a:noFill/>
-                    <a:ln w="9525">
-                      <a:noFill/>
-                    </a:ln>
-                  </pic:spPr>
-                </pic:pic>
-              </a:graphicData>
-            </a:graphic>
-          </wp:anchor>
-        </w:drawing>
-      </w:r>
-    </w:p>
-    <w:p>
-      <w:pPr>
-        <w:pStyle w:val="4"/>
-        <w:numPr>
-          <w:ilvl w:val="0"/>
-          <w:numId w:val="10"/>
-        </w:numPr>
-        <w:ind w:left="840" w:leftChars="0" w:firstLine="420" w:firstLineChars="0"/>
-        <w:rPr>
-          <w:rFonts w:hint="eastAsia"/>
-          <w:lang w:val="en-US" w:eastAsia="zh-CN"/>
-        </w:rPr>
-      </w:pPr>
-      <w:r>
-        <w:rPr>
-          <w:rFonts w:hint="eastAsia"/>
-          <w:lang w:val="en-US" w:eastAsia="zh-CN"/>
-        </w:rPr>
-        <w:t>播放射击音效：通过访问AudioSource组件，设置指定音效剪辑(AudioClip)，再调用Play方法，对音效进行播放；</w:t>
-      </w:r>
-    </w:p>
-    <w:p>
-      <w:pPr>
-        <w:pStyle w:val="4"/>
-        <w:numPr>
-          <w:ilvl w:val="0"/>
-          <w:numId w:val="10"/>
-        </w:numPr>
-        <w:ind w:left="840" w:leftChars="0" w:firstLine="420" w:firstLineChars="0"/>
-        <w:rPr>
-          <w:rFonts w:hint="eastAsia"/>
-          <w:lang w:val="en-US" w:eastAsia="zh-CN"/>
-        </w:rPr>
-      </w:pPr>
-      <w:r>
-        <w:drawing>
-          <wp:anchor distT="0" distB="0" distL="114300" distR="114300" simplePos="0" relativeHeight="251671552" behindDoc="0" locked="0" layoutInCell="1" allowOverlap="1">
-            <wp:simplePos x="0" y="0"/>
-            <wp:positionH relativeFrom="column">
-              <wp:posOffset>285750</wp:posOffset>
-            </wp:positionH>
-            <wp:positionV relativeFrom="paragraph">
-              <wp:posOffset>31750</wp:posOffset>
-            </wp:positionV>
-            <wp:extent cx="5272405" cy="523875"/>
-            <wp:effectExtent l="0" t="0" r="4445" b="9525"/>
-            <wp:wrapTopAndBottom/>
-            <wp:docPr id="31" name="图片 6"/>
-            <wp:cNvGraphicFramePr>
-              <a:graphicFrameLocks xmlns:a="http://schemas.openxmlformats.org/drawingml/2006/main" noChangeAspect="1"/>
-            </wp:cNvGraphicFramePr>
-            <a:graphic xmlns:a="http://schemas.openxmlformats.org/drawingml/2006/main">
-              <a:graphicData uri="http://schemas.openxmlformats.org/drawingml/2006/picture">
-                <pic:pic xmlns:pic="http://schemas.openxmlformats.org/drawingml/2006/picture">
-                  <pic:nvPicPr>
-                    <pic:cNvPr id="31" name="图片 6"/>
-                    <pic:cNvPicPr>
-                      <a:picLocks noChangeAspect="1"/>
-                    </pic:cNvPicPr>
-                  </pic:nvPicPr>
-                  <pic:blipFill>
-                    <a:blip r:embed="rId19"/>
-                    <a:stretch>
-                      <a:fillRect/>
-                    </a:stretch>
-                  </pic:blipFill>
-                  <pic:spPr>
-                    <a:xfrm>
-                      <a:off x="0" y="0"/>
-                      <a:ext cx="5272405" cy="523875"/>
-                    </a:xfrm>
-                    <a:prstGeom prst="rect">
-                      <a:avLst/>
-                    </a:prstGeom>
-                    <a:noFill/>
-                    <a:ln w="9525">
-                      <a:noFill/>
-                    </a:ln>
-                  </pic:spPr>
-                </pic:pic>
-              </a:graphicData>
-            </a:graphic>
-          </wp:anchor>
-        </w:drawing>
-      </w:r>
-      <w:r>
-        <w:rPr>
-          <w:rFonts w:hint="eastAsia"/>
-          <w:lang w:val="en-US" w:eastAsia="zh-CN"/>
-        </w:rPr>
-        <w:t>设置射击间隔：为防止按键频率过高导致短时间内生成大量子弹，需要为两次连续的射击操作之间设置一定的时间间隔，类似技能冷却：当一次射击完成后，设置允许再次进行射击的时间间隔(即：从现在起，需要再经历多长时间才能进行下一次射击)，通过Time.time获取自游戏开始以来至当前帧所经历的时间，即当前时间刻度。将下一次射击的时间刻度设置为Time.time+fireRate(射击频率)，只有时间到达该刻度，才允许再次进行射击；</w:t>
-      </w:r>
-    </w:p>
-    <w:p>
-      <w:pPr>
-        <w:pStyle w:val="4"/>
-        <w:numPr>
-          <w:ilvl w:val="0"/>
-          <w:numId w:val="0"/>
-        </w:numPr>
-        <w:ind w:left="1260" w:leftChars="0"/>
-        <w:rPr>
-          <w:rFonts w:hint="eastAsia"/>
-          <w:lang w:val="en-US" w:eastAsia="zh-CN"/>
-        </w:rPr>
-      </w:pPr>
-      <w:r>
-        <w:drawing>
-          <wp:anchor distT="0" distB="0" distL="114300" distR="114300" simplePos="0" relativeHeight="251672576" behindDoc="0" locked="0" layoutInCell="1" allowOverlap="1">
-            <wp:simplePos x="0" y="0"/>
-            <wp:positionH relativeFrom="column">
-              <wp:posOffset>314325</wp:posOffset>
-            </wp:positionH>
-            <wp:positionV relativeFrom="paragraph">
-              <wp:posOffset>50800</wp:posOffset>
-            </wp:positionV>
-            <wp:extent cx="5269230" cy="640080"/>
-            <wp:effectExtent l="0" t="0" r="7620" b="7620"/>
-            <wp:wrapTopAndBottom/>
-            <wp:docPr id="32" name="图片 7"/>
-            <wp:cNvGraphicFramePr>
-              <a:graphicFrameLocks xmlns:a="http://schemas.openxmlformats.org/drawingml/2006/main" noChangeAspect="1"/>
-            </wp:cNvGraphicFramePr>
-            <a:graphic xmlns:a="http://schemas.openxmlformats.org/drawingml/2006/main">
-              <a:graphicData uri="http://schemas.openxmlformats.org/drawingml/2006/picture">
-                <pic:pic xmlns:pic="http://schemas.openxmlformats.org/drawingml/2006/picture">
-                  <pic:nvPicPr>
-                    <pic:cNvPr id="32" name="图片 7"/>
-                    <pic:cNvPicPr>
-                      <a:picLocks noChangeAspect="1"/>
-                    </pic:cNvPicPr>
-                  </pic:nvPicPr>
-                  <pic:blipFill>
-                    <a:blip r:embed="rId20"/>
-                    <a:stretch>
-                      <a:fillRect/>
-                    </a:stretch>
-                  </pic:blipFill>
-                  <pic:spPr>
-                    <a:xfrm>
-                      <a:off x="0" y="0"/>
-                      <a:ext cx="5269230" cy="640080"/>
-                    </a:xfrm>
-                    <a:prstGeom prst="rect">
-                      <a:avLst/>
-                    </a:prstGeom>
-                    <a:noFill/>
-                    <a:ln w="9525">
-                      <a:noFill/>
-                    </a:ln>
-                  </pic:spPr>
-                </pic:pic>
-              </a:graphicData>
-            </a:graphic>
-          </wp:anchor>
-        </w:drawing>
-      </w:r>
-    </w:p>
-    <w:p>
-      <w:pPr>
-        <w:pStyle w:val="4"/>
-        <w:numPr>
-          <w:ilvl w:val="0"/>
-          <w:numId w:val="9"/>
-        </w:numPr>
-        <w:ind w:firstLine="897" w:firstLineChars="374"/>
-        <w:rPr>
-          <w:rFonts w:hint="eastAsia"/>
-          <w:lang w:val="en-US"/>
-        </w:rPr>
-      </w:pPr>
-      <w:r>
-        <w:rPr>
-          <w:rFonts w:hint="eastAsia"/>
-          <w:lang w:val="en-US" w:eastAsia="zh-CN"/>
-        </w:rPr>
-        <w:t>大招：</w:t>
-      </w:r>
-    </w:p>
-    <w:p>
-      <w:pPr>
-        <w:pStyle w:val="4"/>
-        <w:numPr>
-          <w:ilvl w:val="0"/>
-          <w:numId w:val="0"/>
-        </w:numPr>
-        <w:ind w:left="840" w:leftChars="0" w:firstLine="420" w:firstLineChars="0"/>
-        <w:rPr>
-          <w:rFonts w:hint="eastAsia"/>
-          <w:lang w:val="en-US" w:eastAsia="zh-CN"/>
-        </w:rPr>
-      </w:pPr>
-      <w:r>
-        <w:rPr>
-          <w:rFonts w:hint="eastAsia"/>
-          <w:lang w:val="en-US" w:eastAsia="zh-CN"/>
-        </w:rPr>
-        <w:t>调用Input.GetKey(KeyCode key)方法获取指定按键输入，作为释放大招键，并执行以下逻辑：</w:t>
-      </w:r>
-    </w:p>
-    <w:p>
-      <w:pPr>
-        <w:pStyle w:val="4"/>
-        <w:numPr>
-          <w:ilvl w:val="0"/>
-          <w:numId w:val="11"/>
-        </w:numPr>
-        <w:ind w:left="840" w:leftChars="0" w:firstLine="420" w:firstLineChars="0"/>
-        <w:rPr>
-          <w:rFonts w:hint="eastAsia"/>
-          <w:lang w:val="en-US" w:eastAsia="zh-CN"/>
-        </w:rPr>
-      </w:pPr>
-      <w:r>
-        <w:rPr>
-          <w:rFonts w:hint="eastAsia"/>
-          <w:lang w:val="en-US" w:eastAsia="zh-CN"/>
-        </w:rPr>
-        <w:t>开启大招：开启一个协程，激活大招物体：粒子系统或帧动画，使其保持一段时间的激活状态后，再关闭使其不可见；</w:t>
-      </w:r>
-    </w:p>
-    <w:p>
-      <w:pPr>
-        <w:pStyle w:val="4"/>
-        <w:numPr>
-          <w:ilvl w:val="0"/>
-          <w:numId w:val="0"/>
-        </w:numPr>
-        <w:ind w:left="1260" w:leftChars="0"/>
-        <w:rPr>
-          <w:rFonts w:hint="eastAsia"/>
-          <w:lang w:val="en-US" w:eastAsia="zh-CN"/>
-        </w:rPr>
-      </w:pPr>
-      <w:r>
-        <w:drawing>
-          <wp:anchor distT="0" distB="0" distL="114300" distR="114300" simplePos="0" relativeHeight="251673600" behindDoc="0" locked="0" layoutInCell="1" allowOverlap="1">
-            <wp:simplePos x="0" y="0"/>
-            <wp:positionH relativeFrom="column">
-              <wp:posOffset>676275</wp:posOffset>
-            </wp:positionH>
-            <wp:positionV relativeFrom="paragraph">
-              <wp:posOffset>165100</wp:posOffset>
-            </wp:positionV>
-            <wp:extent cx="4399915" cy="1438275"/>
-            <wp:effectExtent l="0" t="0" r="635" b="9525"/>
-            <wp:wrapTopAndBottom/>
-            <wp:docPr id="33" name="图片 8"/>
-            <wp:cNvGraphicFramePr>
-              <a:graphicFrameLocks xmlns:a="http://schemas.openxmlformats.org/drawingml/2006/main" noChangeAspect="1"/>
-            </wp:cNvGraphicFramePr>
-            <a:graphic xmlns:a="http://schemas.openxmlformats.org/drawingml/2006/main">
-              <a:graphicData uri="http://schemas.openxmlformats.org/drawingml/2006/picture">
-                <pic:pic xmlns:pic="http://schemas.openxmlformats.org/drawingml/2006/picture">
-                  <pic:nvPicPr>
-                    <pic:cNvPr id="33" name="图片 8"/>
-                    <pic:cNvPicPr>
-                      <a:picLocks noChangeAspect="1"/>
-                    </pic:cNvPicPr>
-                  </pic:nvPicPr>
-                  <pic:blipFill>
-                    <a:blip r:embed="rId21"/>
-                    <a:stretch>
-                      <a:fillRect/>
-                    </a:stretch>
-                  </pic:blipFill>
-                  <pic:spPr>
-                    <a:xfrm>
-                      <a:off x="0" y="0"/>
-                      <a:ext cx="4399915" cy="1438275"/>
-                    </a:xfrm>
-                    <a:prstGeom prst="rect">
-                      <a:avLst/>
-                    </a:prstGeom>
-                    <a:noFill/>
-                    <a:ln w="9525">
-                      <a:noFill/>
-                    </a:ln>
-                  </pic:spPr>
-                </pic:pic>
-              </a:graphicData>
-            </a:graphic>
-          </wp:anchor>
-        </w:drawing>
-      </w:r>
-    </w:p>
-    <w:p>
-      <w:pPr>
-        <w:pStyle w:val="4"/>
-        <w:numPr>
-          <w:ilvl w:val="0"/>
-          <w:numId w:val="11"/>
-        </w:numPr>
-        <w:ind w:left="840" w:leftChars="0" w:firstLine="420" w:firstLineChars="0"/>
-        <w:rPr>
-          <w:rFonts w:hint="eastAsia"/>
-          <w:lang w:val="en-US" w:eastAsia="zh-CN"/>
-        </w:rPr>
-      </w:pPr>
-      <w:r>
-        <w:rPr>
-          <w:rFonts w:hint="eastAsia"/>
-          <w:lang w:val="en-US" w:eastAsia="zh-CN"/>
-        </w:rPr>
-        <w:t>播放音效：通过访问AudioSource组件，设置指定音效剪辑(AudioClip)，再调用Play方法，对音效进行播放；</w:t>
-      </w:r>
-    </w:p>
-    <w:p>
-      <w:pPr>
-        <w:pStyle w:val="4"/>
-        <w:numPr>
-          <w:ilvl w:val="0"/>
-          <w:numId w:val="11"/>
-        </w:numPr>
-        <w:ind w:left="840" w:leftChars="0" w:firstLine="420" w:firstLineChars="0"/>
-        <w:rPr>
-          <w:rFonts w:hint="eastAsia"/>
-          <w:lang w:val="en-US" w:eastAsia="zh-CN"/>
-        </w:rPr>
-      </w:pPr>
-      <w:r>
-        <w:rPr>
-          <w:rFonts w:hint="eastAsia"/>
-          <w:lang w:val="en-US" w:eastAsia="zh-CN"/>
-        </w:rPr>
-        <w:t>设置冷却时间：开启大招后，通过获取可自定义的、允许再次进行大招释放的时间间隔(即：从现在起，需要再经历多长时间才能进行下一次射击)设置允许再次开启大招的时间刻度值，通过Time.time获取自游戏开始以来至当前帧所经历的时间，即当前时间刻度。将下一次允许开启大招的时间刻度设置为Time.time+cooldown(冷却时间)，只有时间到达该刻度，才允许再次释放大招；</w:t>
-      </w:r>
-    </w:p>
-    <w:p>
-      <w:pPr>
-        <w:pStyle w:val="4"/>
-        <w:numPr>
-          <w:ilvl w:val="0"/>
-          <w:numId w:val="9"/>
-        </w:numPr>
-        <w:ind w:firstLine="897" w:firstLineChars="374"/>
-        <w:rPr>
-          <w:rFonts w:hint="eastAsia"/>
-          <w:lang w:val="en-US"/>
-        </w:rPr>
-      </w:pPr>
-      <w:r>
-        <w:rPr>
-          <w:rFonts w:hint="eastAsia"/>
-          <w:lang w:val="en-US" w:eastAsia="zh-CN"/>
-        </w:rPr>
-        <w:t>生命值损耗：</w:t>
-      </w:r>
-    </w:p>
-    <w:p>
-      <w:pPr>
-        <w:pStyle w:val="4"/>
-        <w:numPr>
-          <w:ilvl w:val="0"/>
-          <w:numId w:val="0"/>
-        </w:numPr>
-        <w:ind w:leftChars="374" w:firstLine="420" w:firstLineChars="0"/>
-        <w:rPr>
-          <w:rFonts w:hint="eastAsia"/>
-          <w:lang w:val="en-US"/>
-        </w:rPr>
-      </w:pPr>
-      <w:r>
         <w:rPr>
           <w:rFonts w:hint="eastAsia"/>
           <w:lang w:val="en-US" w:eastAsia="zh-CN"/>
@@ -10958,67 +11148,123 @@
     </w:p>
     <w:p>
       <w:pPr>
-        <w:pStyle w:val="4"/>
-        <w:numPr>
-          <w:ilvl w:val="0"/>
-          <w:numId w:val="0"/>
-        </w:numPr>
-        <w:ind w:left="1260" w:leftChars="0"/>
-        <w:rPr>
-          <w:rFonts w:hint="eastAsia" w:eastAsia="宋体"/>
-          <w:lang w:val="en-US" w:eastAsia="zh-CN"/>
-        </w:rPr>
-      </w:pPr>
-      <w:r>
-        <w:drawing>
-          <wp:anchor distT="0" distB="0" distL="114300" distR="114300" simplePos="0" relativeHeight="251674624" behindDoc="0" locked="0" layoutInCell="1" allowOverlap="1">
-            <wp:simplePos x="0" y="0"/>
-            <wp:positionH relativeFrom="column">
-              <wp:posOffset>333375</wp:posOffset>
-            </wp:positionH>
-            <wp:positionV relativeFrom="paragraph">
-              <wp:posOffset>79375</wp:posOffset>
-            </wp:positionV>
-            <wp:extent cx="5152390" cy="609600"/>
-            <wp:effectExtent l="0" t="0" r="10160" b="0"/>
-            <wp:wrapTopAndBottom/>
-            <wp:docPr id="34" name="图片 9"/>
-            <wp:cNvGraphicFramePr>
-              <a:graphicFrameLocks xmlns:a="http://schemas.openxmlformats.org/drawingml/2006/main" noChangeAspect="1"/>
-            </wp:cNvGraphicFramePr>
-            <a:graphic xmlns:a="http://schemas.openxmlformats.org/drawingml/2006/main">
-              <a:graphicData uri="http://schemas.openxmlformats.org/drawingml/2006/picture">
-                <pic:pic xmlns:pic="http://schemas.openxmlformats.org/drawingml/2006/picture">
-                  <pic:nvPicPr>
-                    <pic:cNvPr id="34" name="图片 9"/>
-                    <pic:cNvPicPr>
-                      <a:picLocks noChangeAspect="1"/>
-                    </pic:cNvPicPr>
-                  </pic:nvPicPr>
-                  <pic:blipFill>
-                    <a:blip r:embed="rId22"/>
-                    <a:stretch>
-                      <a:fillRect/>
-                    </a:stretch>
-                  </pic:blipFill>
-                  <pic:spPr>
-                    <a:xfrm>
-                      <a:off x="0" y="0"/>
-                      <a:ext cx="5152390" cy="609600"/>
-                    </a:xfrm>
-                    <a:prstGeom prst="rect">
-                      <a:avLst/>
-                    </a:prstGeom>
-                    <a:noFill/>
-                    <a:ln w="9525">
-                      <a:noFill/>
-                    </a:ln>
-                  </pic:spPr>
-                </pic:pic>
-              </a:graphicData>
-            </a:graphic>
-          </wp:anchor>
-        </w:drawing>
+        <w:pStyle w:val="88"/>
+        <w:ind w:firstLine="420" w:firstLineChars="0"/>
+        <w:rPr>
+          <w:rFonts w:hint="eastAsia"/>
+          <w:lang w:val="en-US" w:eastAsia="zh-CN"/>
+        </w:rPr>
+      </w:pPr>
+      <w:r>
+        <w:rPr>
+          <w:rFonts w:hint="eastAsia"/>
+          <w:lang w:val="en-US" w:eastAsia="zh-CN"/>
+        </w:rPr>
+        <w:t>void OnTriggerEnter2D(Collider2D other)</w:t>
+      </w:r>
+    </w:p>
+    <w:p>
+      <w:pPr>
+        <w:pStyle w:val="88"/>
+        <w:rPr>
+          <w:rFonts w:hint="eastAsia"/>
+          <w:lang w:val="en-US" w:eastAsia="zh-CN"/>
+        </w:rPr>
+      </w:pPr>
+      <w:r>
+        <w:rPr>
+          <w:rFonts w:hint="eastAsia"/>
+          <w:lang w:val="en-US" w:eastAsia="zh-CN"/>
+        </w:rPr>
+        <w:t xml:space="preserve">    {</w:t>
+      </w:r>
+    </w:p>
+    <w:p>
+      <w:pPr>
+        <w:pStyle w:val="88"/>
+        <w:rPr>
+          <w:rFonts w:hint="eastAsia"/>
+          <w:lang w:val="en-US" w:eastAsia="zh-CN"/>
+        </w:rPr>
+      </w:pPr>
+      <w:r>
+        <w:rPr>
+          <w:rFonts w:hint="eastAsia"/>
+          <w:lang w:val="en-US" w:eastAsia="zh-CN"/>
+        </w:rPr>
+        <w:t xml:space="preserve">        if (other.tag == "EnemyBolt" || other.tag == "EnemyAndBolt")</w:t>
+      </w:r>
+    </w:p>
+    <w:p>
+      <w:pPr>
+        <w:pStyle w:val="88"/>
+        <w:rPr>
+          <w:rFonts w:hint="eastAsia"/>
+          <w:lang w:val="en-US" w:eastAsia="zh-CN"/>
+        </w:rPr>
+      </w:pPr>
+      <w:r>
+        <w:rPr>
+          <w:rFonts w:hint="eastAsia"/>
+          <w:lang w:val="en-US" w:eastAsia="zh-CN"/>
+        </w:rPr>
+        <w:t xml:space="preserve">        {</w:t>
+      </w:r>
+    </w:p>
+    <w:p>
+      <w:pPr>
+        <w:pStyle w:val="88"/>
+        <w:rPr>
+          <w:rFonts w:hint="eastAsia"/>
+          <w:lang w:val="en-US" w:eastAsia="zh-CN"/>
+        </w:rPr>
+      </w:pPr>
+      <w:r>
+        <w:rPr>
+          <w:rFonts w:hint="eastAsia"/>
+          <w:lang w:val="en-US" w:eastAsia="zh-CN"/>
+        </w:rPr>
+        <w:t xml:space="preserve">            //</w:t>
+      </w:r>
+      <w:r>
+        <w:rPr>
+          <w:rFonts w:hint="eastAsia"/>
+          <w:lang w:val="en-US" w:eastAsia="zh-CN"/>
+        </w:rPr>
+        <w:tab/>
+        <w:t>do the damage logic</w:t>
+      </w:r>
+    </w:p>
+    <w:p>
+      <w:pPr>
+        <w:pStyle w:val="88"/>
+        <w:rPr>
+          <w:rFonts w:hint="eastAsia"/>
+          <w:lang w:val="en-US" w:eastAsia="zh-CN"/>
+        </w:rPr>
+      </w:pPr>
+      <w:r>
+        <w:rPr>
+          <w:rFonts w:hint="eastAsia"/>
+          <w:lang w:val="en-US" w:eastAsia="zh-CN"/>
+        </w:rPr>
+        <w:t xml:space="preserve">        }</w:t>
+      </w:r>
+    </w:p>
+    <w:p>
+      <w:pPr>
+        <w:pStyle w:val="88"/>
+        <w:rPr>
+          <w:rFonts w:hint="eastAsia"/>
+          <w:lang w:val="en-US" w:eastAsia="zh-CN"/>
+        </w:rPr>
+      </w:pPr>
+      <w:r>
+        <w:rPr>
+          <w:rFonts w:hint="eastAsia"/>
+          <w:lang w:val="en-US" w:eastAsia="zh-CN"/>
+        </w:rPr>
+        <w:t xml:space="preserve">    }</w:t>
       </w:r>
     </w:p>
     <w:p>
@@ -11044,118 +11290,339 @@
     </w:p>
     <w:p>
       <w:pPr>
-        <w:pStyle w:val="4"/>
-        <w:numPr>
-          <w:ilvl w:val="0"/>
-          <w:numId w:val="0"/>
-        </w:numPr>
-        <w:ind w:left="1260" w:leftChars="0"/>
-        <w:rPr>
-          <w:rFonts w:hint="eastAsia" w:eastAsia="宋体"/>
-          <w:lang w:val="en-US" w:eastAsia="zh-CN"/>
-        </w:rPr>
-      </w:pPr>
-      <w:r>
-        <w:drawing>
-          <wp:anchor distT="0" distB="0" distL="114300" distR="114300" simplePos="0" relativeHeight="251676672" behindDoc="0" locked="0" layoutInCell="1" allowOverlap="1">
-            <wp:simplePos x="0" y="0"/>
-            <wp:positionH relativeFrom="column">
-              <wp:posOffset>314325</wp:posOffset>
-            </wp:positionH>
-            <wp:positionV relativeFrom="paragraph">
-              <wp:posOffset>1864360</wp:posOffset>
-            </wp:positionV>
-            <wp:extent cx="5156835" cy="1742440"/>
-            <wp:effectExtent l="0" t="0" r="5715" b="10160"/>
-            <wp:wrapTopAndBottom/>
-            <wp:docPr id="36" name="图片 11"/>
-            <wp:cNvGraphicFramePr>
-              <a:graphicFrameLocks xmlns:a="http://schemas.openxmlformats.org/drawingml/2006/main" noChangeAspect="1"/>
-            </wp:cNvGraphicFramePr>
-            <a:graphic xmlns:a="http://schemas.openxmlformats.org/drawingml/2006/main">
-              <a:graphicData uri="http://schemas.openxmlformats.org/drawingml/2006/picture">
-                <pic:pic xmlns:pic="http://schemas.openxmlformats.org/drawingml/2006/picture">
-                  <pic:nvPicPr>
-                    <pic:cNvPr id="36" name="图片 11"/>
-                    <pic:cNvPicPr>
-                      <a:picLocks noChangeAspect="1"/>
-                    </pic:cNvPicPr>
-                  </pic:nvPicPr>
-                  <pic:blipFill>
-                    <a:blip r:embed="rId23"/>
-                    <a:stretch>
-                      <a:fillRect/>
-                    </a:stretch>
-                  </pic:blipFill>
-                  <pic:spPr>
-                    <a:xfrm>
-                      <a:off x="0" y="0"/>
-                      <a:ext cx="5156835" cy="1742440"/>
-                    </a:xfrm>
-                    <a:prstGeom prst="rect">
-                      <a:avLst/>
-                    </a:prstGeom>
-                    <a:noFill/>
-                    <a:ln w="9525">
-                      <a:noFill/>
-                    </a:ln>
-                  </pic:spPr>
-                </pic:pic>
-              </a:graphicData>
-            </a:graphic>
-          </wp:anchor>
-        </w:drawing>
-      </w:r>
-      <w:r>
-        <w:drawing>
-          <wp:anchor distT="0" distB="0" distL="114300" distR="114300" simplePos="0" relativeHeight="251675648" behindDoc="0" locked="0" layoutInCell="1" allowOverlap="1">
-            <wp:simplePos x="0" y="0"/>
-            <wp:positionH relativeFrom="column">
-              <wp:posOffset>342900</wp:posOffset>
-            </wp:positionH>
-            <wp:positionV relativeFrom="paragraph">
-              <wp:posOffset>31750</wp:posOffset>
-            </wp:positionV>
-            <wp:extent cx="5076190" cy="1733550"/>
-            <wp:effectExtent l="0" t="0" r="10160" b="0"/>
-            <wp:wrapTopAndBottom/>
-            <wp:docPr id="35" name="图片 10"/>
-            <wp:cNvGraphicFramePr>
-              <a:graphicFrameLocks xmlns:a="http://schemas.openxmlformats.org/drawingml/2006/main" noChangeAspect="1"/>
-            </wp:cNvGraphicFramePr>
-            <a:graphic xmlns:a="http://schemas.openxmlformats.org/drawingml/2006/main">
-              <a:graphicData uri="http://schemas.openxmlformats.org/drawingml/2006/picture">
-                <pic:pic xmlns:pic="http://schemas.openxmlformats.org/drawingml/2006/picture">
-                  <pic:nvPicPr>
-                    <pic:cNvPr id="35" name="图片 10"/>
-                    <pic:cNvPicPr>
-                      <a:picLocks noChangeAspect="1"/>
-                    </pic:cNvPicPr>
-                  </pic:nvPicPr>
-                  <pic:blipFill>
-                    <a:blip r:embed="rId24"/>
-                    <a:stretch>
-                      <a:fillRect/>
-                    </a:stretch>
-                  </pic:blipFill>
-                  <pic:spPr>
-                    <a:xfrm>
-                      <a:off x="0" y="0"/>
-                      <a:ext cx="5076190" cy="1733550"/>
-                    </a:xfrm>
-                    <a:prstGeom prst="rect">
-                      <a:avLst/>
-                    </a:prstGeom>
-                    <a:noFill/>
-                    <a:ln w="9525">
-                      <a:noFill/>
-                    </a:ln>
-                  </pic:spPr>
-                </pic:pic>
-              </a:graphicData>
-            </a:graphic>
-          </wp:anchor>
-        </w:drawing>
+        <w:pStyle w:val="88"/>
+        <w:ind w:firstLine="420" w:firstLineChars="0"/>
+        <w:rPr>
+          <w:rFonts w:hint="eastAsia"/>
+          <w:lang w:val="en-US" w:eastAsia="zh-CN"/>
+        </w:rPr>
+      </w:pPr>
+      <w:r>
+        <w:rPr>
+          <w:rFonts w:hint="eastAsia"/>
+          <w:lang w:val="en-US" w:eastAsia="zh-CN"/>
+        </w:rPr>
+        <w:t>if(livesCurCount &gt; 0 &amp;&amp; Time.time &gt; nextDamage &amp;&amp; !isUnmatched) {</w:t>
+      </w:r>
+    </w:p>
+    <w:p>
+      <w:pPr>
+        <w:pStyle w:val="88"/>
+        <w:rPr>
+          <w:rFonts w:hint="eastAsia"/>
+          <w:lang w:val="en-US" w:eastAsia="zh-CN"/>
+        </w:rPr>
+      </w:pPr>
+      <w:r>
+        <w:rPr>
+          <w:rFonts w:hint="eastAsia"/>
+          <w:lang w:val="en-US" w:eastAsia="zh-CN"/>
+        </w:rPr>
+        <w:t xml:space="preserve">    </w:t>
+      </w:r>
+      <w:r>
+        <w:rPr>
+          <w:rFonts w:hint="eastAsia"/>
+          <w:lang w:val="en-US" w:eastAsia="zh-CN"/>
+        </w:rPr>
+        <w:tab/>
+        <w:t xml:space="preserve"> nextDamage = Time.time + reDamagePeriod;</w:t>
+      </w:r>
+    </w:p>
+    <w:p>
+      <w:pPr>
+        <w:pStyle w:val="88"/>
+        <w:rPr>
+          <w:rFonts w:hint="eastAsia"/>
+          <w:lang w:val="en-US" w:eastAsia="zh-CN"/>
+        </w:rPr>
+      </w:pPr>
+      <w:r>
+        <w:rPr>
+          <w:rFonts w:hint="eastAsia"/>
+          <w:lang w:val="en-US" w:eastAsia="zh-CN"/>
+        </w:rPr>
+        <w:tab/>
+        <w:t/>
+      </w:r>
+      <w:r>
+        <w:rPr>
+          <w:rFonts w:hint="eastAsia"/>
+          <w:lang w:val="en-US" w:eastAsia="zh-CN"/>
+        </w:rPr>
+        <w:tab/>
+        <w:t>Dead();</w:t>
+      </w:r>
+    </w:p>
+    <w:p>
+      <w:pPr>
+        <w:pStyle w:val="88"/>
+        <w:rPr>
+          <w:rFonts w:hint="eastAsia"/>
+          <w:lang w:val="en-US" w:eastAsia="zh-CN"/>
+        </w:rPr>
+      </w:pPr>
+      <w:r>
+        <w:rPr>
+          <w:rFonts w:hint="eastAsia"/>
+          <w:lang w:val="en-US" w:eastAsia="zh-CN"/>
+        </w:rPr>
+        <w:tab/>
+        <w:t>} else if (livesCurCount &lt;= 0) {</w:t>
+      </w:r>
+    </w:p>
+    <w:p>
+      <w:pPr>
+        <w:pStyle w:val="88"/>
+        <w:rPr>
+          <w:rFonts w:hint="eastAsia"/>
+          <w:lang w:val="en-US" w:eastAsia="zh-CN"/>
+        </w:rPr>
+      </w:pPr>
+      <w:r>
+        <w:rPr>
+          <w:rFonts w:hint="eastAsia"/>
+          <w:lang w:val="en-US" w:eastAsia="zh-CN"/>
+        </w:rPr>
+        <w:tab/>
+        <w:t/>
+      </w:r>
+      <w:r>
+        <w:rPr>
+          <w:rFonts w:hint="eastAsia"/>
+          <w:lang w:val="en-US" w:eastAsia="zh-CN"/>
+        </w:rPr>
+        <w:tab/>
+        <w:t>if (GameOver_PlayerDead != null) {</w:t>
+      </w:r>
+    </w:p>
+    <w:p>
+      <w:pPr>
+        <w:pStyle w:val="88"/>
+        <w:rPr>
+          <w:rFonts w:hint="eastAsia"/>
+          <w:lang w:val="en-US" w:eastAsia="zh-CN"/>
+        </w:rPr>
+      </w:pPr>
+      <w:r>
+        <w:rPr>
+          <w:rFonts w:hint="eastAsia"/>
+          <w:lang w:val="en-US" w:eastAsia="zh-CN"/>
+        </w:rPr>
+        <w:tab/>
+        <w:t/>
+      </w:r>
+      <w:r>
+        <w:rPr>
+          <w:rFonts w:hint="eastAsia"/>
+          <w:lang w:val="en-US" w:eastAsia="zh-CN"/>
+        </w:rPr>
+        <w:tab/>
+        <w:t>GameOver_PlayerDead();</w:t>
+      </w:r>
+    </w:p>
+    <w:p>
+      <w:pPr>
+        <w:pStyle w:val="88"/>
+        <w:ind w:firstLine="630" w:firstLineChars="300"/>
+        <w:rPr>
+          <w:rFonts w:hint="eastAsia"/>
+          <w:lang w:val="en-US" w:eastAsia="zh-CN"/>
+        </w:rPr>
+      </w:pPr>
+      <w:r>
+        <w:rPr>
+          <w:rFonts w:hint="eastAsia"/>
+          <w:lang w:val="en-US" w:eastAsia="zh-CN"/>
+        </w:rPr>
+        <w:t>}</w:t>
+      </w:r>
+    </w:p>
+    <w:p>
+      <w:pPr>
+        <w:pStyle w:val="88"/>
+        <w:rPr>
+          <w:rFonts w:hint="eastAsia"/>
+          <w:lang w:val="en-US" w:eastAsia="zh-CN"/>
+        </w:rPr>
+      </w:pPr>
+      <w:r>
+        <w:rPr>
+          <w:rFonts w:hint="eastAsia"/>
+          <w:lang w:val="en-US" w:eastAsia="zh-CN"/>
+        </w:rPr>
+        <w:tab/>
+        <w:t>}</w:t>
+      </w:r>
+    </w:p>
+    <w:p>
+      <w:pPr>
+        <w:pStyle w:val="88"/>
+        <w:rPr>
+          <w:rFonts w:hint="eastAsia"/>
+          <w:lang w:val="en-US" w:eastAsia="zh-CN"/>
+        </w:rPr>
+      </w:pPr>
+    </w:p>
+    <w:p>
+      <w:pPr>
+        <w:pStyle w:val="88"/>
+        <w:ind w:firstLine="420" w:firstLineChars="0"/>
+        <w:rPr>
+          <w:rFonts w:hint="eastAsia"/>
+          <w:lang w:val="en-US" w:eastAsia="zh-CN"/>
+        </w:rPr>
+      </w:pPr>
+      <w:r>
+        <w:rPr>
+          <w:rFonts w:hint="eastAsia"/>
+          <w:lang w:val="en-US" w:eastAsia="zh-CN"/>
+        </w:rPr>
+        <w:t>void Dead()</w:t>
+      </w:r>
+    </w:p>
+    <w:p>
+      <w:pPr>
+        <w:pStyle w:val="88"/>
+        <w:ind w:firstLine="420" w:firstLineChars="0"/>
+        <w:rPr>
+          <w:rFonts w:hint="eastAsia"/>
+          <w:lang w:val="en-US" w:eastAsia="zh-CN"/>
+        </w:rPr>
+      </w:pPr>
+      <w:r>
+        <w:rPr>
+          <w:rFonts w:hint="eastAsia"/>
+          <w:lang w:val="en-US" w:eastAsia="zh-CN"/>
+        </w:rPr>
+        <w:t>{</w:t>
+      </w:r>
+    </w:p>
+    <w:p>
+      <w:pPr>
+        <w:pStyle w:val="88"/>
+        <w:ind w:firstLine="420" w:firstLineChars="0"/>
+        <w:rPr>
+          <w:rFonts w:hint="eastAsia"/>
+          <w:lang w:val="en-US" w:eastAsia="zh-CN"/>
+        </w:rPr>
+      </w:pPr>
+      <w:r>
+        <w:rPr>
+          <w:rFonts w:hint="eastAsia"/>
+          <w:lang w:val="en-US" w:eastAsia="zh-CN"/>
+        </w:rPr>
+        <w:tab/>
+        <w:t>GetComponent&lt;AudioSource&gt;().clip = audioClips[2];</w:t>
+      </w:r>
+    </w:p>
+    <w:p>
+      <w:pPr>
+        <w:pStyle w:val="88"/>
+        <w:ind w:firstLine="420" w:firstLineChars="0"/>
+        <w:rPr>
+          <w:rFonts w:hint="eastAsia"/>
+          <w:lang w:val="en-US" w:eastAsia="zh-CN"/>
+        </w:rPr>
+      </w:pPr>
+      <w:r>
+        <w:rPr>
+          <w:rFonts w:hint="eastAsia"/>
+          <w:lang w:val="en-US" w:eastAsia="zh-CN"/>
+        </w:rPr>
+        <w:tab/>
+        <w:t>GetComponent&lt;AudioSource&gt;().Play();</w:t>
+      </w:r>
+    </w:p>
+    <w:p>
+      <w:pPr>
+        <w:pStyle w:val="88"/>
+        <w:ind w:firstLine="420" w:firstLineChars="0"/>
+        <w:rPr>
+          <w:rFonts w:hint="eastAsia"/>
+          <w:lang w:val="en-US" w:eastAsia="zh-CN"/>
+        </w:rPr>
+      </w:pPr>
+    </w:p>
+    <w:p>
+      <w:pPr>
+        <w:pStyle w:val="88"/>
+        <w:ind w:firstLine="420" w:firstLineChars="0"/>
+        <w:rPr>
+          <w:rFonts w:hint="eastAsia"/>
+          <w:lang w:val="en-US" w:eastAsia="zh-CN"/>
+        </w:rPr>
+      </w:pPr>
+      <w:r>
+        <w:rPr>
+          <w:rFonts w:hint="eastAsia"/>
+          <w:lang w:val="en-US" w:eastAsia="zh-CN"/>
+        </w:rPr>
+        <w:tab/>
+        <w:t>GetComponent&lt;Animator&gt;().SetTrigger("isDead");  //  重生动画</w:t>
+      </w:r>
+    </w:p>
+    <w:p>
+      <w:pPr>
+        <w:pStyle w:val="88"/>
+        <w:ind w:firstLine="420" w:firstLineChars="0"/>
+        <w:rPr>
+          <w:rFonts w:hint="eastAsia"/>
+          <w:lang w:val="en-US" w:eastAsia="zh-CN"/>
+        </w:rPr>
+      </w:pPr>
+    </w:p>
+    <w:p>
+      <w:pPr>
+        <w:pStyle w:val="88"/>
+        <w:ind w:firstLine="420" w:firstLineChars="0"/>
+        <w:rPr>
+          <w:rFonts w:hint="eastAsia"/>
+          <w:lang w:val="en-US" w:eastAsia="zh-CN"/>
+        </w:rPr>
+      </w:pPr>
+      <w:r>
+        <w:rPr>
+          <w:rFonts w:hint="eastAsia"/>
+          <w:lang w:val="en-US" w:eastAsia="zh-CN"/>
+        </w:rPr>
+        <w:tab/>
+        <w:t>Instantiate(deadExplosion, transform.position, Quaternion.identity);</w:t>
+      </w:r>
+    </w:p>
+    <w:p>
+      <w:pPr>
+        <w:pStyle w:val="88"/>
+        <w:ind w:firstLine="420" w:firstLineChars="0"/>
+        <w:rPr>
+          <w:rFonts w:hint="eastAsia"/>
+          <w:lang w:val="en-US" w:eastAsia="zh-CN"/>
+        </w:rPr>
+      </w:pPr>
+      <w:r>
+        <w:rPr>
+          <w:rFonts w:hint="eastAsia"/>
+          <w:lang w:val="en-US" w:eastAsia="zh-CN"/>
+        </w:rPr>
+        <w:tab/>
+        <w:t>RedSqureMinus();</w:t>
+      </w:r>
+    </w:p>
+    <w:p>
+      <w:pPr>
+        <w:pStyle w:val="88"/>
+        <w:ind w:firstLine="420" w:firstLineChars="0"/>
+        <w:rPr>
+          <w:rFonts w:hint="eastAsia"/>
+          <w:lang w:val="en-US" w:eastAsia="zh-CN"/>
+        </w:rPr>
+      </w:pPr>
+      <w:r>
+        <w:rPr>
+          <w:rFonts w:hint="eastAsia"/>
+          <w:lang w:val="en-US" w:eastAsia="zh-CN"/>
+        </w:rPr>
+        <w:t xml:space="preserve"> }</w:t>
       </w:r>
     </w:p>
     <w:p>
@@ -11175,7 +11642,7 @@
           <w:rFonts w:hint="eastAsia"/>
         </w:rPr>
       </w:pPr>
-      <w:bookmarkStart w:id="77" w:name="_Toc19365"/>
+      <w:bookmarkStart w:id="76" w:name="_Toc19365"/>
       <w:r>
         <w:rPr>
           <w:rFonts w:hint="eastAsia"/>
@@ -11189,7 +11656,7 @@
         </w:rPr>
         <w:t>模块的设计与实现</w:t>
       </w:r>
-      <w:bookmarkEnd w:id="77"/>
+      <w:bookmarkEnd w:id="76"/>
     </w:p>
     <w:p>
       <w:pPr>
@@ -11458,7 +11925,7 @@
                     <pic:cNvPicPr/>
                   </pic:nvPicPr>
                   <pic:blipFill>
-                    <a:blip r:embed="rId25"/>
+                    <a:blip r:embed="rId15"/>
                     <a:stretch>
                       <a:fillRect/>
                     </a:stretch>
@@ -11668,7 +12135,7 @@
                     <pic:cNvPicPr/>
                   </pic:nvPicPr>
                   <pic:blipFill>
-                    <a:blip r:embed="rId26"/>
+                    <a:blip r:embed="rId16"/>
                     <a:stretch>
                       <a:fillRect/>
                     </a:stretch>
@@ -11869,7 +12336,7 @@
                     <pic:cNvPicPr/>
                   </pic:nvPicPr>
                   <pic:blipFill>
-                    <a:blip r:embed="rId27"/>
+                    <a:blip r:embed="rId17"/>
                     <a:stretch>
                       <a:fillRect/>
                     </a:stretch>
@@ -11972,7 +12439,7 @@
                     <pic:cNvPicPr/>
                   </pic:nvPicPr>
                   <pic:blipFill>
-                    <a:blip r:embed="rId28"/>
+                    <a:blip r:embed="rId18"/>
                     <a:stretch>
                       <a:fillRect/>
                     </a:stretch>
@@ -12160,7 +12627,7 @@
                     <pic:cNvPicPr/>
                   </pic:nvPicPr>
                   <pic:blipFill>
-                    <a:blip r:embed="rId29"/>
+                    <a:blip r:embed="rId19"/>
                     <a:stretch>
                       <a:fillRect/>
                     </a:stretch>
@@ -12361,7 +12828,7 @@
                     <pic:cNvPicPr/>
                   </pic:nvPicPr>
                   <pic:blipFill>
-                    <a:blip r:embed="rId30"/>
+                    <a:blip r:embed="rId20"/>
                     <a:stretch>
                       <a:fillRect/>
                     </a:stretch>
@@ -12577,7 +13044,7 @@
                     <pic:cNvPicPr/>
                   </pic:nvPicPr>
                   <pic:blipFill>
-                    <a:blip r:embed="rId31"/>
+                    <a:blip r:embed="rId21"/>
                     <a:stretch>
                       <a:fillRect/>
                     </a:stretch>
@@ -12779,7 +13246,7 @@
                     <pic:cNvPicPr/>
                   </pic:nvPicPr>
                   <pic:blipFill>
-                    <a:blip r:embed="rId32"/>
+                    <a:blip r:embed="rId22"/>
                     <a:stretch>
                       <a:fillRect/>
                     </a:stretch>
@@ -12981,7 +13448,7 @@
                     <pic:cNvPicPr/>
                   </pic:nvPicPr>
                   <pic:blipFill>
-                    <a:blip r:embed="rId33"/>
+                    <a:blip r:embed="rId23"/>
                     <a:stretch>
                       <a:fillRect/>
                     </a:stretch>
@@ -13181,7 +13648,7 @@
                     </pic:cNvPicPr>
                   </pic:nvPicPr>
                   <pic:blipFill>
-                    <a:blip r:embed="rId34"/>
+                    <a:blip r:embed="rId24"/>
                     <a:stretch>
                       <a:fillRect/>
                     </a:stretch>
@@ -13456,63 +13923,263 @@
     </w:p>
     <w:p>
       <w:pPr>
-        <w:pStyle w:val="4"/>
-        <w:numPr>
-          <w:ilvl w:val="0"/>
-          <w:numId w:val="0"/>
-        </w:numPr>
-        <w:tabs>
-          <w:tab w:val="left" w:pos="1260"/>
-        </w:tabs>
-        <w:spacing w:line="240" w:lineRule="auto"/>
-        <w:ind w:leftChars="374"/>
-        <w:rPr>
-          <w:rFonts w:hint="eastAsia"/>
-          <w:lang w:val="en-US" w:eastAsia="zh-CN"/>
-        </w:rPr>
-      </w:pPr>
-      <w:r>
-        <w:rPr>
-          <w:rFonts w:hint="eastAsia"/>
-          <w:lang w:val="en-US" w:eastAsia="zh-CN"/>
-        </w:rPr>
-        <w:drawing>
-          <wp:inline distT="0" distB="0" distL="114300" distR="114300">
-            <wp:extent cx="4870450" cy="2413635"/>
-            <wp:effectExtent l="0" t="0" r="6350" b="5715"/>
-            <wp:docPr id="25" name="图片 25" descr="1"/>
-            <wp:cNvGraphicFramePr>
-              <a:graphicFrameLocks xmlns:a="http://schemas.openxmlformats.org/drawingml/2006/main" noChangeAspect="1"/>
-            </wp:cNvGraphicFramePr>
-            <a:graphic xmlns:a="http://schemas.openxmlformats.org/drawingml/2006/main">
-              <a:graphicData uri="http://schemas.openxmlformats.org/drawingml/2006/picture">
-                <pic:pic xmlns:pic="http://schemas.openxmlformats.org/drawingml/2006/picture">
-                  <pic:nvPicPr>
-                    <pic:cNvPr id="25" name="图片 25" descr="1"/>
-                    <pic:cNvPicPr>
-                      <a:picLocks noChangeAspect="1"/>
-                    </pic:cNvPicPr>
-                  </pic:nvPicPr>
-                  <pic:blipFill>
-                    <a:blip r:embed="rId35"/>
-                    <a:stretch>
-                      <a:fillRect/>
-                    </a:stretch>
-                  </pic:blipFill>
-                  <pic:spPr>
-                    <a:xfrm>
-                      <a:off x="0" y="0"/>
-                      <a:ext cx="4870450" cy="2413635"/>
-                    </a:xfrm>
-                    <a:prstGeom prst="rect">
-                      <a:avLst/>
-                    </a:prstGeom>
-                  </pic:spPr>
-                </pic:pic>
-              </a:graphicData>
-            </a:graphic>
-          </wp:inline>
-        </w:drawing>
+        <w:pStyle w:val="88"/>
+        <w:ind w:firstLine="420" w:firstLineChars="0"/>
+        <w:rPr>
+          <w:rFonts w:hint="eastAsia"/>
+          <w:lang w:val="en-US" w:eastAsia="zh-CN"/>
+        </w:rPr>
+      </w:pPr>
+      <w:r>
+        <w:rPr>
+          <w:rFonts w:hint="eastAsia"/>
+          <w:lang w:val="en-US" w:eastAsia="zh-CN"/>
+        </w:rPr>
+        <w:t>IEnumerator HitPlayer()</w:t>
+      </w:r>
+    </w:p>
+    <w:p>
+      <w:pPr>
+        <w:pStyle w:val="88"/>
+        <w:rPr>
+          <w:rFonts w:hint="eastAsia"/>
+          <w:lang w:val="en-US" w:eastAsia="zh-CN"/>
+        </w:rPr>
+      </w:pPr>
+      <w:r>
+        <w:rPr>
+          <w:rFonts w:hint="eastAsia"/>
+          <w:lang w:val="en-US" w:eastAsia="zh-CN"/>
+        </w:rPr>
+        <w:t xml:space="preserve">    {</w:t>
+      </w:r>
+    </w:p>
+    <w:p>
+      <w:pPr>
+        <w:pStyle w:val="88"/>
+        <w:rPr>
+          <w:rFonts w:hint="eastAsia"/>
+          <w:lang w:val="en-US" w:eastAsia="zh-CN"/>
+        </w:rPr>
+      </w:pPr>
+      <w:r>
+        <w:rPr>
+          <w:rFonts w:hint="eastAsia"/>
+          <w:lang w:val="en-US" w:eastAsia="zh-CN"/>
+        </w:rPr>
+        <w:t xml:space="preserve">        yield return new WaitForSeconds(hitDelay);</w:t>
+      </w:r>
+    </w:p>
+    <w:p>
+      <w:pPr>
+        <w:pStyle w:val="88"/>
+        <w:rPr>
+          <w:rFonts w:hint="eastAsia"/>
+          <w:lang w:val="en-US" w:eastAsia="zh-CN"/>
+        </w:rPr>
+      </w:pPr>
+    </w:p>
+    <w:p>
+      <w:pPr>
+        <w:pStyle w:val="88"/>
+        <w:rPr>
+          <w:rFonts w:hint="eastAsia"/>
+          <w:lang w:val="en-US" w:eastAsia="zh-CN"/>
+        </w:rPr>
+      </w:pPr>
+      <w:r>
+        <w:rPr>
+          <w:rFonts w:hint="eastAsia"/>
+          <w:lang w:val="en-US" w:eastAsia="zh-CN"/>
+        </w:rPr>
+        <w:t xml:space="preserve">        //  Go</w:t>
+      </w:r>
+    </w:p>
+    <w:p>
+      <w:pPr>
+        <w:pStyle w:val="88"/>
+        <w:rPr>
+          <w:rFonts w:hint="eastAsia"/>
+          <w:lang w:val="en-US" w:eastAsia="zh-CN"/>
+        </w:rPr>
+      </w:pPr>
+      <w:r>
+        <w:rPr>
+          <w:rFonts w:hint="eastAsia"/>
+          <w:lang w:val="en-US" w:eastAsia="zh-CN"/>
+        </w:rPr>
+        <w:t xml:space="preserve">        TweenScale.Begin(gameObject, goDuration, endScale);</w:t>
+      </w:r>
+    </w:p>
+    <w:p>
+      <w:pPr>
+        <w:pStyle w:val="88"/>
+        <w:rPr>
+          <w:rFonts w:hint="eastAsia"/>
+          <w:lang w:val="en-US" w:eastAsia="zh-CN"/>
+        </w:rPr>
+      </w:pPr>
+    </w:p>
+    <w:p>
+      <w:pPr>
+        <w:pStyle w:val="88"/>
+        <w:rPr>
+          <w:rFonts w:hint="eastAsia"/>
+          <w:lang w:val="en-US" w:eastAsia="zh-CN"/>
+        </w:rPr>
+      </w:pPr>
+      <w:r>
+        <w:rPr>
+          <w:rFonts w:hint="eastAsia"/>
+          <w:lang w:val="en-US" w:eastAsia="zh-CN"/>
+        </w:rPr>
+        <w:t xml:space="preserve">        //  Stay</w:t>
+      </w:r>
+    </w:p>
+    <w:p>
+      <w:pPr>
+        <w:pStyle w:val="88"/>
+        <w:rPr>
+          <w:rFonts w:hint="eastAsia"/>
+          <w:lang w:val="en-US" w:eastAsia="zh-CN"/>
+        </w:rPr>
+      </w:pPr>
+      <w:r>
+        <w:rPr>
+          <w:rFonts w:hint="eastAsia"/>
+          <w:lang w:val="en-US" w:eastAsia="zh-CN"/>
+        </w:rPr>
+        <w:t xml:space="preserve">        yield return new WaitForSeconds(hitStay);</w:t>
+      </w:r>
+    </w:p>
+    <w:p>
+      <w:pPr>
+        <w:pStyle w:val="88"/>
+        <w:rPr>
+          <w:rFonts w:hint="eastAsia"/>
+          <w:lang w:val="en-US" w:eastAsia="zh-CN"/>
+        </w:rPr>
+      </w:pPr>
+      <w:r>
+        <w:rPr>
+          <w:rFonts w:hint="eastAsia"/>
+          <w:lang w:val="en-US" w:eastAsia="zh-CN"/>
+        </w:rPr>
+        <w:t xml:space="preserve">        </w:t>
+      </w:r>
+    </w:p>
+    <w:p>
+      <w:pPr>
+        <w:pStyle w:val="88"/>
+        <w:rPr>
+          <w:rFonts w:hint="eastAsia"/>
+          <w:lang w:val="en-US" w:eastAsia="zh-CN"/>
+        </w:rPr>
+      </w:pPr>
+      <w:r>
+        <w:rPr>
+          <w:rFonts w:hint="eastAsia"/>
+          <w:lang w:val="en-US" w:eastAsia="zh-CN"/>
+        </w:rPr>
+        <w:t xml:space="preserve">        //  Back</w:t>
+      </w:r>
+    </w:p>
+    <w:p>
+      <w:pPr>
+        <w:pStyle w:val="88"/>
+        <w:rPr>
+          <w:rFonts w:hint="eastAsia"/>
+          <w:lang w:val="en-US" w:eastAsia="zh-CN"/>
+        </w:rPr>
+      </w:pPr>
+      <w:r>
+        <w:rPr>
+          <w:rFonts w:hint="eastAsia"/>
+          <w:lang w:val="en-US" w:eastAsia="zh-CN"/>
+        </w:rPr>
+        <w:t xml:space="preserve">        TweenScale.Begin(gameObject, backDuration, startScale);</w:t>
+      </w:r>
+    </w:p>
+    <w:p>
+      <w:pPr>
+        <w:pStyle w:val="88"/>
+        <w:rPr>
+          <w:rFonts w:hint="eastAsia"/>
+          <w:lang w:val="en-US" w:eastAsia="zh-CN"/>
+        </w:rPr>
+      </w:pPr>
+    </w:p>
+    <w:p>
+      <w:pPr>
+        <w:pStyle w:val="88"/>
+        <w:rPr>
+          <w:rFonts w:hint="eastAsia"/>
+          <w:lang w:val="en-US" w:eastAsia="zh-CN"/>
+        </w:rPr>
+      </w:pPr>
+      <w:r>
+        <w:rPr>
+          <w:rFonts w:hint="eastAsia"/>
+          <w:lang w:val="en-US" w:eastAsia="zh-CN"/>
+        </w:rPr>
+        <w:t xml:space="preserve">        yield return new WaitForSeconds(destroyDelay);</w:t>
+      </w:r>
+    </w:p>
+    <w:p>
+      <w:pPr>
+        <w:pStyle w:val="88"/>
+        <w:rPr>
+          <w:rFonts w:hint="eastAsia"/>
+          <w:lang w:val="en-US" w:eastAsia="zh-CN"/>
+        </w:rPr>
+      </w:pPr>
+    </w:p>
+    <w:p>
+      <w:pPr>
+        <w:pStyle w:val="88"/>
+        <w:rPr>
+          <w:rFonts w:hint="eastAsia"/>
+          <w:lang w:val="en-US" w:eastAsia="zh-CN"/>
+        </w:rPr>
+      </w:pPr>
+      <w:r>
+        <w:rPr>
+          <w:rFonts w:hint="eastAsia"/>
+          <w:lang w:val="en-US" w:eastAsia="zh-CN"/>
+        </w:rPr>
+        <w:t xml:space="preserve">        //  Destroy</w:t>
+      </w:r>
+    </w:p>
+    <w:p>
+      <w:pPr>
+        <w:pStyle w:val="88"/>
+        <w:rPr>
+          <w:rFonts w:hint="eastAsia"/>
+          <w:lang w:val="en-US" w:eastAsia="zh-CN"/>
+        </w:rPr>
+      </w:pPr>
+      <w:r>
+        <w:rPr>
+          <w:rFonts w:hint="eastAsia"/>
+          <w:lang w:val="en-US" w:eastAsia="zh-CN"/>
+        </w:rPr>
+        <w:t xml:space="preserve">        Destroy(gameObject);</w:t>
+      </w:r>
+    </w:p>
+    <w:p>
+      <w:pPr>
+        <w:pStyle w:val="88"/>
+        <w:rPr>
+          <w:rFonts w:hint="eastAsia"/>
+          <w:lang w:val="en-US" w:eastAsia="zh-CN"/>
+        </w:rPr>
+      </w:pPr>
+      <w:r>
+        <w:rPr>
+          <w:rFonts w:hint="eastAsia"/>
+          <w:lang w:val="en-US" w:eastAsia="zh-CN"/>
+        </w:rPr>
+        <w:t xml:space="preserve">    }</w:t>
       </w:r>
     </w:p>
     <w:p>
@@ -13669,6 +14336,393 @@
     </w:p>
     <w:p>
       <w:pPr>
+        <w:pStyle w:val="88"/>
+        <w:ind w:firstLine="420" w:firstLineChars="0"/>
+        <w:rPr>
+          <w:rFonts w:hint="eastAsia"/>
+          <w:lang w:val="en-US" w:eastAsia="zh-CN"/>
+        </w:rPr>
+      </w:pPr>
+      <w:r>
+        <w:rPr>
+          <w:rFonts w:hint="eastAsia"/>
+          <w:lang w:val="en-US" w:eastAsia="zh-CN"/>
+        </w:rPr>
+        <w:t>void Update () {</w:t>
+      </w:r>
+    </w:p>
+    <w:p>
+      <w:pPr>
+        <w:pStyle w:val="88"/>
+        <w:rPr>
+          <w:rFonts w:hint="eastAsia"/>
+          <w:lang w:val="en-US" w:eastAsia="zh-CN"/>
+        </w:rPr>
+      </w:pPr>
+      <w:r>
+        <w:rPr>
+          <w:rFonts w:hint="eastAsia"/>
+          <w:lang w:val="en-US" w:eastAsia="zh-CN"/>
+        </w:rPr>
+        <w:t xml:space="preserve">        if(ifCanHit &amp;&amp; !ifCanBack)</w:t>
+      </w:r>
+    </w:p>
+    <w:p>
+      <w:pPr>
+        <w:pStyle w:val="88"/>
+        <w:rPr>
+          <w:rFonts w:hint="eastAsia"/>
+          <w:lang w:val="en-US" w:eastAsia="zh-CN"/>
+        </w:rPr>
+      </w:pPr>
+      <w:r>
+        <w:rPr>
+          <w:rFonts w:hint="eastAsia"/>
+          <w:lang w:val="en-US" w:eastAsia="zh-CN"/>
+        </w:rPr>
+        <w:t xml:space="preserve">        {</w:t>
+      </w:r>
+    </w:p>
+    <w:p>
+      <w:pPr>
+        <w:pStyle w:val="88"/>
+        <w:rPr>
+          <w:rFonts w:hint="eastAsia"/>
+          <w:lang w:val="en-US" w:eastAsia="zh-CN"/>
+        </w:rPr>
+      </w:pPr>
+      <w:r>
+        <w:rPr>
+          <w:rFonts w:hint="eastAsia"/>
+          <w:lang w:val="en-US" w:eastAsia="zh-CN"/>
+        </w:rPr>
+        <w:t xml:space="preserve">            LookAtPlayer(); //  面向主角</w:t>
+      </w:r>
+    </w:p>
+    <w:p>
+      <w:pPr>
+        <w:pStyle w:val="88"/>
+        <w:rPr>
+          <w:rFonts w:hint="eastAsia"/>
+          <w:lang w:val="en-US" w:eastAsia="zh-CN"/>
+        </w:rPr>
+      </w:pPr>
+      <w:r>
+        <w:rPr>
+          <w:rFonts w:hint="eastAsia"/>
+          <w:lang w:val="en-US" w:eastAsia="zh-CN"/>
+        </w:rPr>
+        <w:t xml:space="preserve">            TweenPosition.Begin(gameObject, hitDuration, playerBeHitPos);   //  朝目标位置戳去</w:t>
+      </w:r>
+    </w:p>
+    <w:p>
+      <w:pPr>
+        <w:pStyle w:val="88"/>
+        <w:rPr>
+          <w:rFonts w:hint="eastAsia"/>
+          <w:lang w:val="en-US" w:eastAsia="zh-CN"/>
+        </w:rPr>
+      </w:pPr>
+      <w:r>
+        <w:rPr>
+          <w:rFonts w:hint="eastAsia"/>
+          <w:lang w:val="en-US" w:eastAsia="zh-CN"/>
+        </w:rPr>
+        <w:t xml:space="preserve">        }</w:t>
+      </w:r>
+    </w:p>
+    <w:p>
+      <w:pPr>
+        <w:pStyle w:val="88"/>
+        <w:rPr>
+          <w:rFonts w:hint="eastAsia"/>
+          <w:lang w:val="en-US" w:eastAsia="zh-CN"/>
+        </w:rPr>
+      </w:pPr>
+    </w:p>
+    <w:p>
+      <w:pPr>
+        <w:pStyle w:val="88"/>
+        <w:rPr>
+          <w:rFonts w:hint="eastAsia"/>
+          <w:lang w:val="en-US" w:eastAsia="zh-CN"/>
+        </w:rPr>
+      </w:pPr>
+      <w:r>
+        <w:rPr>
+          <w:rFonts w:hint="eastAsia"/>
+          <w:lang w:val="en-US" w:eastAsia="zh-CN"/>
+        </w:rPr>
+        <w:t xml:space="preserve">        if(ifCanBack &amp;&amp; !ifCanHit)</w:t>
+      </w:r>
+    </w:p>
+    <w:p>
+      <w:pPr>
+        <w:pStyle w:val="88"/>
+        <w:rPr>
+          <w:rFonts w:hint="eastAsia"/>
+          <w:lang w:val="en-US" w:eastAsia="zh-CN"/>
+        </w:rPr>
+      </w:pPr>
+      <w:r>
+        <w:rPr>
+          <w:rFonts w:hint="eastAsia"/>
+          <w:lang w:val="en-US" w:eastAsia="zh-CN"/>
+        </w:rPr>
+        <w:t xml:space="preserve">        {</w:t>
+      </w:r>
+    </w:p>
+    <w:p>
+      <w:pPr>
+        <w:pStyle w:val="88"/>
+        <w:rPr>
+          <w:rFonts w:hint="eastAsia"/>
+          <w:lang w:val="en-US" w:eastAsia="zh-CN"/>
+        </w:rPr>
+      </w:pPr>
+      <w:r>
+        <w:rPr>
+          <w:rFonts w:hint="eastAsia"/>
+          <w:lang w:val="en-US" w:eastAsia="zh-CN"/>
+        </w:rPr>
+        <w:t xml:space="preserve">            TweenPosition.Begin(gameObject, backDuration, startPosVec3);    //  从主角处缩回</w:t>
+      </w:r>
+    </w:p>
+    <w:p>
+      <w:pPr>
+        <w:pStyle w:val="88"/>
+        <w:rPr>
+          <w:rFonts w:hint="eastAsia"/>
+          <w:lang w:val="en-US" w:eastAsia="zh-CN"/>
+        </w:rPr>
+      </w:pPr>
+      <w:r>
+        <w:rPr>
+          <w:rFonts w:hint="eastAsia"/>
+          <w:lang w:val="en-US" w:eastAsia="zh-CN"/>
+        </w:rPr>
+        <w:t xml:space="preserve">        }</w:t>
+      </w:r>
+    </w:p>
+    <w:p>
+      <w:pPr>
+        <w:pStyle w:val="88"/>
+        <w:rPr>
+          <w:rFonts w:hint="eastAsia"/>
+          <w:lang w:val="en-US" w:eastAsia="zh-CN"/>
+        </w:rPr>
+      </w:pPr>
+      <w:r>
+        <w:rPr>
+          <w:rFonts w:hint="eastAsia"/>
+          <w:lang w:val="en-US" w:eastAsia="zh-CN"/>
+        </w:rPr>
+        <w:tab/>
+      </w:r>
+      <w:r>
+        <w:rPr>
+          <w:rFonts w:hint="eastAsia"/>
+          <w:lang w:val="en-US" w:eastAsia="zh-CN"/>
+        </w:rPr>
+        <w:t>}</w:t>
+      </w:r>
+    </w:p>
+    <w:p>
+      <w:pPr>
+        <w:pStyle w:val="88"/>
+        <w:rPr>
+          <w:rFonts w:hint="eastAsia"/>
+          <w:lang w:val="en-US" w:eastAsia="zh-CN"/>
+        </w:rPr>
+      </w:pPr>
+    </w:p>
+    <w:p>
+      <w:pPr>
+        <w:pStyle w:val="88"/>
+        <w:rPr>
+          <w:rFonts w:hint="eastAsia"/>
+          <w:lang w:val="en-US" w:eastAsia="zh-CN"/>
+        </w:rPr>
+      </w:pPr>
+      <w:r>
+        <w:rPr>
+          <w:rFonts w:hint="eastAsia"/>
+          <w:lang w:val="en-US" w:eastAsia="zh-CN"/>
+        </w:rPr>
+        <w:t xml:space="preserve">    void LookAtPlayer()</w:t>
+      </w:r>
+    </w:p>
+    <w:p>
+      <w:pPr>
+        <w:pStyle w:val="88"/>
+        <w:rPr>
+          <w:rFonts w:hint="eastAsia"/>
+          <w:lang w:val="en-US" w:eastAsia="zh-CN"/>
+        </w:rPr>
+      </w:pPr>
+      <w:r>
+        <w:rPr>
+          <w:rFonts w:hint="eastAsia"/>
+          <w:lang w:val="en-US" w:eastAsia="zh-CN"/>
+        </w:rPr>
+        <w:t xml:space="preserve">    {</w:t>
+      </w:r>
+    </w:p>
+    <w:p>
+      <w:pPr>
+        <w:pStyle w:val="88"/>
+        <w:rPr>
+          <w:rFonts w:hint="eastAsia"/>
+          <w:lang w:val="en-US" w:eastAsia="zh-CN"/>
+        </w:rPr>
+      </w:pPr>
+      <w:r>
+        <w:rPr>
+          <w:rFonts w:hint="eastAsia"/>
+          <w:lang w:val="en-US" w:eastAsia="zh-CN"/>
+        </w:rPr>
+        <w:t xml:space="preserve">        if(Time.time &gt; nextHit)</w:t>
+      </w:r>
+    </w:p>
+    <w:p>
+      <w:pPr>
+        <w:pStyle w:val="88"/>
+        <w:rPr>
+          <w:rFonts w:hint="eastAsia"/>
+          <w:lang w:val="en-US" w:eastAsia="zh-CN"/>
+        </w:rPr>
+      </w:pPr>
+      <w:r>
+        <w:rPr>
+          <w:rFonts w:hint="eastAsia"/>
+          <w:lang w:val="en-US" w:eastAsia="zh-CN"/>
+        </w:rPr>
+        <w:t xml:space="preserve">        {</w:t>
+      </w:r>
+    </w:p>
+    <w:p>
+      <w:pPr>
+        <w:pStyle w:val="88"/>
+        <w:rPr>
+          <w:rFonts w:hint="eastAsia"/>
+          <w:lang w:val="en-US" w:eastAsia="zh-CN"/>
+        </w:rPr>
+      </w:pPr>
+      <w:r>
+        <w:rPr>
+          <w:rFonts w:hint="eastAsia"/>
+          <w:lang w:val="en-US" w:eastAsia="zh-CN"/>
+        </w:rPr>
+        <w:t xml:space="preserve">            nextHit = Time.time + hitRate;</w:t>
+      </w:r>
+    </w:p>
+    <w:p>
+      <w:pPr>
+        <w:pStyle w:val="88"/>
+        <w:rPr>
+          <w:rFonts w:hint="eastAsia"/>
+          <w:lang w:val="en-US" w:eastAsia="zh-CN"/>
+        </w:rPr>
+      </w:pPr>
+    </w:p>
+    <w:p>
+      <w:pPr>
+        <w:pStyle w:val="88"/>
+        <w:rPr>
+          <w:rFonts w:hint="eastAsia"/>
+          <w:lang w:val="en-US" w:eastAsia="zh-CN"/>
+        </w:rPr>
+      </w:pPr>
+      <w:r>
+        <w:rPr>
+          <w:rFonts w:hint="eastAsia"/>
+          <w:lang w:val="en-US" w:eastAsia="zh-CN"/>
+        </w:rPr>
+        <w:t xml:space="preserve">            transform.LookAt(player);  //  调整朝向，面向主角</w:t>
+      </w:r>
+    </w:p>
+    <w:p>
+      <w:pPr>
+        <w:pStyle w:val="88"/>
+        <w:rPr>
+          <w:rFonts w:hint="eastAsia"/>
+          <w:lang w:val="en-US" w:eastAsia="zh-CN"/>
+        </w:rPr>
+      </w:pPr>
+      <w:r>
+        <w:rPr>
+          <w:rFonts w:hint="eastAsia"/>
+          <w:lang w:val="en-US" w:eastAsia="zh-CN"/>
+        </w:rPr>
+        <w:t xml:space="preserve">            transform.Rotate(new Vector3(90f, 0f, 0f));     //  绕 x 轴顺时针（自前向后正视）旋转 90 度 </w:t>
+      </w:r>
+    </w:p>
+    <w:p>
+      <w:pPr>
+        <w:pStyle w:val="88"/>
+        <w:rPr>
+          <w:rFonts w:hint="eastAsia"/>
+          <w:lang w:val="en-US" w:eastAsia="zh-CN"/>
+        </w:rPr>
+      </w:pPr>
+      <w:r>
+        <w:rPr>
+          <w:rFonts w:hint="eastAsia"/>
+          <w:lang w:val="en-US" w:eastAsia="zh-CN"/>
+        </w:rPr>
+        <w:t xml:space="preserve">            transform.Rotate(new Vector3(0f, 90f, 0f)); //  绕本地 y 轴顺时针（自右向左侧视）旋转 90 度</w:t>
+      </w:r>
+    </w:p>
+    <w:p>
+      <w:pPr>
+        <w:pStyle w:val="88"/>
+        <w:rPr>
+          <w:rFonts w:hint="eastAsia"/>
+          <w:lang w:val="en-US" w:eastAsia="zh-CN"/>
+        </w:rPr>
+      </w:pPr>
+      <w:r>
+        <w:rPr>
+          <w:rFonts w:hint="eastAsia"/>
+          <w:lang w:val="en-US" w:eastAsia="zh-CN"/>
+        </w:rPr>
+        <w:t xml:space="preserve">            playerBeHitPos = player.position;</w:t>
+      </w:r>
+    </w:p>
+    <w:p>
+      <w:pPr>
+        <w:pStyle w:val="88"/>
+        <w:rPr>
+          <w:rFonts w:hint="eastAsia"/>
+          <w:lang w:val="en-US" w:eastAsia="zh-CN"/>
+        </w:rPr>
+      </w:pPr>
+      <w:r>
+        <w:rPr>
+          <w:rFonts w:hint="eastAsia"/>
+          <w:lang w:val="en-US" w:eastAsia="zh-CN"/>
+        </w:rPr>
+        <w:t xml:space="preserve">        }</w:t>
+      </w:r>
+    </w:p>
+    <w:p>
+      <w:pPr>
+        <w:pStyle w:val="88"/>
+        <w:rPr>
+          <w:rFonts w:hint="eastAsia"/>
+          <w:lang w:val="en-US" w:eastAsia="zh-CN"/>
+        </w:rPr>
+      </w:pPr>
+      <w:r>
+        <w:rPr>
+          <w:rFonts w:hint="eastAsia"/>
+          <w:lang w:val="en-US" w:eastAsia="zh-CN"/>
+        </w:rPr>
+        <w:t xml:space="preserve">    }</w:t>
+      </w:r>
+    </w:p>
+    <w:p>
+      <w:pPr>
         <w:pStyle w:val="4"/>
         <w:numPr>
           <w:ilvl w:val="0"/>
@@ -13689,67 +14743,6 @@
           <w:rFonts w:hint="eastAsia"/>
           <w:lang w:val="en-US" w:eastAsia="zh-CN"/>
         </w:rPr>
-        <w:drawing>
-          <wp:inline distT="0" distB="0" distL="114300" distR="114300">
-            <wp:extent cx="4948555" cy="3098800"/>
-            <wp:effectExtent l="0" t="0" r="4445" b="6350"/>
-            <wp:docPr id="26" name="图片 26" descr="1"/>
-            <wp:cNvGraphicFramePr>
-              <a:graphicFrameLocks xmlns:a="http://schemas.openxmlformats.org/drawingml/2006/main" noChangeAspect="1"/>
-            </wp:cNvGraphicFramePr>
-            <a:graphic xmlns:a="http://schemas.openxmlformats.org/drawingml/2006/main">
-              <a:graphicData uri="http://schemas.openxmlformats.org/drawingml/2006/picture">
-                <pic:pic xmlns:pic="http://schemas.openxmlformats.org/drawingml/2006/picture">
-                  <pic:nvPicPr>
-                    <pic:cNvPr id="26" name="图片 26" descr="1"/>
-                    <pic:cNvPicPr>
-                      <a:picLocks noChangeAspect="1"/>
-                    </pic:cNvPicPr>
-                  </pic:nvPicPr>
-                  <pic:blipFill>
-                    <a:blip r:embed="rId36"/>
-                    <a:stretch>
-                      <a:fillRect/>
-                    </a:stretch>
-                  </pic:blipFill>
-                  <pic:spPr>
-                    <a:xfrm>
-                      <a:off x="0" y="0"/>
-                      <a:ext cx="4948555" cy="3098800"/>
-                    </a:xfrm>
-                    <a:prstGeom prst="rect">
-                      <a:avLst/>
-                    </a:prstGeom>
-                  </pic:spPr>
-                </pic:pic>
-              </a:graphicData>
-            </a:graphic>
-          </wp:inline>
-        </w:drawing>
-      </w:r>
-    </w:p>
-    <w:p>
-      <w:pPr>
-        <w:pStyle w:val="4"/>
-        <w:numPr>
-          <w:ilvl w:val="0"/>
-          <w:numId w:val="0"/>
-        </w:numPr>
-        <w:tabs>
-          <w:tab w:val="left" w:pos="1260"/>
-        </w:tabs>
-        <w:spacing w:line="240" w:lineRule="auto"/>
-        <w:ind w:leftChars="374"/>
-        <w:rPr>
-          <w:rFonts w:hint="eastAsia"/>
-          <w:lang w:val="en-US" w:eastAsia="zh-CN"/>
-        </w:rPr>
-      </w:pPr>
-      <w:r>
-        <w:rPr>
-          <w:rFonts w:hint="eastAsia"/>
-          <w:lang w:val="en-US" w:eastAsia="zh-CN"/>
-        </w:rPr>
         <w:tab/>
       </w:r>
     </w:p>
@@ -13761,7 +14754,7 @@
           <w:rFonts w:hint="eastAsia"/>
         </w:rPr>
       </w:pPr>
-      <w:bookmarkStart w:id="78" w:name="_Toc14656"/>
+      <w:bookmarkStart w:id="77" w:name="_Toc14656"/>
       <w:r>
         <w:rPr>
           <w:rFonts w:hint="eastAsia"/>
@@ -13775,7 +14768,7 @@
         </w:rPr>
         <w:t>模块的设计与实现</w:t>
       </w:r>
-      <w:bookmarkEnd w:id="78"/>
+      <w:bookmarkEnd w:id="77"/>
     </w:p>
     <w:p>
       <w:pPr>
@@ -13935,7 +14928,7 @@
           <w:lang w:val="en-US" w:eastAsia="zh-CN"/>
         </w:rPr>
       </w:pPr>
-      <w:bookmarkStart w:id="79" w:name="_Toc30127"/>
+      <w:bookmarkStart w:id="78" w:name="_Toc30127"/>
       <w:r>
         <w:rPr>
           <w:rFonts w:hint="eastAsia"/>
@@ -13943,7 +14936,7 @@
         </w:rPr>
         <w:t>掉落系统模块的设计与实现</w:t>
       </w:r>
-      <w:bookmarkEnd w:id="79"/>
+      <w:bookmarkEnd w:id="78"/>
     </w:p>
     <w:p>
       <w:pPr>
@@ -14139,103 +15132,172 @@
     </w:p>
     <w:p>
       <w:pPr>
-        <w:pStyle w:val="4"/>
-        <w:numPr>
-          <w:ilvl w:val="0"/>
-          <w:numId w:val="0"/>
-        </w:numPr>
-        <w:spacing w:line="240" w:lineRule="auto"/>
-        <w:ind w:leftChars="374"/>
-        <w:rPr>
-          <w:rFonts w:hint="eastAsia"/>
-          <w:lang w:val="en-US" w:eastAsia="zh-CN"/>
-        </w:rPr>
-      </w:pPr>
-      <w:r>
-        <w:rPr>
-          <w:rFonts w:hint="eastAsia"/>
-          <w:lang w:val="en-US" w:eastAsia="zh-CN"/>
-        </w:rPr>
-        <w:drawing>
-          <wp:inline distT="0" distB="0" distL="114300" distR="114300">
-            <wp:extent cx="3599815" cy="1408430"/>
-            <wp:effectExtent l="0" t="0" r="635" b="1270"/>
-            <wp:docPr id="21" name="图片 21" descr="1"/>
-            <wp:cNvGraphicFramePr>
-              <a:graphicFrameLocks xmlns:a="http://schemas.openxmlformats.org/drawingml/2006/main" noChangeAspect="1"/>
-            </wp:cNvGraphicFramePr>
-            <a:graphic xmlns:a="http://schemas.openxmlformats.org/drawingml/2006/main">
-              <a:graphicData uri="http://schemas.openxmlformats.org/drawingml/2006/picture">
-                <pic:pic xmlns:pic="http://schemas.openxmlformats.org/drawingml/2006/picture">
-                  <pic:nvPicPr>
-                    <pic:cNvPr id="21" name="图片 21" descr="1"/>
-                    <pic:cNvPicPr>
-                      <a:picLocks noChangeAspect="1"/>
-                    </pic:cNvPicPr>
-                  </pic:nvPicPr>
-                  <pic:blipFill>
-                    <a:blip r:embed="rId37"/>
-                    <a:stretch>
-                      <a:fillRect/>
-                    </a:stretch>
-                  </pic:blipFill>
-                  <pic:spPr>
-                    <a:xfrm>
-                      <a:off x="0" y="0"/>
-                      <a:ext cx="3599815" cy="1408430"/>
-                    </a:xfrm>
-                    <a:prstGeom prst="rect">
-                      <a:avLst/>
-                    </a:prstGeom>
-                  </pic:spPr>
-                </pic:pic>
-              </a:graphicData>
-            </a:graphic>
-          </wp:inline>
-        </w:drawing>
-      </w:r>
-      <w:r>
-        <w:rPr>
-          <w:rFonts w:hint="eastAsia"/>
-          <w:lang w:val="en-US" w:eastAsia="zh-CN"/>
-        </w:rPr>
-        <w:drawing>
-          <wp:inline distT="0" distB="0" distL="114300" distR="114300">
-            <wp:extent cx="3599815" cy="917575"/>
-            <wp:effectExtent l="0" t="0" r="635" b="15875"/>
-            <wp:docPr id="20" name="图片 20" descr="2"/>
-            <wp:cNvGraphicFramePr>
-              <a:graphicFrameLocks xmlns:a="http://schemas.openxmlformats.org/drawingml/2006/main" noChangeAspect="1"/>
-            </wp:cNvGraphicFramePr>
-            <a:graphic xmlns:a="http://schemas.openxmlformats.org/drawingml/2006/main">
-              <a:graphicData uri="http://schemas.openxmlformats.org/drawingml/2006/picture">
-                <pic:pic xmlns:pic="http://schemas.openxmlformats.org/drawingml/2006/picture">
-                  <pic:nvPicPr>
-                    <pic:cNvPr id="20" name="图片 20" descr="2"/>
-                    <pic:cNvPicPr>
-                      <a:picLocks noChangeAspect="1"/>
-                    </pic:cNvPicPr>
-                  </pic:nvPicPr>
-                  <pic:blipFill>
-                    <a:blip r:embed="rId38"/>
-                    <a:stretch>
-                      <a:fillRect/>
-                    </a:stretch>
-                  </pic:blipFill>
-                  <pic:spPr>
-                    <a:xfrm>
-                      <a:off x="0" y="0"/>
-                      <a:ext cx="3599815" cy="917575"/>
-                    </a:xfrm>
-                    <a:prstGeom prst="rect">
-                      <a:avLst/>
-                    </a:prstGeom>
-                  </pic:spPr>
-                </pic:pic>
-              </a:graphicData>
-            </a:graphic>
-          </wp:inline>
-        </w:drawing>
+        <w:pStyle w:val="88"/>
+        <w:rPr>
+          <w:rFonts w:hint="eastAsia"/>
+          <w:lang w:val="en-US" w:eastAsia="zh-CN"/>
+        </w:rPr>
+      </w:pPr>
+      <w:r>
+        <w:rPr>
+          <w:rFonts w:hint="eastAsia"/>
+          <w:lang w:val="en-US" w:eastAsia="zh-CN"/>
+        </w:rPr>
+        <w:t>//  掉落物品类</w:t>
+      </w:r>
+    </w:p>
+    <w:p>
+      <w:pPr>
+        <w:pStyle w:val="88"/>
+        <w:rPr>
+          <w:rFonts w:hint="eastAsia"/>
+          <w:lang w:val="en-US" w:eastAsia="zh-CN"/>
+        </w:rPr>
+      </w:pPr>
+      <w:r>
+        <w:rPr>
+          <w:rFonts w:hint="eastAsia"/>
+          <w:lang w:val="en-US" w:eastAsia="zh-CN"/>
+        </w:rPr>
+        <w:t>[System.Serializable]</w:t>
+      </w:r>
+    </w:p>
+    <w:p>
+      <w:pPr>
+        <w:pStyle w:val="88"/>
+        <w:rPr>
+          <w:rFonts w:hint="eastAsia"/>
+          <w:lang w:val="en-US" w:eastAsia="zh-CN"/>
+        </w:rPr>
+      </w:pPr>
+      <w:r>
+        <w:rPr>
+          <w:rFonts w:hint="eastAsia"/>
+          <w:lang w:val="en-US" w:eastAsia="zh-CN"/>
+        </w:rPr>
+        <w:t>public class DropOut</w:t>
+      </w:r>
+    </w:p>
+    <w:p>
+      <w:pPr>
+        <w:pStyle w:val="88"/>
+        <w:rPr>
+          <w:rFonts w:hint="eastAsia"/>
+          <w:lang w:val="en-US" w:eastAsia="zh-CN"/>
+        </w:rPr>
+      </w:pPr>
+      <w:r>
+        <w:rPr>
+          <w:rFonts w:hint="eastAsia"/>
+          <w:lang w:val="en-US" w:eastAsia="zh-CN"/>
+        </w:rPr>
+        <w:t>{</w:t>
+      </w:r>
+    </w:p>
+    <w:p>
+      <w:pPr>
+        <w:pStyle w:val="88"/>
+        <w:rPr>
+          <w:rFonts w:hint="eastAsia"/>
+          <w:lang w:val="en-US" w:eastAsia="zh-CN"/>
+        </w:rPr>
+      </w:pPr>
+      <w:r>
+        <w:rPr>
+          <w:rFonts w:hint="eastAsia"/>
+          <w:lang w:val="en-US" w:eastAsia="zh-CN"/>
+        </w:rPr>
+        <w:t xml:space="preserve">    public GameObject dropOutObj;   //  掉落类型</w:t>
+      </w:r>
+    </w:p>
+    <w:p>
+      <w:pPr>
+        <w:pStyle w:val="88"/>
+        <w:rPr>
+          <w:rFonts w:hint="eastAsia"/>
+          <w:lang w:val="en-US" w:eastAsia="zh-CN"/>
+        </w:rPr>
+      </w:pPr>
+      <w:r>
+        <w:rPr>
+          <w:rFonts w:hint="eastAsia"/>
+          <w:lang w:val="en-US" w:eastAsia="zh-CN"/>
+        </w:rPr>
+        <w:t xml:space="preserve">    public float dropOutRate;       //  掉落概率</w:t>
+      </w:r>
+    </w:p>
+    <w:p>
+      <w:pPr>
+        <w:pStyle w:val="88"/>
+        <w:rPr>
+          <w:rFonts w:hint="eastAsia"/>
+          <w:lang w:val="en-US" w:eastAsia="zh-CN"/>
+        </w:rPr>
+      </w:pPr>
+      <w:r>
+        <w:rPr>
+          <w:rFonts w:hint="eastAsia"/>
+          <w:lang w:val="en-US" w:eastAsia="zh-CN"/>
+        </w:rPr>
+        <w:t>}</w:t>
+      </w:r>
+    </w:p>
+    <w:p>
+      <w:pPr>
+        <w:pStyle w:val="88"/>
+        <w:rPr>
+          <w:rFonts w:hint="eastAsia"/>
+          <w:lang w:val="en-US" w:eastAsia="zh-CN"/>
+        </w:rPr>
+      </w:pPr>
+    </w:p>
+    <w:p>
+      <w:pPr>
+        <w:pStyle w:val="88"/>
+        <w:ind w:firstLine="0" w:firstLineChars="0"/>
+        <w:rPr>
+          <w:rFonts w:hint="eastAsia"/>
+          <w:lang w:val="en-US" w:eastAsia="zh-CN"/>
+        </w:rPr>
+      </w:pPr>
+      <w:r>
+        <w:rPr>
+          <w:rFonts w:hint="eastAsia"/>
+          <w:lang w:val="en-US" w:eastAsia="zh-CN"/>
+        </w:rPr>
+        <w:t>public DropOut redDropOut;  //  HP</w:t>
+      </w:r>
+    </w:p>
+    <w:p>
+      <w:pPr>
+        <w:pStyle w:val="88"/>
+        <w:rPr>
+          <w:rFonts w:hint="eastAsia"/>
+          <w:lang w:val="en-US" w:eastAsia="zh-CN"/>
+        </w:rPr>
+      </w:pPr>
+      <w:r>
+        <w:rPr>
+          <w:rFonts w:hint="eastAsia"/>
+          <w:lang w:val="en-US" w:eastAsia="zh-CN"/>
+        </w:rPr>
+        <w:t>public DropOut blueDropOut; //  MP</w:t>
+      </w:r>
+    </w:p>
+    <w:p>
+      <w:pPr>
+        <w:pStyle w:val="88"/>
+        <w:rPr>
+          <w:rFonts w:hint="eastAsia"/>
+          <w:lang w:val="en-US" w:eastAsia="zh-CN"/>
+        </w:rPr>
+      </w:pPr>
+      <w:r>
+        <w:rPr>
+          <w:rFonts w:hint="eastAsia"/>
+          <w:lang w:val="en-US" w:eastAsia="zh-CN"/>
+        </w:rPr>
+        <w:t>public DropOut yellowDropOut;   //  BP</w:t>
       </w:r>
     </w:p>
     <w:p>
@@ -14280,60 +15342,236 @@
     </w:p>
     <w:p>
       <w:pPr>
-        <w:pStyle w:val="4"/>
-        <w:numPr>
-          <w:ilvl w:val="-3"/>
-          <w:numId w:val="0"/>
-        </w:numPr>
-        <w:spacing w:line="240" w:lineRule="auto"/>
-        <w:ind w:left="898" w:leftChars="0"/>
-        <w:rPr>
-          <w:rFonts w:hint="eastAsia"/>
-          <w:lang w:val="en-US" w:eastAsia="zh-CN"/>
-        </w:rPr>
-      </w:pPr>
-      <w:r>
-        <w:rPr>
-          <w:rFonts w:hint="eastAsia"/>
-          <w:lang w:val="en-US" w:eastAsia="zh-CN"/>
-        </w:rPr>
-        <w:drawing>
-          <wp:inline distT="0" distB="0" distL="114300" distR="114300">
-            <wp:extent cx="4319905" cy="1725930"/>
-            <wp:effectExtent l="0" t="0" r="4445" b="7620"/>
-            <wp:docPr id="22" name="图片 22" descr="1"/>
-            <wp:cNvGraphicFramePr>
-              <a:graphicFrameLocks xmlns:a="http://schemas.openxmlformats.org/drawingml/2006/main" noChangeAspect="1"/>
-            </wp:cNvGraphicFramePr>
-            <a:graphic xmlns:a="http://schemas.openxmlformats.org/drawingml/2006/main">
-              <a:graphicData uri="http://schemas.openxmlformats.org/drawingml/2006/picture">
-                <pic:pic xmlns:pic="http://schemas.openxmlformats.org/drawingml/2006/picture">
-                  <pic:nvPicPr>
-                    <pic:cNvPr id="22" name="图片 22" descr="1"/>
-                    <pic:cNvPicPr>
-                      <a:picLocks noChangeAspect="1"/>
-                    </pic:cNvPicPr>
-                  </pic:nvPicPr>
-                  <pic:blipFill>
-                    <a:blip r:embed="rId39"/>
-                    <a:stretch>
-                      <a:fillRect/>
-                    </a:stretch>
-                  </pic:blipFill>
-                  <pic:spPr>
-                    <a:xfrm>
-                      <a:off x="0" y="0"/>
-                      <a:ext cx="4319905" cy="1725930"/>
-                    </a:xfrm>
-                    <a:prstGeom prst="rect">
-                      <a:avLst/>
-                    </a:prstGeom>
-                  </pic:spPr>
-                </pic:pic>
-              </a:graphicData>
-            </a:graphic>
-          </wp:inline>
-        </w:drawing>
+        <w:pStyle w:val="88"/>
+        <w:ind w:firstLine="420" w:firstLineChars="0"/>
+        <w:rPr>
+          <w:rFonts w:hint="eastAsia"/>
+          <w:lang w:val="en-US" w:eastAsia="zh-CN"/>
+        </w:rPr>
+      </w:pPr>
+      <w:r>
+        <w:rPr>
+          <w:rFonts w:hint="eastAsia"/>
+          <w:lang w:val="en-US" w:eastAsia="zh-CN"/>
+        </w:rPr>
+        <w:t>//  敌人被击杀</w:t>
+      </w:r>
+    </w:p>
+    <w:p>
+      <w:pPr>
+        <w:pStyle w:val="88"/>
+        <w:rPr>
+          <w:rFonts w:hint="eastAsia"/>
+          <w:lang w:val="en-US" w:eastAsia="zh-CN"/>
+        </w:rPr>
+      </w:pPr>
+      <w:r>
+        <w:rPr>
+          <w:rFonts w:hint="eastAsia"/>
+          <w:lang w:val="en-US" w:eastAsia="zh-CN"/>
+        </w:rPr>
+        <w:t xml:space="preserve">    protected virtual void EnemyDestroy()</w:t>
+      </w:r>
+    </w:p>
+    <w:p>
+      <w:pPr>
+        <w:pStyle w:val="88"/>
+        <w:rPr>
+          <w:rFonts w:hint="eastAsia"/>
+          <w:lang w:val="en-US" w:eastAsia="zh-CN"/>
+        </w:rPr>
+      </w:pPr>
+      <w:r>
+        <w:rPr>
+          <w:rFonts w:hint="eastAsia"/>
+          <w:lang w:val="en-US" w:eastAsia="zh-CN"/>
+        </w:rPr>
+        <w:t xml:space="preserve">    {</w:t>
+      </w:r>
+    </w:p>
+    <w:p>
+      <w:pPr>
+        <w:pStyle w:val="88"/>
+        <w:rPr>
+          <w:rFonts w:hint="eastAsia"/>
+          <w:lang w:val="en-US" w:eastAsia="zh-CN"/>
+        </w:rPr>
+      </w:pPr>
+      <w:r>
+        <w:rPr>
+          <w:rFonts w:hint="eastAsia"/>
+          <w:lang w:val="en-US" w:eastAsia="zh-CN"/>
+        </w:rPr>
+        <w:t xml:space="preserve">        GetComponent&lt;SpriteRenderer&gt;().enabled = false;</w:t>
+      </w:r>
+    </w:p>
+    <w:p>
+      <w:pPr>
+        <w:pStyle w:val="88"/>
+        <w:rPr>
+          <w:rFonts w:hint="eastAsia"/>
+          <w:lang w:val="en-US" w:eastAsia="zh-CN"/>
+        </w:rPr>
+      </w:pPr>
+      <w:r>
+        <w:rPr>
+          <w:rFonts w:hint="eastAsia"/>
+          <w:lang w:val="en-US" w:eastAsia="zh-CN"/>
+        </w:rPr>
+        <w:t xml:space="preserve">        GetComponent&lt;Collider2D&gt;().isTrigger = false;</w:t>
+      </w:r>
+    </w:p>
+    <w:p>
+      <w:pPr>
+        <w:pStyle w:val="88"/>
+        <w:rPr>
+          <w:rFonts w:hint="eastAsia"/>
+          <w:lang w:val="en-US" w:eastAsia="zh-CN"/>
+        </w:rPr>
+      </w:pPr>
+      <w:r>
+        <w:rPr>
+          <w:rFonts w:hint="eastAsia"/>
+          <w:lang w:val="en-US" w:eastAsia="zh-CN"/>
+        </w:rPr>
+        <w:t xml:space="preserve">        GameObject.Find("UI").GetComponent&lt;ScoreManager&gt;().AddScore(this.scoreIncrement);</w:t>
+      </w:r>
+    </w:p>
+    <w:p>
+      <w:pPr>
+        <w:pStyle w:val="88"/>
+        <w:rPr>
+          <w:rFonts w:hint="eastAsia"/>
+          <w:lang w:val="en-US" w:eastAsia="zh-CN"/>
+        </w:rPr>
+      </w:pPr>
+      <w:r>
+        <w:rPr>
+          <w:rFonts w:hint="eastAsia"/>
+          <w:lang w:val="en-US" w:eastAsia="zh-CN"/>
+        </w:rPr>
+        <w:t xml:space="preserve">        DropOut();  //  触发掉落条件</w:t>
+      </w:r>
+    </w:p>
+    <w:p>
+      <w:pPr>
+        <w:pStyle w:val="88"/>
+        <w:rPr>
+          <w:rFonts w:hint="eastAsia"/>
+          <w:lang w:val="en-US" w:eastAsia="zh-CN"/>
+        </w:rPr>
+      </w:pPr>
+      <w:r>
+        <w:rPr>
+          <w:rFonts w:hint="eastAsia"/>
+          <w:lang w:val="en-US" w:eastAsia="zh-CN"/>
+        </w:rPr>
+        <w:t xml:space="preserve">    }</w:t>
+      </w:r>
+    </w:p>
+    <w:p>
+      <w:pPr>
+        <w:pStyle w:val="88"/>
+        <w:rPr>
+          <w:rFonts w:hint="eastAsia"/>
+          <w:lang w:val="en-US" w:eastAsia="zh-CN"/>
+        </w:rPr>
+      </w:pPr>
+    </w:p>
+    <w:p>
+      <w:pPr>
+        <w:pStyle w:val="88"/>
+        <w:rPr>
+          <w:rFonts w:hint="eastAsia"/>
+          <w:lang w:val="en-US" w:eastAsia="zh-CN"/>
+        </w:rPr>
+      </w:pPr>
+      <w:r>
+        <w:rPr>
+          <w:rFonts w:hint="eastAsia"/>
+          <w:lang w:val="en-US" w:eastAsia="zh-CN"/>
+        </w:rPr>
+        <w:t xml:space="preserve">    private void DropOut()</w:t>
+      </w:r>
+    </w:p>
+    <w:p>
+      <w:pPr>
+        <w:pStyle w:val="88"/>
+        <w:rPr>
+          <w:rFonts w:hint="eastAsia"/>
+          <w:lang w:val="en-US" w:eastAsia="zh-CN"/>
+        </w:rPr>
+      </w:pPr>
+      <w:r>
+        <w:rPr>
+          <w:rFonts w:hint="eastAsia"/>
+          <w:lang w:val="en-US" w:eastAsia="zh-CN"/>
+        </w:rPr>
+        <w:t xml:space="preserve">    {</w:t>
+      </w:r>
+    </w:p>
+    <w:p>
+      <w:pPr>
+        <w:pStyle w:val="88"/>
+        <w:rPr>
+          <w:rFonts w:hint="eastAsia"/>
+          <w:lang w:val="en-US" w:eastAsia="zh-CN"/>
+        </w:rPr>
+      </w:pPr>
+      <w:r>
+        <w:rPr>
+          <w:rFonts w:hint="eastAsia"/>
+          <w:lang w:val="en-US" w:eastAsia="zh-CN"/>
+        </w:rPr>
+        <w:t xml:space="preserve">        DropOutBonus(redDropOut);   //  HP</w:t>
+      </w:r>
+    </w:p>
+    <w:p>
+      <w:pPr>
+        <w:pStyle w:val="88"/>
+        <w:rPr>
+          <w:rFonts w:hint="eastAsia"/>
+          <w:lang w:val="en-US" w:eastAsia="zh-CN"/>
+        </w:rPr>
+      </w:pPr>
+      <w:r>
+        <w:rPr>
+          <w:rFonts w:hint="eastAsia"/>
+          <w:lang w:val="en-US" w:eastAsia="zh-CN"/>
+        </w:rPr>
+        <w:t xml:space="preserve">        DropOutBonus(blueDropOut);  //  MP</w:t>
+      </w:r>
+    </w:p>
+    <w:p>
+      <w:pPr>
+        <w:pStyle w:val="88"/>
+        <w:rPr>
+          <w:rFonts w:hint="eastAsia"/>
+          <w:lang w:val="en-US" w:eastAsia="zh-CN"/>
+        </w:rPr>
+      </w:pPr>
+      <w:r>
+        <w:rPr>
+          <w:rFonts w:hint="eastAsia"/>
+          <w:lang w:val="en-US" w:eastAsia="zh-CN"/>
+        </w:rPr>
+        <w:t xml:space="preserve">        DropOutBonus(yellowDropOut);    //  BP</w:t>
+      </w:r>
+    </w:p>
+    <w:p>
+      <w:pPr>
+        <w:pStyle w:val="88"/>
+        <w:rPr>
+          <w:rFonts w:hint="eastAsia"/>
+          <w:lang w:val="en-US" w:eastAsia="zh-CN"/>
+        </w:rPr>
+      </w:pPr>
+      <w:r>
+        <w:rPr>
+          <w:rFonts w:hint="eastAsia"/>
+          <w:lang w:val="en-US" w:eastAsia="zh-CN"/>
+        </w:rPr>
+        <w:t xml:space="preserve">    }</w:t>
       </w:r>
     </w:p>
     <w:p>
@@ -14344,7 +15582,7 @@
           <w:lang w:val="en-US" w:eastAsia="zh-CN"/>
         </w:rPr>
       </w:pPr>
-      <w:bookmarkStart w:id="80" w:name="_Toc32527"/>
+      <w:bookmarkStart w:id="79" w:name="_Toc32527"/>
       <w:r>
         <w:rPr>
           <w:rFonts w:hint="eastAsia"/>
@@ -14352,7 +15590,7 @@
         </w:rPr>
         <w:t>角色选择模块的实现</w:t>
       </w:r>
-      <w:bookmarkEnd w:id="80"/>
+      <w:bookmarkEnd w:id="79"/>
     </w:p>
     <w:p>
       <w:pPr>
@@ -14845,21 +16083,21 @@
         <w:pStyle w:val="2"/>
         <w:spacing w:before="312"/>
       </w:pPr>
-      <w:bookmarkStart w:id="81" w:name="_Toc31638"/>
+      <w:bookmarkStart w:id="80" w:name="_Toc31638"/>
       <w:r>
         <w:rPr>
           <w:rFonts w:hint="eastAsia"/>
         </w:rPr>
         <w:t>特殊问题及解决方案</w:t>
       </w:r>
-      <w:bookmarkEnd w:id="81"/>
+      <w:bookmarkEnd w:id="80"/>
     </w:p>
     <w:p>
       <w:pPr>
         <w:pStyle w:val="3"/>
         <w:ind w:left="818"/>
       </w:pPr>
-      <w:bookmarkStart w:id="82" w:name="_Toc32250"/>
+      <w:bookmarkStart w:id="81" w:name="_Toc32250"/>
       <w:r>
         <w:rPr>
           <w:rFonts w:hint="eastAsia"/>
@@ -14873,7 +16111,7 @@
         </w:rPr>
         <w:t>问题</w:t>
       </w:r>
-      <w:bookmarkEnd w:id="82"/>
+      <w:bookmarkEnd w:id="81"/>
     </w:p>
     <w:p>
       <w:pPr>
@@ -14883,14 +16121,14 @@
           <w:rFonts w:hint="eastAsia"/>
         </w:rPr>
       </w:pPr>
-      <w:bookmarkStart w:id="83" w:name="_Toc2325"/>
+      <w:bookmarkStart w:id="82" w:name="_Toc2325"/>
       <w:r>
         <w:rPr>
           <w:rFonts w:hint="eastAsia"/>
         </w:rPr>
         <w:t>问题描述</w:t>
       </w:r>
-      <w:bookmarkEnd w:id="83"/>
+      <w:bookmarkEnd w:id="82"/>
     </w:p>
     <w:p>
       <w:pPr>
@@ -14916,14 +16154,14 @@
           <w:rFonts w:hint="eastAsia"/>
         </w:rPr>
       </w:pPr>
-      <w:bookmarkStart w:id="84" w:name="_Toc609"/>
+      <w:bookmarkStart w:id="83" w:name="_Toc609"/>
       <w:r>
         <w:rPr>
           <w:rFonts w:hint="eastAsia"/>
         </w:rPr>
         <w:t>解决方案</w:t>
       </w:r>
-      <w:bookmarkEnd w:id="84"/>
+      <w:bookmarkEnd w:id="83"/>
     </w:p>
     <w:p>
       <w:pPr>
@@ -15438,7 +16676,7 @@
                     </pic:cNvPicPr>
                   </pic:nvPicPr>
                   <pic:blipFill>
-                    <a:blip r:embed="rId40"/>
+                    <a:blip r:embed="rId25"/>
                     <a:stretch>
                       <a:fillRect/>
                     </a:stretch>
@@ -15467,7 +16705,7 @@
           <w:lang w:val="en-US" w:eastAsia="zh-CN"/>
         </w:rPr>
       </w:pPr>
-      <w:bookmarkStart w:id="85" w:name="_Ref9580"/>
+      <w:bookmarkStart w:id="84" w:name="_Ref9580"/>
       <w:r>
         <w:t xml:space="preserve">图 </w:t>
       </w:r>
@@ -15508,7 +16746,7 @@
       <w:r>
         <w:fldChar w:fldCharType="end"/>
       </w:r>
-      <w:bookmarkEnd w:id="85"/>
+      <w:bookmarkEnd w:id="84"/>
     </w:p>
     <w:p>
       <w:pPr>
@@ -15518,14 +16756,14 @@
           <w:rFonts w:hint="eastAsia"/>
         </w:rPr>
       </w:pPr>
-      <w:bookmarkStart w:id="86" w:name="_Toc4689"/>
+      <w:bookmarkStart w:id="85" w:name="_Toc4689"/>
       <w:r>
         <w:rPr>
           <w:rFonts w:hint="eastAsia"/>
         </w:rPr>
         <w:t>结果</w:t>
       </w:r>
-      <w:bookmarkEnd w:id="86"/>
+      <w:bookmarkEnd w:id="85"/>
     </w:p>
     <w:p>
       <w:pPr>
@@ -15594,7 +16832,7 @@
           <w:rFonts w:hint="eastAsia"/>
         </w:rPr>
       </w:pPr>
-      <w:bookmarkStart w:id="87" w:name="_Toc19449"/>
+      <w:bookmarkStart w:id="86" w:name="_Toc19449"/>
       <w:r>
         <w:rPr>
           <w:rFonts w:hint="eastAsia"/>
@@ -15608,7 +16846,7 @@
         </w:rPr>
         <w:t>问题</w:t>
       </w:r>
-      <w:bookmarkEnd w:id="87"/>
+      <w:bookmarkEnd w:id="86"/>
     </w:p>
     <w:p>
       <w:pPr>
@@ -15618,14 +16856,14 @@
           <w:rFonts w:hint="eastAsia"/>
         </w:rPr>
       </w:pPr>
-      <w:bookmarkStart w:id="88" w:name="_Toc3015"/>
+      <w:bookmarkStart w:id="87" w:name="_Toc3015"/>
       <w:r>
         <w:rPr>
           <w:rFonts w:hint="eastAsia"/>
         </w:rPr>
         <w:t>问题描述</w:t>
       </w:r>
-      <w:bookmarkEnd w:id="88"/>
+      <w:bookmarkEnd w:id="87"/>
     </w:p>
     <w:p>
       <w:pPr>
@@ -15651,14 +16889,14 @@
           <w:rFonts w:hint="eastAsia"/>
         </w:rPr>
       </w:pPr>
-      <w:bookmarkStart w:id="89" w:name="_Toc19068"/>
+      <w:bookmarkStart w:id="88" w:name="_Toc19068"/>
       <w:r>
         <w:rPr>
           <w:rFonts w:hint="eastAsia"/>
         </w:rPr>
         <w:t>解决方案</w:t>
       </w:r>
-      <w:bookmarkEnd w:id="89"/>
+      <w:bookmarkEnd w:id="88"/>
     </w:p>
     <w:p>
       <w:pPr>
@@ -15684,17 +16922,69 @@
           <w:rFonts w:hint="eastAsia"/>
         </w:rPr>
       </w:pPr>
-      <w:bookmarkStart w:id="90" w:name="_Toc1717"/>
+      <w:bookmarkStart w:id="89" w:name="_Toc1717"/>
       <w:r>
         <w:rPr>
           <w:rFonts w:hint="eastAsia"/>
         </w:rPr>
         <w:t>结果</w:t>
       </w:r>
+      <w:bookmarkEnd w:id="89"/>
+    </w:p>
+    <w:p>
+      <w:pPr>
+        <w:pStyle w:val="4"/>
+        <w:rPr>
+          <w:rFonts w:hint="eastAsia"/>
+          <w:lang w:val="en-US" w:eastAsia="zh-CN"/>
+        </w:rPr>
+      </w:pPr>
+      <w:r>
+        <w:rPr>
+          <w:rFonts w:hint="eastAsia"/>
+          <w:lang w:val="en-US" w:eastAsia="zh-CN"/>
+        </w:rPr>
+        <w:t>引用被重新定位，组件恢复正常，爆炸效果贴图被正常销毁。</w:t>
+      </w:r>
+    </w:p>
+    <w:p>
+      <w:pPr>
+        <w:pStyle w:val="3"/>
+        <w:rPr>
+          <w:rFonts w:hint="eastAsia"/>
+          <w:lang w:val="en-US" w:eastAsia="zh-CN"/>
+        </w:rPr>
+      </w:pPr>
+      <w:bookmarkStart w:id="90" w:name="_Toc20718"/>
+      <w:r>
+        <w:rPr>
+          <w:rFonts w:hint="eastAsia"/>
+          <w:lang w:val="en-US" w:eastAsia="zh-CN"/>
+        </w:rPr>
+        <w:t>进度条过渡生硬问题</w:t>
+      </w:r>
       <w:bookmarkEnd w:id="90"/>
     </w:p>
     <w:p>
       <w:pPr>
+        <w:pStyle w:val="5"/>
+        <w:rPr>
+          <w:rFonts w:hint="eastAsia"/>
+          <w:lang w:val="en-US" w:eastAsia="zh-CN"/>
+        </w:rPr>
+      </w:pPr>
+      <w:bookmarkStart w:id="91" w:name="_Toc32197"/>
+      <w:r>
+        <w:rPr>
+          <w:rFonts w:hint="eastAsia"/>
+          <w:lang w:val="en-US" w:eastAsia="zh-CN"/>
+        </w:rPr>
+        <w:t>问题描述</w:t>
+      </w:r>
+      <w:bookmarkEnd w:id="91"/>
+    </w:p>
+    <w:p>
+      <w:pPr>
         <w:pStyle w:val="4"/>
         <w:rPr>
           <w:rFonts w:hint="eastAsia"/>
@@ -15706,26 +16996,8 @@
           <w:rFonts w:hint="eastAsia"/>
           <w:lang w:val="en-US" w:eastAsia="zh-CN"/>
         </w:rPr>
-        <w:t>引用被重新定位，组件恢复正常，爆炸效果贴图被正常销毁。</w:t>
-      </w:r>
-    </w:p>
-    <w:p>
-      <w:pPr>
-        <w:pStyle w:val="3"/>
-        <w:rPr>
-          <w:rFonts w:hint="eastAsia"/>
-          <w:lang w:val="en-US" w:eastAsia="zh-CN"/>
-        </w:rPr>
-      </w:pPr>
-      <w:bookmarkStart w:id="91" w:name="_Toc20718"/>
-      <w:r>
-        <w:rPr>
-          <w:rFonts w:hint="eastAsia"/>
-          <w:lang w:val="en-US" w:eastAsia="zh-CN"/>
-        </w:rPr>
-        <w:t>进度条过渡生硬问题</w:t>
-      </w:r>
-      <w:bookmarkEnd w:id="91"/>
+        <w:t>通过LoadSceneAysnc进行异步加载时，进度条的数值更新不连续的，效果生硬不自然。</w:t>
+      </w:r>
     </w:p>
     <w:p>
       <w:pPr>
@@ -15735,13 +17007,13 @@
           <w:lang w:val="en-US" w:eastAsia="zh-CN"/>
         </w:rPr>
       </w:pPr>
-      <w:bookmarkStart w:id="92" w:name="_Toc32197"/>
-      <w:r>
-        <w:rPr>
-          <w:rFonts w:hint="eastAsia"/>
-          <w:lang w:val="en-US" w:eastAsia="zh-CN"/>
-        </w:rPr>
-        <w:t>问题描述</w:t>
+      <w:bookmarkStart w:id="92" w:name="_Toc31783"/>
+      <w:r>
+        <w:rPr>
+          <w:rFonts w:hint="eastAsia"/>
+          <w:lang w:val="en-US" w:eastAsia="zh-CN"/>
+        </w:rPr>
+        <w:t>解决方案</w:t>
       </w:r>
       <w:bookmarkEnd w:id="92"/>
     </w:p>
@@ -15758,7 +17030,154 @@
           <w:rFonts w:hint="eastAsia"/>
           <w:lang w:val="en-US" w:eastAsia="zh-CN"/>
         </w:rPr>
-        <w:t>通过LoadSceneAysnc进行异步加载时，进度条的数值更新不连续的，效果生硬不自然。</w:t>
+        <w:t>每一次更新进度条的时候插入过渡数值。当获得AsyncOperation.progress的值后，不立即更新进度条的数值，而是每一帧在原有的数值上加1，这样就会产生数字不停滚动的动画效果，关键代码如下：</w:t>
+      </w:r>
+    </w:p>
+    <w:p>
+      <w:pPr>
+        <w:pStyle w:val="88"/>
+        <w:ind w:firstLine="420" w:firstLineChars="0"/>
+        <w:rPr>
+          <w:rFonts w:hint="eastAsia"/>
+          <w:lang w:val="en-US" w:eastAsia="zh-CN"/>
+        </w:rPr>
+      </w:pPr>
+      <w:bookmarkStart w:id="117" w:name="_GoBack"/>
+      <w:bookmarkEnd w:id="117"/>
+      <w:r>
+        <w:rPr>
+          <w:rFonts w:hint="eastAsia"/>
+          <w:lang w:val="en-US" w:eastAsia="zh-CN"/>
+        </w:rPr>
+        <w:t>while (operation.progress &lt; 0.9f) {</w:t>
+      </w:r>
+    </w:p>
+    <w:p>
+      <w:pPr>
+        <w:pStyle w:val="88"/>
+        <w:rPr>
+          <w:rFonts w:hint="eastAsia"/>
+          <w:lang w:val="en-US" w:eastAsia="zh-CN"/>
+        </w:rPr>
+      </w:pPr>
+      <w:r>
+        <w:rPr>
+          <w:rFonts w:hint="eastAsia"/>
+          <w:lang w:val="en-US" w:eastAsia="zh-CN"/>
+        </w:rPr>
+        <w:t xml:space="preserve">            destProgress = operation.progress * 100f;</w:t>
+      </w:r>
+    </w:p>
+    <w:p>
+      <w:pPr>
+        <w:pStyle w:val="88"/>
+        <w:rPr>
+          <w:rFonts w:hint="eastAsia"/>
+          <w:lang w:val="en-US" w:eastAsia="zh-CN"/>
+        </w:rPr>
+      </w:pPr>
+      <w:r>
+        <w:rPr>
+          <w:rFonts w:hint="eastAsia"/>
+          <w:lang w:val="en-US" w:eastAsia="zh-CN"/>
+        </w:rPr>
+        <w:t xml:space="preserve">            while (displayProgress &lt; destProgress) {</w:t>
+      </w:r>
+    </w:p>
+    <w:p>
+      <w:pPr>
+        <w:pStyle w:val="88"/>
+        <w:rPr>
+          <w:rFonts w:hint="eastAsia"/>
+          <w:lang w:val="en-US" w:eastAsia="zh-CN"/>
+        </w:rPr>
+      </w:pPr>
+      <w:r>
+        <w:rPr>
+          <w:rFonts w:hint="eastAsia"/>
+          <w:lang w:val="en-US" w:eastAsia="zh-CN"/>
+        </w:rPr>
+        <w:t xml:space="preserve">                //  对于当前进度数值，每一帧在实际的基础上+1</w:t>
+      </w:r>
+    </w:p>
+    <w:p>
+      <w:pPr>
+        <w:pStyle w:val="88"/>
+        <w:rPr>
+          <w:rFonts w:hint="eastAsia"/>
+          <w:lang w:val="en-US" w:eastAsia="zh-CN"/>
+        </w:rPr>
+      </w:pPr>
+      <w:r>
+        <w:rPr>
+          <w:rFonts w:hint="eastAsia"/>
+          <w:lang w:val="en-US" w:eastAsia="zh-CN"/>
+        </w:rPr>
+        <w:t xml:space="preserve">                loadingBar.transform.Find("LoadingProgText").GetComponent&lt;Text&gt;().text = ++displayProgress + "%";</w:t>
+      </w:r>
+    </w:p>
+    <w:p>
+      <w:pPr>
+        <w:pStyle w:val="88"/>
+        <w:rPr>
+          <w:rFonts w:hint="eastAsia"/>
+          <w:lang w:val="en-US" w:eastAsia="zh-CN"/>
+        </w:rPr>
+      </w:pPr>
+      <w:r>
+        <w:rPr>
+          <w:rFonts w:hint="eastAsia"/>
+          <w:lang w:val="en-US" w:eastAsia="zh-CN"/>
+        </w:rPr>
+        <w:t xml:space="preserve">                loadingBar.value = displayProgress / 100f;  //  设置进度条数值</w:t>
+      </w:r>
+    </w:p>
+    <w:p>
+      <w:pPr>
+        <w:pStyle w:val="88"/>
+        <w:rPr>
+          <w:rFonts w:hint="eastAsia"/>
+          <w:lang w:val="en-US" w:eastAsia="zh-CN"/>
+        </w:rPr>
+      </w:pPr>
+      <w:r>
+        <w:rPr>
+          <w:rFonts w:hint="eastAsia"/>
+          <w:lang w:val="en-US" w:eastAsia="zh-CN"/>
+        </w:rPr>
+        <w:t xml:space="preserve">                yield return new WaitForEndOfFrame();</w:t>
+      </w:r>
+    </w:p>
+    <w:p>
+      <w:pPr>
+        <w:pStyle w:val="88"/>
+        <w:rPr>
+          <w:rFonts w:hint="eastAsia"/>
+          <w:lang w:val="en-US" w:eastAsia="zh-CN"/>
+        </w:rPr>
+      </w:pPr>
+      <w:r>
+        <w:rPr>
+          <w:rFonts w:hint="eastAsia"/>
+          <w:lang w:val="en-US" w:eastAsia="zh-CN"/>
+        </w:rPr>
+        <w:t xml:space="preserve">            }</w:t>
+      </w:r>
+    </w:p>
+    <w:p>
+      <w:pPr>
+        <w:pStyle w:val="88"/>
+        <w:rPr>
+          <w:rFonts w:hint="eastAsia"/>
+          <w:lang w:val="en-US" w:eastAsia="zh-CN"/>
+        </w:rPr>
+      </w:pPr>
+      <w:r>
+        <w:rPr>
+          <w:rFonts w:hint="eastAsia"/>
+          <w:lang w:val="en-US" w:eastAsia="zh-CN"/>
+        </w:rPr>
+        <w:t xml:space="preserve">        }</w:t>
       </w:r>
     </w:p>
     <w:p>
@@ -15769,13 +17188,13 @@
           <w:lang w:val="en-US" w:eastAsia="zh-CN"/>
         </w:rPr>
       </w:pPr>
-      <w:bookmarkStart w:id="93" w:name="_Toc31783"/>
-      <w:r>
-        <w:rPr>
-          <w:rFonts w:hint="eastAsia"/>
-          <w:lang w:val="en-US" w:eastAsia="zh-CN"/>
-        </w:rPr>
-        <w:t>解决方案</w:t>
+      <w:bookmarkStart w:id="93" w:name="_Toc15357"/>
+      <w:r>
+        <w:rPr>
+          <w:rFonts w:hint="eastAsia"/>
+          <w:lang w:val="en-US" w:eastAsia="zh-CN"/>
+        </w:rPr>
+        <w:t>结果</w:t>
       </w:r>
       <w:bookmarkEnd w:id="93"/>
     </w:p>
@@ -15792,122 +17211,25 @@
           <w:rFonts w:hint="eastAsia"/>
           <w:lang w:val="en-US" w:eastAsia="zh-CN"/>
         </w:rPr>
-        <w:t>每一次更新进度条的时候插入过渡数值。当获得AsyncOperation.progress的值后，不立即更新进度条的数值，而是每一帧在原有的数值上加1，这样就会产生数字不停滚动的动画效果，关键代码如下：</w:t>
-      </w:r>
-    </w:p>
-    <w:p>
-      <w:pPr>
-        <w:pStyle w:val="4"/>
-        <w:rPr>
-          <w:rFonts w:hint="eastAsia"/>
-          <w:lang w:val="en-US" w:eastAsia="zh-CN"/>
-        </w:rPr>
-      </w:pPr>
-    </w:p>
-    <w:p>
-      <w:pPr>
-        <w:pStyle w:val="4"/>
-        <w:spacing w:line="240" w:lineRule="auto"/>
-        <w:ind w:firstLineChars="0"/>
-        <w:rPr>
-          <w:rFonts w:hint="eastAsia"/>
-          <w:lang w:val="en-US" w:eastAsia="zh-CN"/>
-        </w:rPr>
-      </w:pPr>
-      <w:r>
-        <w:rPr>
-          <w:rFonts w:hint="eastAsia"/>
-          <w:lang w:val="en-US" w:eastAsia="zh-CN"/>
-        </w:rPr>
-        <w:drawing>
-          <wp:inline distT="0" distB="0" distL="114300" distR="114300">
-            <wp:extent cx="5039995" cy="1011555"/>
-            <wp:effectExtent l="0" t="0" r="8255" b="17145"/>
-            <wp:docPr id="24" name="图片 24" descr="1"/>
-            <wp:cNvGraphicFramePr>
-              <a:graphicFrameLocks xmlns:a="http://schemas.openxmlformats.org/drawingml/2006/main" noChangeAspect="1"/>
-            </wp:cNvGraphicFramePr>
-            <a:graphic xmlns:a="http://schemas.openxmlformats.org/drawingml/2006/main">
-              <a:graphicData uri="http://schemas.openxmlformats.org/drawingml/2006/picture">
-                <pic:pic xmlns:pic="http://schemas.openxmlformats.org/drawingml/2006/picture">
-                  <pic:nvPicPr>
-                    <pic:cNvPr id="24" name="图片 24" descr="1"/>
-                    <pic:cNvPicPr>
-                      <a:picLocks noChangeAspect="1"/>
-                    </pic:cNvPicPr>
-                  </pic:nvPicPr>
-                  <pic:blipFill>
-                    <a:blip r:embed="rId41"/>
-                    <a:stretch>
-                      <a:fillRect/>
-                    </a:stretch>
-                  </pic:blipFill>
-                  <pic:spPr>
-                    <a:xfrm>
-                      <a:off x="0" y="0"/>
-                      <a:ext cx="5039995" cy="1011555"/>
-                    </a:xfrm>
-                    <a:prstGeom prst="rect">
-                      <a:avLst/>
-                    </a:prstGeom>
-                  </pic:spPr>
-                </pic:pic>
-              </a:graphicData>
-            </a:graphic>
-          </wp:inline>
-        </w:drawing>
-      </w:r>
-    </w:p>
-    <w:p>
-      <w:pPr>
-        <w:pStyle w:val="5"/>
-        <w:rPr>
-          <w:rFonts w:hint="eastAsia"/>
-          <w:lang w:val="en-US" w:eastAsia="zh-CN"/>
-        </w:rPr>
-      </w:pPr>
-      <w:bookmarkStart w:id="94" w:name="_Toc15357"/>
-      <w:r>
-        <w:rPr>
-          <w:rFonts w:hint="eastAsia"/>
-          <w:lang w:val="en-US" w:eastAsia="zh-CN"/>
-        </w:rPr>
-        <w:t>结果</w:t>
-      </w:r>
+        <w:t>经过插值操作之后，进度条数值每一帧都在实际加载进度的范围内进行更新，过渡自然，实现了柔和的动画效果。</w:t>
+      </w:r>
+    </w:p>
+    <w:p>
+      <w:pPr>
+        <w:pStyle w:val="89"/>
+        <w:rPr>
+          <w:rFonts w:hint="eastAsia"/>
+        </w:rPr>
+      </w:pPr>
+      <w:bookmarkStart w:id="94" w:name="_Toc11897"/>
+      <w:r>
+        <w:rPr>
+          <w:rFonts w:hint="eastAsia"/>
+        </w:rPr>
+        <w:t>结 束 语</w:t>
+      </w:r>
+      <w:bookmarkEnd w:id="72"/>
       <w:bookmarkEnd w:id="94"/>
-    </w:p>
-    <w:p>
-      <w:pPr>
-        <w:pStyle w:val="4"/>
-        <w:rPr>
-          <w:rFonts w:hint="eastAsia"/>
-          <w:lang w:val="en-US" w:eastAsia="zh-CN"/>
-        </w:rPr>
-      </w:pPr>
-      <w:r>
-        <w:rPr>
-          <w:rFonts w:hint="eastAsia"/>
-          <w:lang w:val="en-US" w:eastAsia="zh-CN"/>
-        </w:rPr>
-        <w:t>经过插值操作之后，进度条数值每一帧都在实际加载进度的范围内进行更新，过渡自然，实现了柔和的动画效果。</w:t>
-      </w:r>
-    </w:p>
-    <w:p>
-      <w:pPr>
-        <w:pStyle w:val="89"/>
-        <w:rPr>
-          <w:rFonts w:hint="eastAsia"/>
-        </w:rPr>
-      </w:pPr>
-      <w:bookmarkStart w:id="95" w:name="_Toc11897"/>
-      <w:r>
-        <w:rPr>
-          <w:rFonts w:hint="eastAsia"/>
-        </w:rPr>
-        <w:t>结 束 语</w:t>
-      </w:r>
-      <w:bookmarkEnd w:id="73"/>
-      <w:bookmarkEnd w:id="95"/>
     </w:p>
     <w:p>
       <w:pPr>
@@ -16001,15 +17323,110 @@
         <w:pStyle w:val="68"/>
         <w:spacing w:before="312" w:after="312"/>
       </w:pPr>
-      <w:bookmarkStart w:id="96" w:name="_Toc512610523"/>
-      <w:bookmarkStart w:id="97" w:name="_Toc22593"/>
+      <w:bookmarkStart w:id="95" w:name="_Toc512610523"/>
+      <w:bookmarkStart w:id="96" w:name="_Toc22593"/>
       <w:r>
         <w:rPr>
           <w:rFonts w:hint="eastAsia"/>
         </w:rPr>
         <w:t>参考文献</w:t>
       </w:r>
+      <w:bookmarkEnd w:id="95"/>
       <w:bookmarkEnd w:id="96"/>
+    </w:p>
+    <w:p>
+      <w:pPr>
+        <w:pStyle w:val="72"/>
+        <w:rPr>
+          <w:rFonts w:hint="eastAsia"/>
+        </w:rPr>
+      </w:pPr>
+      <w:r>
+        <w:t>杜磊. 电子游戏 文化产业的重要一环[J].</w:t>
+      </w:r>
+      <w:r>
+        <w:rPr>
+          <w:rFonts w:hint="eastAsia"/>
+        </w:rPr>
+        <w:t xml:space="preserve"> </w:t>
+      </w:r>
+      <w:r>
+        <w:t>计算机与网络,</w:t>
+      </w:r>
+      <w:r>
+        <w:rPr>
+          <w:rFonts w:hint="eastAsia"/>
+        </w:rPr>
+        <w:t xml:space="preserve"> </w:t>
+      </w:r>
+      <w:r>
+        <w:t>2016,</w:t>
+      </w:r>
+      <w:r>
+        <w:rPr>
+          <w:rFonts w:hint="eastAsia"/>
+        </w:rPr>
+        <w:t xml:space="preserve"> </w:t>
+      </w:r>
+      <w:r>
+        <w:t>42(1):</w:t>
+      </w:r>
+      <w:r>
+        <w:rPr>
+          <w:rFonts w:hint="eastAsia"/>
+        </w:rPr>
+        <w:t xml:space="preserve"> </w:t>
+      </w:r>
+      <w:r>
+        <w:t>1-1.</w:t>
+      </w:r>
+    </w:p>
+    <w:p>
+      <w:pPr>
+        <w:pStyle w:val="72"/>
+        <w:rPr>
+          <w:rFonts w:hint="eastAsia"/>
+        </w:rPr>
+      </w:pPr>
+      <w:r>
+        <w:rPr>
+          <w:rFonts w:hint="eastAsia"/>
+        </w:rPr>
+        <w:t xml:space="preserve"> </w:t>
+      </w:r>
+      <w:r>
+        <w:t>许君婵. 我国网络游戏产业的现状和发展趋势[J].</w:t>
+      </w:r>
+      <w:r>
+        <w:rPr>
+          <w:rFonts w:hint="eastAsia"/>
+        </w:rPr>
+        <w:t xml:space="preserve"> </w:t>
+      </w:r>
+      <w:r>
+        <w:t>电子技术与软件工程, 2017(1):</w:t>
+      </w:r>
+      <w:r>
+        <w:rPr>
+          <w:rFonts w:hint="eastAsia"/>
+        </w:rPr>
+        <w:t xml:space="preserve"> </w:t>
+      </w:r>
+      <w:r>
+        <w:t>23-23.</w:t>
+      </w:r>
+      <w:bookmarkStart w:id="97" w:name="_Toc479720913"/>
+    </w:p>
+    <w:p>
+      <w:pPr>
+        <w:pStyle w:val="72"/>
+      </w:pPr>
+      <w:r>
+        <w:rPr>
+          <w:rFonts w:hint="eastAsia"/>
+        </w:rPr>
+        <w:t xml:space="preserve"> 路朝龙. Unity3D游戏开发从入门到精通[M]. 北京:中国铁道出版社, 2013: 102-103.</w:t>
+      </w:r>
       <w:bookmarkEnd w:id="97"/>
     </w:p>
     <w:p>
@@ -16019,9 +17436,7 @@
           <w:rFonts w:hint="eastAsia"/>
         </w:rPr>
       </w:pPr>
-      <w:r>
-        <w:t>杜磊. 电子游戏 文化产业的重要一环[J].</w:t>
-      </w:r>
+      <w:bookmarkStart w:id="98" w:name="_Toc479720914"/>
       <w:r>
         <w:rPr>
           <w:rFonts w:hint="eastAsia"/>
@@ -16029,7 +17444,16 @@
         <w:t xml:space="preserve"> </w:t>
       </w:r>
       <w:r>
-        <w:t>计算机与网络,</w:t>
+        <w:t>Jia</w:t>
+      </w:r>
+      <w:r>
+        <w:rPr>
+          <w:rFonts w:hint="eastAsia"/>
+        </w:rPr>
+        <w:t>h</w:t>
+      </w:r>
+      <w:r>
+        <w:t>ui</w:t>
       </w:r>
       <w:r>
         <w:rPr>
@@ -16038,7 +17462,52 @@
         <w:t xml:space="preserve"> </w:t>
       </w:r>
       <w:r>
-        <w:t>2016,</w:t>
+        <w:t>Du</w:t>
+      </w:r>
+      <w:r>
+        <w:rPr>
+          <w:rFonts w:hint="eastAsia"/>
+        </w:rPr>
+        <w:t xml:space="preserve">, </w:t>
+      </w:r>
+      <w:r>
+        <w:t>Peng</w:t>
+      </w:r>
+      <w:r>
+        <w:rPr>
+          <w:rFonts w:hint="eastAsia"/>
+        </w:rPr>
+        <w:t>k</w:t>
+      </w:r>
+      <w:r>
+        <w:t>ai Xu</w:t>
+      </w:r>
+      <w:r>
+        <w:rPr>
+          <w:rFonts w:hint="eastAsia"/>
+        </w:rPr>
+        <w:t>,</w:t>
+      </w:r>
+      <w:r>
+        <w:t>Ting</w:t>
+      </w:r>
+      <w:r>
+        <w:rPr>
+          <w:rFonts w:hint="eastAsia"/>
+        </w:rPr>
+        <w:t>y</w:t>
+      </w:r>
+      <w:r>
+        <w:t>u Hou</w:t>
+      </w:r>
+      <w:r>
+        <w:rPr>
+          <w:rFonts w:hint="eastAsia"/>
+        </w:rPr>
+        <w:t xml:space="preserve">. </w:t>
+      </w:r>
+      <w:r>
+        <w:t>Research of Augmented Reality based on Unity3D[J].</w:t>
       </w:r>
       <w:r>
         <w:rPr>
@@ -16047,7 +17516,7 @@
         <w:t xml:space="preserve"> </w:t>
       </w:r>
       <w:r>
-        <w:t>42(1):</w:t>
+        <w:t>ICMMCCE.</w:t>
       </w:r>
       <w:r>
         <w:rPr>
@@ -16056,15 +17525,19 @@
         <w:t xml:space="preserve"> </w:t>
       </w:r>
       <w:r>
-        <w:t>1-1.</w:t>
-      </w:r>
+        <w:t>2015,12</w:t>
+      </w:r>
+      <w:r>
+        <w:rPr>
+          <w:rFonts w:hint="eastAsia"/>
+        </w:rPr>
+        <w:t>: 326-336.</w:t>
+      </w:r>
+      <w:bookmarkEnd w:id="98"/>
     </w:p>
     <w:p>
       <w:pPr>
         <w:pStyle w:val="72"/>
-        <w:rPr>
-          <w:rFonts w:hint="eastAsia"/>
-        </w:rPr>
       </w:pPr>
       <w:r>
         <w:rPr>
@@ -16073,7 +17546,7 @@
         <w:t xml:space="preserve"> </w:t>
       </w:r>
       <w:r>
-        <w:t>许君婵. 我国网络游戏产业的现状和发展趋势[J].</w:t>
+        <w:t>Hongye Zhong,</w:t>
       </w:r>
       <w:r>
         <w:rPr>
@@ -16082,7 +17555,7 @@
         <w:t xml:space="preserve"> </w:t>
       </w:r>
       <w:r>
-        <w:t>电子技术与软件工程, 2017(1):</w:t>
+        <w:t>Jitian Xiao.</w:t>
       </w:r>
       <w:r>
         <w:rPr>
@@ -16091,30 +17564,63 @@
         <w:t xml:space="preserve"> </w:t>
       </w:r>
       <w:r>
-        <w:t>23-23.</w:t>
-      </w:r>
-      <w:bookmarkStart w:id="98" w:name="_Toc479720913"/>
+        <w:t>Apply Technology Acceptance Model with Big Data Analytics and Unity Game Engine[J].</w:t>
+      </w:r>
+      <w:r>
+        <w:rPr>
+          <w:rFonts w:hint="eastAsia"/>
+        </w:rPr>
+        <w:t xml:space="preserve"> </w:t>
+      </w:r>
+      <w:r>
+        <w:t>IEEE.</w:t>
+      </w:r>
+      <w:r>
+        <w:rPr>
+          <w:rFonts w:hint="eastAsia"/>
+        </w:rPr>
+        <w:t xml:space="preserve"> </w:t>
+      </w:r>
+      <w:r>
+        <w:t>2015,</w:t>
+      </w:r>
+      <w:r>
+        <w:rPr>
+          <w:rFonts w:hint="eastAsia"/>
+        </w:rPr>
+        <w:t xml:space="preserve"> </w:t>
+      </w:r>
+      <w:r>
+        <w:t>9</w:t>
+      </w:r>
+      <w:r>
+        <w:rPr>
+          <w:rFonts w:hint="eastAsia"/>
+        </w:rPr>
+        <w:t>: 147-154.</w:t>
+      </w:r>
     </w:p>
     <w:p>
       <w:pPr>
         <w:pStyle w:val="72"/>
-      </w:pPr>
-      <w:r>
-        <w:rPr>
-          <w:rFonts w:hint="eastAsia"/>
-        </w:rPr>
-        <w:t xml:space="preserve"> 路朝龙. Unity3D游戏开发从入门到精通[M]. 北京:中国铁道出版社, 2013: 102-103.</w:t>
-      </w:r>
-      <w:bookmarkEnd w:id="98"/>
+        <w:rPr>
+          <w:rFonts w:hint="eastAsia"/>
+        </w:rPr>
+      </w:pPr>
+      <w:bookmarkStart w:id="99" w:name="_Ref24255"/>
+      <w:r>
+        <w:rPr>
+          <w:rFonts w:hint="eastAsia"/>
+        </w:rPr>
+        <w:t xml:space="preserve"> 宋玮.中国网络游戏产业发展研究[D]. 北京:首都经济贸易大学, 2012: 23-24.</w:t>
+      </w:r>
+      <w:bookmarkEnd w:id="99"/>
     </w:p>
     <w:p>
       <w:pPr>
         <w:pStyle w:val="72"/>
-        <w:rPr>
-          <w:rFonts w:hint="eastAsia"/>
-        </w:rPr>
-      </w:pPr>
-      <w:bookmarkStart w:id="99" w:name="_Toc479720914"/>
+      </w:pPr>
+      <w:bookmarkStart w:id="100" w:name="_Toc479720915"/>
       <w:r>
         <w:rPr>
           <w:rFonts w:hint="eastAsia"/>
@@ -16122,16 +17628,7 @@
         <w:t xml:space="preserve"> </w:t>
       </w:r>
       <w:r>
-        <w:t>Jia</w:t>
-      </w:r>
-      <w:r>
-        <w:rPr>
-          <w:rFonts w:hint="eastAsia"/>
-        </w:rPr>
-        <w:t>h</w:t>
-      </w:r>
-      <w:r>
-        <w:t>ui</w:t>
+        <w:t>Jinghai</w:t>
       </w:r>
       <w:r>
         <w:rPr>
@@ -16140,7 +17637,7 @@
         <w:t xml:space="preserve"> </w:t>
       </w:r>
       <w:r>
-        <w:t>Du</w:t>
+        <w:t>Yin</w:t>
       </w:r>
       <w:r>
         <w:rPr>
@@ -16149,34 +17646,312 @@
         <w:t xml:space="preserve">, </w:t>
       </w:r>
       <w:r>
-        <w:t>Peng</w:t>
-      </w:r>
-      <w:r>
-        <w:rPr>
-          <w:rFonts w:hint="eastAsia"/>
-        </w:rPr>
-        <w:t>k</w:t>
-      </w:r>
-      <w:r>
-        <w:t>ai Xu</w:t>
-      </w:r>
-      <w:r>
-        <w:rPr>
-          <w:rFonts w:hint="eastAsia"/>
+        <w:t>Jianfeng Hu.Design and Implement of Pocket PC Game Based on Brain-Computer Interface</w:t>
+      </w:r>
+      <w:r>
+        <w:rPr>
+          <w:rFonts w:hint="eastAsia"/>
+        </w:rPr>
+        <w:t xml:space="preserve"> </w:t>
+      </w:r>
+      <w:r>
+        <w:t>[J].</w:t>
+      </w:r>
+      <w:r>
+        <w:rPr>
+          <w:rFonts w:hint="eastAsia"/>
+        </w:rPr>
+        <w:t xml:space="preserve"> </w:t>
+      </w:r>
+      <w:r>
+        <w:t>IEEE.</w:t>
+      </w:r>
+      <w:r>
+        <w:rPr>
+          <w:rFonts w:hint="eastAsia"/>
+        </w:rPr>
+        <w:t xml:space="preserve"> </w:t>
+      </w:r>
+      <w:r>
+        <w:t>2011</w:t>
+      </w:r>
+      <w:r>
+        <w:rPr>
+          <w:rFonts w:hint="eastAsia"/>
+        </w:rPr>
+        <w:t xml:space="preserve">, </w:t>
+      </w:r>
+      <w:r>
+        <w:t>9</w:t>
+      </w:r>
+      <w:r>
+        <w:rPr>
+          <w:rFonts w:hint="eastAsia"/>
+        </w:rPr>
+        <w:t>: 1917-1932.</w:t>
+      </w:r>
+      <w:bookmarkEnd w:id="100"/>
+    </w:p>
+    <w:p>
+      <w:pPr>
+        <w:pStyle w:val="72"/>
+        <w:rPr>
+          <w:rFonts w:hint="eastAsia"/>
+        </w:rPr>
+      </w:pPr>
+      <w:bookmarkStart w:id="101" w:name="_Toc479720916"/>
+      <w:r>
+        <w:rPr>
+          <w:rFonts w:hint="eastAsia"/>
+        </w:rPr>
+        <w:t xml:space="preserve"> FangKang</w:t>
+      </w:r>
+      <w:r>
+        <w:t>.</w:t>
+      </w:r>
+      <w:r>
+        <w:rPr>
+          <w:rFonts w:hint="eastAsia"/>
+        </w:rPr>
+        <w:t xml:space="preserve"> </w:t>
+      </w:r>
+      <w:r>
+        <w:t>Development of interactive Game Based on User experience Game Engine[J].</w:t>
+      </w:r>
+      <w:r>
+        <w:rPr>
+          <w:rFonts w:hint="eastAsia"/>
+        </w:rPr>
+        <w:t xml:space="preserve"> </w:t>
+      </w:r>
+      <w:r>
+        <w:t>MEITA.</w:t>
+      </w:r>
+      <w:r>
+        <w:rPr>
+          <w:rFonts w:hint="eastAsia"/>
+        </w:rPr>
+        <w:t xml:space="preserve"> </w:t>
+      </w:r>
+      <w:r>
+        <w:t>2016</w:t>
+      </w:r>
+      <w:r>
+        <w:rPr>
+          <w:rFonts w:hint="eastAsia"/>
+        </w:rPr>
+        <w:t xml:space="preserve">, </w:t>
+      </w:r>
+      <w:r>
+        <w:t>3</w:t>
+      </w:r>
+      <w:r>
+        <w:rPr>
+          <w:rFonts w:hint="eastAsia"/>
+        </w:rPr>
+        <w:t>: 152-157.</w:t>
+      </w:r>
+      <w:bookmarkEnd w:id="101"/>
+    </w:p>
+    <w:p>
+      <w:pPr>
+        <w:pStyle w:val="72"/>
+        <w:rPr>
+          <w:rFonts w:hint="eastAsia"/>
+        </w:rPr>
+      </w:pPr>
+      <w:bookmarkStart w:id="102" w:name="_Ref24592"/>
+      <w:r>
+        <w:t>Seo J S,</w:t>
+      </w:r>
+      <w:r>
+        <w:rPr>
+          <w:rFonts w:hint="eastAsia"/>
+        </w:rPr>
+        <w:t xml:space="preserve"> </w:t>
+      </w:r>
+      <w:r>
+        <w:t>Kim N G. Empirical Analysis of the Feeling of Shooting in 2D Shooting Games[J]. Synthetic Communications,</w:t>
+      </w:r>
+      <w:r>
+        <w:rPr>
+          <w:rFonts w:hint="eastAsia"/>
+        </w:rPr>
+        <w:t xml:space="preserve"> </w:t>
+      </w:r>
+      <w:r>
+        <w:t>2010,</w:t>
+      </w:r>
+      <w:r>
+        <w:rPr>
+          <w:rFonts w:hint="eastAsia"/>
+        </w:rPr>
+        <w:t xml:space="preserve"> </w:t>
+      </w:r>
+      <w:r>
+        <w:t>41(16):</w:t>
+      </w:r>
+      <w:r>
+        <w:rPr>
+          <w:rFonts w:hint="eastAsia"/>
+        </w:rPr>
+        <w:t xml:space="preserve"> </w:t>
+      </w:r>
+      <w:r>
+        <w:t>2359-2373.</w:t>
+      </w:r>
+      <w:bookmarkEnd w:id="102"/>
+    </w:p>
+    <w:p>
+      <w:pPr>
+        <w:pStyle w:val="72"/>
+        <w:rPr>
+          <w:rFonts w:hint="eastAsia"/>
+        </w:rPr>
+      </w:pPr>
+      <w:bookmarkStart w:id="103" w:name="_Ref24595"/>
+      <w:r>
+        <w:t>胡虚怀. 移动设备中基于MIDP 2.0的2D游戏的开发[J]. 计算机工程与应用,</w:t>
+      </w:r>
+      <w:r>
+        <w:rPr>
+          <w:rFonts w:hint="eastAsia"/>
+        </w:rPr>
+        <w:t xml:space="preserve"> </w:t>
+      </w:r>
+      <w:r>
+        <w:t>2005,</w:t>
+      </w:r>
+      <w:r>
+        <w:rPr>
+          <w:rFonts w:hint="eastAsia"/>
+        </w:rPr>
+        <w:t xml:space="preserve"> </w:t>
+      </w:r>
+      <w:r>
+        <w:t>41(13):</w:t>
+      </w:r>
+      <w:r>
+        <w:rPr>
+          <w:rFonts w:hint="eastAsia"/>
+        </w:rPr>
+        <w:t xml:space="preserve"> </w:t>
+      </w:r>
+      <w:r>
+        <w:t>104-107.</w:t>
+      </w:r>
+      <w:bookmarkEnd w:id="103"/>
+    </w:p>
+    <w:p>
+      <w:pPr>
+        <w:pStyle w:val="72"/>
+        <w:rPr>
+          <w:rFonts w:hint="eastAsia"/>
+        </w:rPr>
+      </w:pPr>
+      <w:bookmarkStart w:id="104" w:name="_Ref24598"/>
+      <w:r>
+        <w:rPr>
+          <w:rFonts w:hint="eastAsia"/>
+        </w:rPr>
+        <w:t xml:space="preserve"> 程明智, 王一夫. Unity游戏开发技术[M]. 北京:国防工业出版社, 2012: 45-48.</w:t>
+      </w:r>
+      <w:bookmarkEnd w:id="104"/>
+    </w:p>
+    <w:p>
+      <w:pPr>
+        <w:pStyle w:val="72"/>
+        <w:rPr>
+          <w:rFonts w:hint="eastAsia"/>
+        </w:rPr>
+      </w:pPr>
+      <w:bookmarkStart w:id="105" w:name="_Ref24605"/>
+      <w:r>
+        <w:t>黎忠文</w:t>
+      </w:r>
+      <w:r>
+        <w:rPr>
+          <w:rFonts w:hint="eastAsia"/>
+          <w:lang w:val="en-US" w:eastAsia="zh-CN"/>
         </w:rPr>
         <w:t>,</w:t>
       </w:r>
       <w:r>
-        <w:t>Ting</w:t>
-      </w:r>
-      <w:r>
-        <w:rPr>
-          <w:rFonts w:hint="eastAsia"/>
-        </w:rPr>
-        <w:t>y</w:t>
-      </w:r>
-      <w:r>
-        <w:t>u Hou</w:t>
+        <w:t>覃志东,</w:t>
+      </w:r>
+      <w:r>
+        <w:rPr>
+          <w:rFonts w:hint="eastAsia"/>
+        </w:rPr>
+        <w:t xml:space="preserve"> </w:t>
+      </w:r>
+      <w:r>
+        <w:t>王全宇等. 基于Android平台手机游戏引擎的设计与实现[J].</w:t>
+      </w:r>
+      <w:r>
+        <w:rPr>
+          <w:rFonts w:hint="eastAsia"/>
+        </w:rPr>
+        <w:t xml:space="preserve"> </w:t>
+      </w:r>
+      <w:r>
+        <w:t>计算机工程与设计, 2014, 35(1):</w:t>
+      </w:r>
+      <w:r>
+        <w:rPr>
+          <w:rFonts w:hint="eastAsia"/>
+        </w:rPr>
+        <w:t xml:space="preserve"> </w:t>
+      </w:r>
+      <w:r>
+        <w:t>119-124.</w:t>
+      </w:r>
+      <w:bookmarkEnd w:id="105"/>
+    </w:p>
+    <w:p>
+      <w:pPr>
+        <w:pStyle w:val="72"/>
+        <w:rPr>
+          <w:rFonts w:hint="eastAsia"/>
+        </w:rPr>
+      </w:pPr>
+      <w:bookmarkStart w:id="106" w:name="_Ref24608"/>
+      <w:r>
+        <w:rPr>
+          <w:rFonts w:hint="eastAsia"/>
+        </w:rPr>
+        <w:t>李志鹏. 基于Unity3D引擎的空中战机游戏设计与实现[D]. 北京:首都经济贸易大学, 2016: 21-22.</w:t>
+      </w:r>
+      <w:bookmarkEnd w:id="106"/>
+    </w:p>
+    <w:p>
+      <w:pPr>
+        <w:pStyle w:val="72"/>
+        <w:rPr>
+          <w:rFonts w:hint="eastAsia"/>
+        </w:rPr>
+      </w:pPr>
+      <w:bookmarkStart w:id="107" w:name="_Toc479720917"/>
+      <w:r>
+        <w:t>Ling He</w:t>
+      </w:r>
+      <w:r>
+        <w:rPr>
+          <w:rFonts w:hint="eastAsia"/>
+        </w:rPr>
+        <w:t xml:space="preserve">, </w:t>
+      </w:r>
+      <w:r>
+        <w:t>Xiao-qiang Hu</w:t>
+      </w:r>
+      <w:r>
+        <w:rPr>
+          <w:rFonts w:hint="eastAsia"/>
+        </w:rPr>
+        <w:t xml:space="preserve">, </w:t>
+      </w:r>
+      <w:r>
+        <w:t>Rui Su</w:t>
       </w:r>
       <w:r>
         <w:rPr>
@@ -16185,7 +17960,7 @@
         <w:t xml:space="preserve">. </w:t>
       </w:r>
       <w:r>
-        <w:t>Research of Augmented Reality based on Unity3D[J].</w:t>
+        <w:t>The Development of Educational Games Based on the Combination of Leap Motion and Unity 3D[J].</w:t>
       </w:r>
       <w:r>
         <w:rPr>
@@ -16194,7 +17969,7 @@
         <w:t xml:space="preserve"> </w:t>
       </w:r>
       <w:r>
-        <w:t>ICMMCCE.</w:t>
+        <w:t>IIMM</w:t>
       </w:r>
       <w:r>
         <w:rPr>
@@ -16203,20 +17978,61 @@
         <w:t xml:space="preserve"> </w:t>
       </w:r>
       <w:r>
-        <w:t>2015,12</w:t>
-      </w:r>
-      <w:r>
-        <w:rPr>
-          <w:rFonts w:hint="eastAsia"/>
-        </w:rPr>
-        <w:t>: 326-336.</w:t>
-      </w:r>
-      <w:bookmarkEnd w:id="99"/>
+        <w:t>.</w:t>
+      </w:r>
+      <w:r>
+        <w:rPr>
+          <w:rFonts w:hint="eastAsia"/>
+        </w:rPr>
+        <w:t xml:space="preserve"> </w:t>
+      </w:r>
+      <w:r>
+        <w:t>2015,</w:t>
+      </w:r>
+      <w:r>
+        <w:rPr>
+          <w:rFonts w:hint="eastAsia"/>
+        </w:rPr>
+        <w:t xml:space="preserve"> </w:t>
+      </w:r>
+      <w:r>
+        <w:t>11</w:t>
+      </w:r>
+      <w:r>
+        <w:rPr>
+          <w:rFonts w:hint="eastAsia"/>
+        </w:rPr>
+        <w:t>: 201-203.</w:t>
+      </w:r>
+      <w:bookmarkEnd w:id="107"/>
     </w:p>
     <w:p>
       <w:pPr>
         <w:pStyle w:val="72"/>
-      </w:pPr>
+        <w:rPr>
+          <w:rFonts w:hint="eastAsia"/>
+        </w:rPr>
+      </w:pPr>
+      <w:bookmarkStart w:id="108" w:name="_Ref24614"/>
+      <w:r>
+        <w:rPr>
+          <w:rFonts w:hint="eastAsia"/>
+        </w:rPr>
+        <w:t>李志鹏. 基于Unity3D引擎的空中战机游戏设计与实现[D]. 北京:首都经济贸易大学, 2016: 11-12.</w:t>
+      </w:r>
+      <w:bookmarkEnd w:id="108"/>
+    </w:p>
+    <w:p>
+      <w:pPr>
+        <w:pStyle w:val="72"/>
+        <w:rPr>
+          <w:rFonts w:hint="eastAsia"/>
+        </w:rPr>
+      </w:pPr>
+      <w:bookmarkStart w:id="109" w:name="_Ref24637"/>
+      <w:r>
+        <w:t>上官大堰,</w:t>
+      </w:r>
       <w:r>
         <w:rPr>
           <w:rFonts w:hint="eastAsia"/>
@@ -16224,7 +18040,7 @@
         <w:t xml:space="preserve"> </w:t>
       </w:r>
       <w:r>
-        <w:t>Hongye Zhong,</w:t>
+        <w:t>黄心渊,</w:t>
       </w:r>
       <w:r>
         <w:rPr>
@@ -16233,7 +18049,7 @@
         <w:t xml:space="preserve"> </w:t>
       </w:r>
       <w:r>
-        <w:t>Jitian Xiao.</w:t>
+        <w:t>孙望舒等.</w:t>
       </w:r>
       <w:r>
         <w:rPr>
@@ -16242,7 +18058,7 @@
         <w:t xml:space="preserve"> </w:t>
       </w:r>
       <w:r>
-        <w:t>Apply Technology Acceptance Model with Big Data Analytics and Unity Game Engine[J].</w:t>
+        <w:t>基于Android平台的Unity3D网络功能的开发[J].</w:t>
       </w:r>
       <w:r>
         <w:rPr>
@@ -16251,7 +18067,7 @@
         <w:t xml:space="preserve"> </w:t>
       </w:r>
       <w:r>
-        <w:t>IEEE.</w:t>
+        <w:t xml:space="preserve">计算机应用与软件, </w:t>
       </w:r>
       <w:r>
         <w:rPr>
@@ -16260,7 +18076,7 @@
         <w:t xml:space="preserve"> </w:t>
       </w:r>
       <w:r>
-        <w:t>2015,</w:t>
+        <w:t>2015(8):</w:t>
       </w:r>
       <w:r>
         <w:rPr>
@@ -16269,14 +18085,9 @@
         <w:t xml:space="preserve"> </w:t>
       </w:r>
       <w:r>
-        <w:t>9</w:t>
-      </w:r>
-      <w:r>
-        <w:rPr>
-          <w:rFonts w:hint="eastAsia"/>
-        </w:rPr>
-        <w:t>: 147-154.</w:t>
-      </w:r>
+        <w:t>72-75.</w:t>
+      </w:r>
+      <w:bookmarkEnd w:id="109"/>
     </w:p>
     <w:p>
       <w:pPr>
@@ -16285,90 +18096,63 @@
           <w:rFonts w:hint="eastAsia"/>
         </w:rPr>
       </w:pPr>
-      <w:bookmarkStart w:id="100" w:name="_Ref24255"/>
-      <w:r>
-        <w:rPr>
-          <w:rFonts w:hint="eastAsia"/>
-        </w:rPr>
-        <w:t xml:space="preserve"> 宋玮.中国网络游戏产业发展研究[D]. 北京:首都经济贸易大学, 2012: 23-24.</w:t>
-      </w:r>
-      <w:bookmarkEnd w:id="100"/>
+      <w:bookmarkStart w:id="110" w:name="_Ref24644"/>
+      <w:r>
+        <w:t>朱玉.</w:t>
+      </w:r>
+      <w:r>
+        <w:rPr>
+          <w:rFonts w:hint="eastAsia"/>
+        </w:rPr>
+        <w:t xml:space="preserve"> </w:t>
+      </w:r>
+      <w:r>
+        <w:t>基于Unity3D漫游系统的设计与研究[J].</w:t>
+      </w:r>
+      <w:r>
+        <w:rPr>
+          <w:rFonts w:hint="eastAsia"/>
+        </w:rPr>
+        <w:t xml:space="preserve"> </w:t>
+      </w:r>
+      <w:r>
+        <w:t>信息安全与技术,</w:t>
+      </w:r>
+      <w:r>
+        <w:rPr>
+          <w:rFonts w:hint="eastAsia"/>
+        </w:rPr>
+        <w:t xml:space="preserve"> </w:t>
+      </w:r>
+      <w:r>
+        <w:t>2014(12):</w:t>
+      </w:r>
+      <w:r>
+        <w:rPr>
+          <w:rFonts w:hint="eastAsia"/>
+        </w:rPr>
+        <w:t xml:space="preserve"> </w:t>
+      </w:r>
+      <w:r>
+        <w:t>78-81.</w:t>
+      </w:r>
+      <w:bookmarkEnd w:id="110"/>
     </w:p>
     <w:p>
       <w:pPr>
         <w:pStyle w:val="72"/>
-      </w:pPr>
-      <w:bookmarkStart w:id="101" w:name="_Toc479720915"/>
-      <w:r>
-        <w:rPr>
-          <w:rFonts w:hint="eastAsia"/>
-        </w:rPr>
-        <w:t xml:space="preserve"> </w:t>
-      </w:r>
-      <w:r>
-        <w:t>Jinghai</w:t>
-      </w:r>
-      <w:r>
-        <w:rPr>
-          <w:rFonts w:hint="eastAsia"/>
-        </w:rPr>
-        <w:t xml:space="preserve"> </w:t>
-      </w:r>
-      <w:r>
-        <w:t>Yin</w:t>
-      </w:r>
-      <w:r>
-        <w:rPr>
-          <w:rFonts w:hint="eastAsia"/>
-        </w:rPr>
-        <w:t xml:space="preserve">, </w:t>
-      </w:r>
-      <w:r>
-        <w:t>Jianfeng Hu.Design and Implement of Pocket PC Game Based on Brain-Computer Interface</w:t>
-      </w:r>
-      <w:r>
-        <w:rPr>
-          <w:rFonts w:hint="eastAsia"/>
-        </w:rPr>
-        <w:t xml:space="preserve"> </w:t>
-      </w:r>
-      <w:r>
-        <w:t>[J].</w:t>
-      </w:r>
-      <w:r>
-        <w:rPr>
-          <w:rFonts w:hint="eastAsia"/>
-        </w:rPr>
-        <w:t xml:space="preserve"> </w:t>
-      </w:r>
-      <w:r>
-        <w:t>IEEE.</w:t>
-      </w:r>
-      <w:r>
-        <w:rPr>
-          <w:rFonts w:hint="eastAsia"/>
-        </w:rPr>
-        <w:t xml:space="preserve"> </w:t>
-      </w:r>
-      <w:r>
-        <w:t>2011</w:t>
-      </w:r>
-      <w:r>
-        <w:rPr>
-          <w:rFonts w:hint="eastAsia"/>
-        </w:rPr>
-        <w:t xml:space="preserve">, </w:t>
-      </w:r>
-      <w:r>
-        <w:t>9</w:t>
-      </w:r>
-      <w:r>
-        <w:rPr>
-          <w:rFonts w:hint="eastAsia"/>
-        </w:rPr>
-        <w:t>: 1917-1932.</w:t>
-      </w:r>
-      <w:bookmarkEnd w:id="101"/>
+        <w:rPr>
+          <w:rFonts w:hint="eastAsia"/>
+        </w:rPr>
+      </w:pPr>
+      <w:bookmarkStart w:id="111" w:name="_Ref24647"/>
+      <w:r>
+        <w:rPr>
+          <w:rFonts w:hint="eastAsia"/>
+        </w:rPr>
+        <w:t>林深华, 范志尚, 蒋建兵等. 基于Android平台Unity3D游戏设计与实现[J]. 企业科技与发展,  2013, 10: 40-42.</w:t>
+      </w:r>
+      <w:bookmarkEnd w:id="111"/>
     </w:p>
     <w:p>
       <w:pPr>
@@ -16377,59 +18161,14 @@
           <w:rFonts w:hint="eastAsia"/>
         </w:rPr>
       </w:pPr>
-      <w:bookmarkStart w:id="102" w:name="_Toc479720916"/>
-      <w:r>
-        <w:rPr>
-          <w:rFonts w:hint="eastAsia"/>
-        </w:rPr>
-        <w:t xml:space="preserve"> FangKang</w:t>
-      </w:r>
-      <w:r>
-        <w:t>.</w:t>
-      </w:r>
-      <w:r>
-        <w:rPr>
-          <w:rFonts w:hint="eastAsia"/>
-        </w:rPr>
-        <w:t xml:space="preserve"> </w:t>
-      </w:r>
-      <w:r>
-        <w:t>Development of interactive Game Based on User experience Game Engine[J].</w:t>
-      </w:r>
-      <w:r>
-        <w:rPr>
-          <w:rFonts w:hint="eastAsia"/>
-        </w:rPr>
-        <w:t xml:space="preserve"> </w:t>
-      </w:r>
-      <w:r>
-        <w:t>MEITA.</w:t>
-      </w:r>
-      <w:r>
-        <w:rPr>
-          <w:rFonts w:hint="eastAsia"/>
-        </w:rPr>
-        <w:t xml:space="preserve"> </w:t>
-      </w:r>
-      <w:r>
-        <w:t>2016</w:t>
-      </w:r>
-      <w:r>
-        <w:rPr>
-          <w:rFonts w:hint="eastAsia"/>
-        </w:rPr>
-        <w:t xml:space="preserve">, </w:t>
-      </w:r>
-      <w:r>
-        <w:t>3</w:t>
-      </w:r>
-      <w:r>
-        <w:rPr>
-          <w:rFonts w:hint="eastAsia"/>
-        </w:rPr>
-        <w:t>: 152-157.</w:t>
-      </w:r>
-      <w:bookmarkEnd w:id="102"/>
+      <w:bookmarkStart w:id="112" w:name="_Ref24654"/>
+      <w:r>
+        <w:rPr>
+          <w:rFonts w:hint="eastAsia"/>
+        </w:rPr>
+        <w:t>刘仙勇. 从iPhone谈苹果公司营销策略的创新与应用[M]. 北京:机械工业出版社, 2012: 432-436.</w:t>
+      </w:r>
+      <w:bookmarkEnd w:id="112"/>
     </w:p>
     <w:p>
       <w:pPr>
@@ -16438,458 +18177,41 @@
           <w:rFonts w:hint="eastAsia"/>
         </w:rPr>
       </w:pPr>
-      <w:bookmarkStart w:id="103" w:name="_Ref24592"/>
-      <w:r>
-        <w:t>Seo J S,</w:t>
-      </w:r>
-      <w:r>
-        <w:rPr>
-          <w:rFonts w:hint="eastAsia"/>
-        </w:rPr>
-        <w:t xml:space="preserve"> </w:t>
-      </w:r>
-      <w:r>
-        <w:t>Kim N G. Empirical Analysis of the Feeling of Shooting in 2D Shooting Games[J]. Synthetic Communications,</w:t>
-      </w:r>
-      <w:r>
-        <w:rPr>
-          <w:rFonts w:hint="eastAsia"/>
-        </w:rPr>
-        <w:t xml:space="preserve"> </w:t>
-      </w:r>
-      <w:r>
-        <w:t>2010,</w:t>
-      </w:r>
-      <w:r>
-        <w:rPr>
-          <w:rFonts w:hint="eastAsia"/>
-        </w:rPr>
-        <w:t xml:space="preserve"> </w:t>
-      </w:r>
-      <w:r>
-        <w:t>41(16):</w:t>
-      </w:r>
-      <w:r>
-        <w:rPr>
-          <w:rFonts w:hint="eastAsia"/>
-        </w:rPr>
-        <w:t xml:space="preserve"> </w:t>
-      </w:r>
-      <w:r>
-        <w:t>2359-2373.</w:t>
-      </w:r>
-      <w:bookmarkEnd w:id="103"/>
+      <w:bookmarkStart w:id="113" w:name="_Ref24660"/>
+      <w:r>
+        <w:rPr>
+          <w:rFonts w:hint="eastAsia"/>
+        </w:rPr>
+        <w:t>陈风. 手机游戏盈利模式待探索[J]. IT时代周刊, 2010, 7: 41-42.</w:t>
+      </w:r>
+      <w:bookmarkEnd w:id="113"/>
     </w:p>
     <w:p>
       <w:pPr>
         <w:pStyle w:val="72"/>
-        <w:rPr>
-          <w:rFonts w:hint="eastAsia"/>
-        </w:rPr>
-      </w:pPr>
-      <w:bookmarkStart w:id="104" w:name="_Ref24595"/>
-      <w:r>
-        <w:t>胡虚怀. 移动设备中基于MIDP 2.0的2D游戏的开发[J]. 计算机工程与应用,</w:t>
-      </w:r>
-      <w:r>
-        <w:rPr>
-          <w:rFonts w:hint="eastAsia"/>
-        </w:rPr>
-        <w:t xml:space="preserve"> </w:t>
-      </w:r>
-      <w:r>
-        <w:t>2005,</w:t>
-      </w:r>
-      <w:r>
-        <w:rPr>
-          <w:rFonts w:hint="eastAsia"/>
-        </w:rPr>
-        <w:t xml:space="preserve"> </w:t>
-      </w:r>
-      <w:r>
-        <w:t>41(13):</w:t>
-      </w:r>
-      <w:r>
-        <w:rPr>
-          <w:rFonts w:hint="eastAsia"/>
-        </w:rPr>
-        <w:t xml:space="preserve"> </w:t>
-      </w:r>
-      <w:r>
-        <w:t>104-107.</w:t>
-      </w:r>
-      <w:bookmarkEnd w:id="104"/>
-    </w:p>
-    <w:p>
-      <w:pPr>
-        <w:pStyle w:val="72"/>
-        <w:rPr>
-          <w:rFonts w:hint="eastAsia"/>
-        </w:rPr>
-      </w:pPr>
-      <w:bookmarkStart w:id="105" w:name="_Ref24598"/>
-      <w:r>
-        <w:rPr>
-          <w:rFonts w:hint="eastAsia"/>
-        </w:rPr>
-        <w:t xml:space="preserve"> 程明智, 王一夫. Unity游戏开发技术[M]. 北京:国防工业出版社, 2012: 45-48.</w:t>
-      </w:r>
-      <w:bookmarkEnd w:id="105"/>
-    </w:p>
-    <w:p>
-      <w:pPr>
-        <w:pStyle w:val="72"/>
-        <w:rPr>
-          <w:rFonts w:hint="eastAsia"/>
-        </w:rPr>
-      </w:pPr>
-      <w:bookmarkStart w:id="106" w:name="_Ref24605"/>
-      <w:r>
-        <w:t>黎忠文</w:t>
-      </w:r>
-      <w:r>
-        <w:rPr>
-          <w:rFonts w:hint="eastAsia"/>
-          <w:lang w:val="en-US" w:eastAsia="zh-CN"/>
-        </w:rPr>
-        <w:t>,</w:t>
-      </w:r>
-      <w:r>
-        <w:t>覃志东,</w:t>
-      </w:r>
-      <w:r>
-        <w:rPr>
-          <w:rFonts w:hint="eastAsia"/>
-        </w:rPr>
-        <w:t xml:space="preserve"> </w:t>
-      </w:r>
-      <w:r>
-        <w:t>王全宇等. 基于Android平台手机游戏引擎的设计与实现[J].</w:t>
-      </w:r>
-      <w:r>
-        <w:rPr>
-          <w:rFonts w:hint="eastAsia"/>
-        </w:rPr>
-        <w:t xml:space="preserve"> </w:t>
-      </w:r>
-      <w:r>
-        <w:t>计算机工程与设计, 2014, 35(1):</w:t>
-      </w:r>
-      <w:r>
-        <w:rPr>
-          <w:rFonts w:hint="eastAsia"/>
-        </w:rPr>
-        <w:t xml:space="preserve"> </w:t>
-      </w:r>
-      <w:r>
-        <w:t>119-124.</w:t>
-      </w:r>
-      <w:bookmarkEnd w:id="106"/>
-    </w:p>
-    <w:p>
-      <w:pPr>
-        <w:pStyle w:val="72"/>
-        <w:rPr>
-          <w:rFonts w:hint="eastAsia"/>
-        </w:rPr>
-      </w:pPr>
-      <w:bookmarkStart w:id="107" w:name="_Ref24608"/>
-      <w:r>
-        <w:rPr>
-          <w:rFonts w:hint="eastAsia"/>
-        </w:rPr>
-        <w:t>李志鹏. 基于Unity3D引擎的空中战机游戏设计与实现[D]. 北京:首都经济贸易大学, 2016: 21-22.</w:t>
-      </w:r>
-      <w:bookmarkEnd w:id="107"/>
-    </w:p>
-    <w:p>
-      <w:pPr>
-        <w:pStyle w:val="72"/>
-        <w:rPr>
-          <w:rFonts w:hint="eastAsia"/>
-        </w:rPr>
-      </w:pPr>
-      <w:bookmarkStart w:id="108" w:name="_Toc479720917"/>
-      <w:r>
-        <w:t>Ling He</w:t>
-      </w:r>
-      <w:r>
-        <w:rPr>
-          <w:rFonts w:hint="eastAsia"/>
-        </w:rPr>
-        <w:t xml:space="preserve">, </w:t>
-      </w:r>
-      <w:r>
-        <w:t>Xiao-qiang Hu</w:t>
-      </w:r>
-      <w:r>
-        <w:rPr>
-          <w:rFonts w:hint="eastAsia"/>
-        </w:rPr>
-        <w:t xml:space="preserve">, </w:t>
-      </w:r>
-      <w:r>
-        <w:t>Rui Su</w:t>
-      </w:r>
-      <w:r>
-        <w:rPr>
-          <w:rFonts w:hint="eastAsia"/>
-        </w:rPr>
-        <w:t xml:space="preserve">. </w:t>
-      </w:r>
-      <w:r>
-        <w:t>The Development of Educational Games Based on the Combination of Leap Motion and Unity 3D[J].</w:t>
-      </w:r>
-      <w:r>
-        <w:rPr>
-          <w:rFonts w:hint="eastAsia"/>
-        </w:rPr>
-        <w:t xml:space="preserve"> </w:t>
-      </w:r>
-      <w:r>
-        <w:t>IIMM</w:t>
-      </w:r>
-      <w:r>
-        <w:rPr>
-          <w:rFonts w:hint="eastAsia"/>
-        </w:rPr>
-        <w:t xml:space="preserve"> </w:t>
-      </w:r>
-      <w:r>
-        <w:t>.</w:t>
-      </w:r>
-      <w:r>
-        <w:rPr>
-          <w:rFonts w:hint="eastAsia"/>
-        </w:rPr>
-        <w:t xml:space="preserve"> </w:t>
-      </w:r>
-      <w:r>
-        <w:t>2015,</w:t>
-      </w:r>
-      <w:r>
-        <w:rPr>
-          <w:rFonts w:hint="eastAsia"/>
-        </w:rPr>
-        <w:t xml:space="preserve"> </w:t>
-      </w:r>
-      <w:r>
-        <w:t>11</w:t>
-      </w:r>
-      <w:r>
-        <w:rPr>
-          <w:rFonts w:hint="eastAsia"/>
-        </w:rPr>
-        <w:t>: 201-203.</w:t>
-      </w:r>
-      <w:bookmarkEnd w:id="108"/>
-    </w:p>
-    <w:p>
-      <w:pPr>
-        <w:pStyle w:val="72"/>
-        <w:rPr>
-          <w:rFonts w:hint="eastAsia"/>
-        </w:rPr>
-      </w:pPr>
-      <w:bookmarkStart w:id="109" w:name="_Ref24614"/>
-      <w:r>
-        <w:rPr>
-          <w:rFonts w:hint="eastAsia"/>
-        </w:rPr>
-        <w:t>李志鹏. 基于Unity3D引擎的空中战机游戏设计与实现[D]. 北京:首都经济贸易大学, 2016: 11-12.</w:t>
-      </w:r>
-      <w:bookmarkEnd w:id="109"/>
-    </w:p>
-    <w:p>
-      <w:pPr>
-        <w:pStyle w:val="72"/>
-        <w:rPr>
-          <w:rFonts w:hint="eastAsia"/>
-        </w:rPr>
-      </w:pPr>
-      <w:bookmarkStart w:id="110" w:name="_Ref24637"/>
-      <w:r>
-        <w:t>上官大堰,</w:t>
-      </w:r>
-      <w:r>
-        <w:rPr>
-          <w:rFonts w:hint="eastAsia"/>
-        </w:rPr>
-        <w:t xml:space="preserve"> </w:t>
-      </w:r>
-      <w:r>
-        <w:t>黄心渊,</w:t>
-      </w:r>
-      <w:r>
-        <w:rPr>
-          <w:rFonts w:hint="eastAsia"/>
-        </w:rPr>
-        <w:t xml:space="preserve"> </w:t>
-      </w:r>
-      <w:r>
-        <w:t>孙望舒等.</w:t>
-      </w:r>
-      <w:r>
-        <w:rPr>
-          <w:rFonts w:hint="eastAsia"/>
-        </w:rPr>
-        <w:t xml:space="preserve"> </w:t>
-      </w:r>
-      <w:r>
-        <w:t>基于Android平台的Unity3D网络功能的开发[J].</w:t>
-      </w:r>
-      <w:r>
-        <w:rPr>
-          <w:rFonts w:hint="eastAsia"/>
-        </w:rPr>
-        <w:t xml:space="preserve"> </w:t>
-      </w:r>
-      <w:r>
-        <w:t xml:space="preserve">计算机应用与软件, </w:t>
-      </w:r>
-      <w:r>
-        <w:rPr>
-          <w:rFonts w:hint="eastAsia"/>
-        </w:rPr>
-        <w:t xml:space="preserve"> </w:t>
-      </w:r>
-      <w:r>
-        <w:t>2015(8):</w:t>
-      </w:r>
-      <w:r>
-        <w:rPr>
-          <w:rFonts w:hint="eastAsia"/>
-        </w:rPr>
-        <w:t xml:space="preserve"> </w:t>
-      </w:r>
-      <w:r>
-        <w:t>72-75.</w:t>
-      </w:r>
-      <w:bookmarkEnd w:id="110"/>
-    </w:p>
-    <w:p>
-      <w:pPr>
-        <w:pStyle w:val="72"/>
-        <w:rPr>
-          <w:rFonts w:hint="eastAsia"/>
-        </w:rPr>
-      </w:pPr>
-      <w:bookmarkStart w:id="111" w:name="_Ref24644"/>
-      <w:r>
-        <w:t>朱玉.</w:t>
-      </w:r>
-      <w:r>
-        <w:rPr>
-          <w:rFonts w:hint="eastAsia"/>
-        </w:rPr>
-        <w:t xml:space="preserve"> </w:t>
-      </w:r>
-      <w:r>
-        <w:t>基于Unity3D漫游系统的设计与研究[J].</w:t>
-      </w:r>
-      <w:r>
-        <w:rPr>
-          <w:rFonts w:hint="eastAsia"/>
-        </w:rPr>
-        <w:t xml:space="preserve"> </w:t>
-      </w:r>
-      <w:r>
-        <w:t>信息安全与技术,</w:t>
-      </w:r>
-      <w:r>
-        <w:rPr>
-          <w:rFonts w:hint="eastAsia"/>
-        </w:rPr>
-        <w:t xml:space="preserve"> </w:t>
-      </w:r>
-      <w:r>
-        <w:t>2014(12):</w:t>
-      </w:r>
-      <w:r>
-        <w:rPr>
-          <w:rFonts w:hint="eastAsia"/>
-        </w:rPr>
-        <w:t xml:space="preserve"> </w:t>
-      </w:r>
-      <w:r>
-        <w:t>78-81.</w:t>
-      </w:r>
-      <w:bookmarkEnd w:id="111"/>
-    </w:p>
-    <w:p>
-      <w:pPr>
-        <w:pStyle w:val="72"/>
-        <w:rPr>
-          <w:rFonts w:hint="eastAsia"/>
-        </w:rPr>
-      </w:pPr>
-      <w:bookmarkStart w:id="112" w:name="_Ref24647"/>
-      <w:r>
-        <w:rPr>
-          <w:rFonts w:hint="eastAsia"/>
-        </w:rPr>
-        <w:t>林深华, 范志尚, 蒋建兵等. 基于Android平台Unity3D游戏设计与实现[J]. 企业科技与发展,  2013, 10: 40-42.</w:t>
-      </w:r>
-      <w:bookmarkEnd w:id="112"/>
-    </w:p>
-    <w:p>
-      <w:pPr>
-        <w:pStyle w:val="72"/>
-        <w:rPr>
-          <w:rFonts w:hint="eastAsia"/>
-        </w:rPr>
-      </w:pPr>
-      <w:bookmarkStart w:id="113" w:name="_Ref24654"/>
-      <w:r>
-        <w:rPr>
-          <w:rFonts w:hint="eastAsia"/>
-        </w:rPr>
-        <w:t>刘仙勇. 从iPhone谈苹果公司营销策略的创新与应用[M]. 北京:机械工业出版社, 2012: 432-436.</w:t>
-      </w:r>
-      <w:bookmarkEnd w:id="113"/>
-    </w:p>
-    <w:p>
-      <w:pPr>
-        <w:pStyle w:val="72"/>
-        <w:rPr>
-          <w:rFonts w:hint="eastAsia"/>
-        </w:rPr>
-      </w:pPr>
-      <w:bookmarkStart w:id="114" w:name="_Ref24660"/>
-      <w:r>
-        <w:rPr>
-          <w:rFonts w:hint="eastAsia"/>
-        </w:rPr>
-        <w:t>陈风. 手机游戏盈利模式待探索[J]. IT时代周刊, 2010, 7: 41-42.</w:t>
+      </w:pPr>
+      <w:bookmarkStart w:id="114" w:name="_Ref24663"/>
+      <w:r>
+        <w:rPr>
+          <w:rFonts w:hint="eastAsia"/>
+        </w:rPr>
+        <w:br w:type="page"/>
       </w:r>
       <w:bookmarkEnd w:id="114"/>
-    </w:p>
-    <w:p>
-      <w:pPr>
-        <w:pStyle w:val="72"/>
-      </w:pPr>
-      <w:bookmarkStart w:id="115" w:name="_Ref24663"/>
-      <w:r>
-        <w:rPr>
-          <w:rFonts w:hint="eastAsia"/>
-        </w:rPr>
-        <w:br w:type="page"/>
-      </w:r>
-      <w:bookmarkEnd w:id="115"/>
     </w:p>
     <w:p>
       <w:pPr>
         <w:pStyle w:val="68"/>
         <w:spacing w:before="312" w:after="312"/>
       </w:pPr>
-      <w:bookmarkStart w:id="116" w:name="_Toc20902"/>
+      <w:bookmarkStart w:id="115" w:name="_Toc20902"/>
       <w:r>
         <w:rPr>
           <w:rFonts w:hint="eastAsia"/>
         </w:rPr>
         <w:t>致　　谢</w:t>
       </w:r>
-      <w:bookmarkEnd w:id="116"/>
+      <w:bookmarkEnd w:id="115"/>
     </w:p>
     <w:p>
       <w:pPr>
@@ -17045,12 +18367,6 @@
                                   <w:insideV w:val="none" w:color="auto" w:sz="0" w:space="0"/>
                                 </w:tblBorders>
                                 <w:tblLayout w:type="fixed"/>
-                                <w:tblCellMar>
-                                  <w:top w:w="0" w:type="dxa"/>
-                                  <w:left w:w="108" w:type="dxa"/>
-                                  <w:bottom w:w="0" w:type="dxa"/>
-                                  <w:right w:w="108" w:type="dxa"/>
-                                </w:tblCellMar>
                               </w:tblPrEx>
                               <w:tc>
                                 <w:tcPr>
@@ -17895,14 +19211,14 @@
         <w:pStyle w:val="68"/>
         <w:spacing w:before="312" w:after="312"/>
       </w:pPr>
-      <w:bookmarkStart w:id="117" w:name="_Toc20977"/>
+      <w:bookmarkStart w:id="116" w:name="_Toc20977"/>
       <w:r>
         <w:rPr>
           <w:rFonts w:hint="eastAsia"/>
         </w:rPr>
         <w:t>声　　明</w:t>
       </w:r>
-      <w:bookmarkEnd w:id="117"/>
+      <w:bookmarkEnd w:id="116"/>
     </w:p>
     <w:p>
       <w:pPr>
@@ -18300,8 +19616,6 @@
         <w:spacing w:line="240" w:lineRule="auto"/>
         <w:ind w:leftChars="0"/>
       </w:pPr>
-      <w:bookmarkStart w:id="118" w:name="_GoBack"/>
-      <w:bookmarkEnd w:id="118"/>
     </w:p>
     <w:sectPr>
       <w:footerReference r:id="rId8" w:type="default"/>
@@ -20346,11 +21660,11 @@
     <w:lsdException w:qFormat="1" w:uiPriority="39" w:semiHidden="0" w:name="toc 4"/>
     <w:lsdException w:qFormat="1" w:uiPriority="39" w:semiHidden="0" w:name="toc 5"/>
     <w:lsdException w:qFormat="1" w:uiPriority="39" w:semiHidden="0" w:name="toc 6"/>
-    <w:lsdException w:uiPriority="39" w:semiHidden="0" w:name="toc 7"/>
+    <w:lsdException w:qFormat="1" w:uiPriority="39" w:semiHidden="0" w:name="toc 7"/>
     <w:lsdException w:qFormat="1" w:uiPriority="39" w:semiHidden="0" w:name="toc 8"/>
     <w:lsdException w:uiPriority="39" w:semiHidden="0" w:name="toc 9"/>
     <w:lsdException w:uiPriority="99" w:name="Normal Indent"/>
-    <w:lsdException w:uiPriority="99" w:name="footnote text"/>
+    <w:lsdException w:qFormat="1" w:uiPriority="99" w:name="footnote text"/>
     <w:lsdException w:qFormat="1" w:uiPriority="99" w:semiHidden="0" w:name="annotation text"/>
     <w:lsdException w:qFormat="1" w:uiPriority="99" w:semiHidden="0" w:name="header"/>
     <w:lsdException w:qFormat="1" w:uiPriority="99" w:semiHidden="0" w:name="footer"/>
@@ -20359,7 +21673,7 @@
     <w:lsdException w:unhideWhenUsed="0" w:uiPriority="7" w:semiHidden="0" w:name="table of figures"/>
     <w:lsdException w:uiPriority="99" w:name="envelope address"/>
     <w:lsdException w:uiPriority="99" w:name="envelope return"/>
-    <w:lsdException w:uiPriority="99" w:name="footnote reference"/>
+    <w:lsdException w:qFormat="1" w:uiPriority="99" w:name="footnote reference"/>
     <w:lsdException w:qFormat="1" w:uiPriority="99" w:name="annotation reference"/>
     <w:lsdException w:uiPriority="99" w:name="line number"/>
     <w:lsdException w:qFormat="1" w:unhideWhenUsed="0" w:uiPriority="7" w:semiHidden="0" w:name="page number"/>
@@ -20403,7 +21717,7 @@
     <w:lsdException w:uiPriority="99" w:name="Note Heading"/>
     <w:lsdException w:uiPriority="99" w:name="Body Text 2"/>
     <w:lsdException w:uiPriority="99" w:name="Body Text 3"/>
-    <w:lsdException w:uiPriority="2" w:semiHidden="0" w:name="Body Text Indent 2"/>
+    <w:lsdException w:qFormat="1" w:uiPriority="2" w:semiHidden="0" w:name="Body Text Indent 2"/>
     <w:lsdException w:uiPriority="99" w:name="Body Text Indent 3"/>
     <w:lsdException w:uiPriority="99" w:name="Block Text"/>
     <w:lsdException w:qFormat="1" w:uiPriority="99" w:semiHidden="0" w:name="Hyperlink"/>
@@ -20868,6 +22182,7 @@
     <w:basedOn w:val="1"/>
     <w:next w:val="1"/>
     <w:unhideWhenUsed/>
+    <w:qFormat/>
     <w:uiPriority w:val="39"/>
     <w:pPr>
       <w:ind w:left="1440"/>
@@ -20964,6 +22279,7 @@
     <w:basedOn w:val="1"/>
     <w:link w:val="66"/>
     <w:unhideWhenUsed/>
+    <w:qFormat/>
     <w:uiPriority w:val="2"/>
     <w:pPr>
       <w:spacing w:line="500" w:lineRule="atLeast"/>
@@ -21090,6 +22406,7 @@
     <w:basedOn w:val="1"/>
     <w:semiHidden/>
     <w:unhideWhenUsed/>
+    <w:qFormat/>
     <w:uiPriority w:val="99"/>
     <w:pPr>
       <w:snapToGrid w:val="0"/>
@@ -21247,6 +22564,7 @@
     <w:basedOn w:val="34"/>
     <w:semiHidden/>
     <w:unhideWhenUsed/>
+    <w:qFormat/>
     <w:uiPriority w:val="99"/>
     <w:rPr>
       <w:vertAlign w:val="superscript"/>
@@ -22882,7 +24200,7 @@
     <w:charset w:val="01"/>
     <w:family w:val="swiss"/>
     <w:pitch w:val="default"/>
-    <w:sig w:usb0="E0002EFF" w:usb1="C0007843" w:usb2="00000009" w:usb3="00000000" w:csb0="400001FF" w:csb1="FFFF0000"/>
+    <w:sig w:usb0="E0002AFF" w:usb1="C0007843" w:usb2="00000009" w:usb3="00000000" w:csb0="400001FF" w:csb1="FFFF0000"/>
   </w:font>
   <w:font w:name="黑体">
     <w:panose1 w:val="02010609060101010101"/>
@@ -22896,7 +24214,7 @@
     <w:charset w:val="01"/>
     <w:family w:val="modern"/>
     <w:pitch w:val="default"/>
-    <w:sig w:usb0="E0002EFF" w:usb1="C0007843" w:usb2="00000009" w:usb3="00000000" w:csb0="400001FF" w:csb1="FFFF0000"/>
+    <w:sig w:usb0="E0002AFF" w:usb1="C0007843" w:usb2="00000009" w:usb3="00000000" w:csb0="400001FF" w:csb1="FFFF0000"/>
   </w:font>
   <w:font w:name="Symbol">
     <w:panose1 w:val="05050102010706020507"/>
@@ -22910,14 +24228,31 @@
     <w:charset w:val="00"/>
     <w:family w:val="swiss"/>
     <w:pitch w:val="default"/>
-    <w:sig w:usb0="E0002AFF" w:usb1="C000247B" w:usb2="00000009" w:usb3="00000000" w:csb0="200001FF" w:csb1="00000000"/>
+    <w:sig w:usb0="E10002FF" w:usb1="4000ACFF" w:usb2="00000009" w:usb3="00000000" w:csb0="2000019F" w:csb1="00000000"/>
   </w:font>
   <w:font w:name="等线">
-    <w:panose1 w:val="02010600030101010101"/>
+    <w:altName w:val="宋体"/>
+    <w:panose1 w:val="00000000000000000000"/>
     <w:charset w:val="86"/>
     <w:family w:val="auto"/>
     <w:pitch w:val="default"/>
-    <w:sig w:usb0="A00002BF" w:usb1="38CF7CFA" w:usb2="00000016" w:usb3="00000000" w:csb0="0004000F" w:csb1="00000000"/>
+    <w:sig w:usb0="00000000" w:usb1="00000000" w:usb2="00000000" w:usb3="00000000" w:csb0="00000000" w:csb1="00000000"/>
+  </w:font>
+  <w:font w:name="等线">
+    <w:altName w:val="宋体"/>
+    <w:panose1 w:val="00000000000000000000"/>
+    <w:charset w:val="86"/>
+    <w:family w:val="auto"/>
+    <w:pitch w:val="default"/>
+    <w:sig w:usb0="00000000" w:usb1="00000000" w:usb2="00000000" w:usb3="00000000" w:csb0="00000000" w:csb1="00000000"/>
+  </w:font>
+  <w:font w:name="等线">
+    <w:altName w:val="Segoe Print"/>
+    <w:panose1 w:val="00000000000000000000"/>
+    <w:charset w:val="00"/>
+    <w:family w:val="auto"/>
+    <w:pitch w:val="default"/>
+    <w:sig w:usb0="00000000" w:usb1="00000000" w:usb2="00000000" w:usb3="00000000" w:csb0="00000000" w:csb1="00000000"/>
   </w:font>
   <w:font w:name="楷体_GB2312">
     <w:altName w:val="楷体"/>
@@ -22926,6 +24261,13 @@
     <w:family w:val="modern"/>
     <w:pitch w:val="default"/>
     <w:sig w:usb0="00000000" w:usb1="00000000" w:usb2="00000010" w:usb3="00000000" w:csb0="00040000" w:csb1="00000000"/>
+  </w:font>
+  <w:font w:name="Segoe Print">
+    <w:panose1 w:val="02000600000000000000"/>
+    <w:charset w:val="00"/>
+    <w:family w:val="auto"/>
+    <w:pitch w:val="default"/>
+    <w:sig w:usb0="0000028F" w:usb1="00000000" w:usb2="00000000" w:usb3="00000000" w:csb0="2000009F" w:csb1="47010000"/>
   </w:font>
   <w:font w:name="楷体">
     <w:panose1 w:val="02010609060101010101"/>
@@ -22939,6 +24281,7 @@
 
 <file path=word/glossary/settings.xml><?xml version="1.0" encoding="utf-8"?>
 <w:settings xmlns:mc="http://schemas.openxmlformats.org/markup-compatibility/2006" xmlns:o="urn:schemas-microsoft-com:office:office" xmlns:r="http://schemas.openxmlformats.org/officeDocument/2006/relationships" xmlns:m="http://schemas.openxmlformats.org/officeDocument/2006/math" xmlns:v="urn:schemas-microsoft-com:vml" xmlns:w10="urn:schemas-microsoft-com:office:word" xmlns:w="http://schemas.openxmlformats.org/wordprocessingml/2006/main" xmlns:w14="http://schemas.microsoft.com/office/word/2010/wordml" xmlns:sl="http://schemas.openxmlformats.org/schemaLibrary/2006/main" mc:Ignorable="w14">
+  <w:doNotDisplayPageBoundaries w:val="1"/>
   <w:bordersDoNotSurroundHeader w:val="1"/>
   <w:bordersDoNotSurroundFooter w:val="1"/>
   <w:defaultTabStop w:val="420"/>
@@ -23867,6 +25210,7 @@
   </w:style>
   <w:style w:type="paragraph" w:customStyle="1" w:styleId="52">
     <w:name w:val="FF4EB68DE91F450CA5B7DD9A2C25B20F4"/>
+    <w:qFormat/>
     <w:uiPriority w:val="0"/>
     <w:pPr>
       <w:widowControl w:val="0"/>
@@ -23920,6 +25264,7 @@
   </w:style>
   <w:style w:type="paragraph" w:customStyle="1" w:styleId="55">
     <w:name w:val="C50F96EC2B5743CE80BFCCBA74D0435D4"/>
+    <w:qFormat/>
     <w:uiPriority w:val="0"/>
     <w:pPr>
       <w:widowControl w:val="0"/>
@@ -24023,6 +25368,7 @@
   </w:style>
   <w:style w:type="paragraph" w:customStyle="1" w:styleId="61">
     <w:name w:val="CBEBBC3EFC354FC5BFC8AFE9D9FD59DC5"/>
+    <w:qFormat/>
     <w:uiPriority w:val="0"/>
     <w:pPr>
       <w:widowControl w:val="0"/>
@@ -24039,6 +25385,7 @@
   </w:style>
   <w:style w:type="paragraph" w:customStyle="1" w:styleId="62">
     <w:name w:val="F7B3A6F2F4C944C0924E58E4AFDC3BD8"/>
+    <w:qFormat/>
     <w:uiPriority w:val="0"/>
     <w:pPr>
       <w:widowControl w:val="0"/>
@@ -24054,6 +25401,7 @@
   </w:style>
   <w:style w:type="paragraph" w:customStyle="1" w:styleId="63">
     <w:name w:val="6DF0731A0B9C462589DE5626AC113471"/>
+    <w:qFormat/>
     <w:uiPriority w:val="0"/>
     <w:pPr>
       <w:widowControl w:val="0"/>
@@ -24069,6 +25417,7 @@
   </w:style>
   <w:style w:type="paragraph" w:customStyle="1" w:styleId="64">
     <w:name w:val="8E96CA3FAA5746B69E2413CBEEB831BD5"/>
+    <w:qFormat/>
     <w:uiPriority w:val="0"/>
     <w:pPr>
       <w:widowControl w:val="0"/>
@@ -24103,6 +25452,7 @@
   </w:style>
   <w:style w:type="paragraph" w:customStyle="1" w:styleId="66">
     <w:name w:val="66DAA989A5E94593BC93D81977C4474A5"/>
+    <w:qFormat/>
     <w:uiPriority w:val="0"/>
     <w:pPr>
       <w:widowControl w:val="0"/>
@@ -24138,6 +25488,7 @@
   </w:style>
   <w:style w:type="paragraph" w:customStyle="1" w:styleId="68">
     <w:name w:val="C50F96EC2B5743CE80BFCCBA74D0435D5"/>
+    <w:qFormat/>
     <w:uiPriority w:val="0"/>
     <w:pPr>
       <w:widowControl w:val="0"/>
@@ -24202,6 +25553,7 @@
   </w:style>
   <w:style w:type="paragraph" w:customStyle="1" w:styleId="72">
     <w:name w:val="7871C16C3E784A7BB9584D2053DD3E03"/>
+    <w:qFormat/>
     <w:uiPriority w:val="0"/>
     <w:pPr>
       <w:widowControl w:val="0"/>
@@ -26561,6 +27913,7 @@
   </w:style>
   <w:style w:type="paragraph" w:customStyle="1" w:styleId="209">
     <w:name w:val="C22C2094344140638C791F6BC997B4DF"/>
+    <w:qFormat/>
     <w:uiPriority w:val="0"/>
     <w:pPr>
       <w:widowControl w:val="0"/>
@@ -26577,6 +27930,7 @@
   </w:style>
   <w:style w:type="paragraph" w:customStyle="1" w:styleId="210">
     <w:name w:val="C20ED1AB3DF949258EBFB0226CCCD9F8"/>
+    <w:qFormat/>
     <w:uiPriority w:val="0"/>
     <w:pPr>
       <w:widowControl w:val="0"/>
@@ -26678,6 +28032,7 @@
   </w:style>
   <w:style w:type="paragraph" w:customStyle="1" w:styleId="216">
     <w:name w:val="66DAA989A5E94593BC93D81977C4474A15"/>
+    <w:qFormat/>
     <w:uiPriority w:val="0"/>
     <w:pPr>
       <w:widowControl w:val="0"/>
@@ -26765,6 +28120,7 @@
   </w:style>
   <w:style w:type="paragraph" w:customStyle="1" w:styleId="221">
     <w:name w:val="63C7367C58FD4471ABFA494BC3F6E75C10"/>
+    <w:qFormat/>
     <w:uiPriority w:val="0"/>
     <w:pPr>
       <w:widowControl w:val="0"/>
@@ -26782,6 +28138,7 @@
   </w:style>
   <w:style w:type="paragraph" w:customStyle="1" w:styleId="222">
     <w:name w:val="FA40EBDBAD3149C1A6B1B3178DA1266D10"/>
+    <w:qFormat/>
     <w:uiPriority w:val="0"/>
     <w:pPr>
       <w:widowControl w:val="0"/>
